--- a/Entornos de desarrollo/Requisitos y casos de uso.docx
+++ b/Entornos de desarrollo/Requisitos y casos de uso.docx
@@ -1386,7 +1386,15 @@
         <w:t>Realizar transferencias</w:t>
       </w:r>
       <w:r>
-        <w:t>: Algunos ATMs permiten realizar transferencias bancarias, por ejemplo, transferir fondos entre cuentas bancarias propias o de terceros.</w:t>
+        <w:t xml:space="preserve">: Algunos </w:t>
+      </w:r>
+      <w:proofErr w:type="spellStart"/>
+      <w:r>
+        <w:t>ATMs</w:t>
+      </w:r>
+      <w:proofErr w:type="spellEnd"/>
+      <w:r>
+        <w:t xml:space="preserve"> permiten realizar transferencias bancarias, por ejemplo, transferir fondos entre cuentas bancarias propias o de terceros.</w:t>
       </w:r>
     </w:p>
     <w:p>
@@ -1405,7 +1413,15 @@
         <w:t>Pagar facturas</w:t>
       </w:r>
       <w:r>
-        <w:t>: Algunos ATMs permiten pagar facturas, como el servicio de electricidad, gas, agua, entre otros.</w:t>
+        <w:t xml:space="preserve">: Algunos </w:t>
+      </w:r>
+      <w:proofErr w:type="spellStart"/>
+      <w:r>
+        <w:t>ATMs</w:t>
+      </w:r>
+      <w:proofErr w:type="spellEnd"/>
+      <w:r>
+        <w:t xml:space="preserve"> permiten pagar facturas, como el servicio de electricidad, gas, agua, entre otros.</w:t>
       </w:r>
     </w:p>
     <w:p>
@@ -1424,7 +1440,15 @@
         <w:t>Recargar teléfonos móviles</w:t>
       </w:r>
       <w:r>
-        <w:t>: En algunos países, los ATMs permiten recargar teléfonos móviles prepagos.</w:t>
+        <w:t xml:space="preserve">: En algunos países, los </w:t>
+      </w:r>
+      <w:proofErr w:type="spellStart"/>
+      <w:r>
+        <w:t>ATMs</w:t>
+      </w:r>
+      <w:proofErr w:type="spellEnd"/>
+      <w:r>
+        <w:t xml:space="preserve"> permiten recargar teléfonos móviles prepagos.</w:t>
       </w:r>
     </w:p>
     <w:p>
@@ -1443,12 +1467,28 @@
         <w:t>Comprar boletos</w:t>
       </w:r>
       <w:r>
-        <w:t>: En algunos países, los ATMs también permiten comprar boletos para eventos o transporte público.</w:t>
-      </w:r>
-    </w:p>
-    <w:p>
-      <w:r>
-        <w:t>Cabe destacar que la disponibilidad de estas operaciones puede variar según el país y el banco que administra el ATM. Además, algunos ATMs pueden tener límites de transacciones o cobrar comisiones por algunas de estas operaciones.</w:t>
+        <w:t xml:space="preserve">: En algunos países, los </w:t>
+      </w:r>
+      <w:proofErr w:type="spellStart"/>
+      <w:r>
+        <w:t>ATMs</w:t>
+      </w:r>
+      <w:proofErr w:type="spellEnd"/>
+      <w:r>
+        <w:t xml:space="preserve"> también permiten comprar boletos para eventos o transporte público.</w:t>
+      </w:r>
+    </w:p>
+    <w:p>
+      <w:r>
+        <w:t xml:space="preserve">Cabe destacar que la disponibilidad de estas operaciones puede variar según el país y el banco que administra el ATM. Además, algunos </w:t>
+      </w:r>
+      <w:proofErr w:type="spellStart"/>
+      <w:r>
+        <w:t>ATMs</w:t>
+      </w:r>
+      <w:proofErr w:type="spellEnd"/>
+      <w:r>
+        <w:t xml:space="preserve"> pueden tener límites de transacciones o cobrar comisiones por algunas de estas operaciones.</w:t>
       </w:r>
     </w:p>
     <w:p/>
@@ -1473,7 +1513,13 @@
     </w:p>
     <w:p>
       <w:r>
-        <w:t>Para retirar efectivo de un cajero automático (ATM), sigue los siguientes pasos:</w:t>
+        <w:t xml:space="preserve">Para retirar efectivo de un cajero automático (ATM), </w:t>
+      </w:r>
+      <w:r>
+        <w:t xml:space="preserve">se requieren </w:t>
+      </w:r>
+      <w:r>
+        <w:t>los siguientes pasos:</w:t>
       </w:r>
     </w:p>
     <w:p>
@@ -1509,7 +1555,15 @@
         </w:numPr>
       </w:pPr>
       <w:r>
-        <w:t>Ingresa la cantidad de dinero que deseas retirar. Algunos ATMs pueden tener un límite máximo de retiro, por lo que asegúrate de verificar si hay un límite y asegúrate de que la cantidad que deseas retirar esté dentro del límite.</w:t>
+        <w:t xml:space="preserve">Ingresa la cantidad de dinero que deseas retirar. Algunos </w:t>
+      </w:r>
+      <w:proofErr w:type="spellStart"/>
+      <w:r>
+        <w:t>ATMs</w:t>
+      </w:r>
+      <w:proofErr w:type="spellEnd"/>
+      <w:r>
+        <w:t xml:space="preserve"> pueden tener un límite máximo de retiro, por lo que asegúrate de verificar si hay un límite y asegúrate de que la cantidad que deseas retirar esté dentro del límite.</w:t>
       </w:r>
     </w:p>
     <w:p>
@@ -1593,7 +1647,103 @@
     </w:p>
     <w:p>
       <w:r>
-        <w:t>…</w:t>
+        <w:t>Para depositar dinero en un cajero automático (ATM), se requieren los siguientes pasos:</w:t>
+      </w:r>
+    </w:p>
+    <w:p>
+      <w:pPr>
+        <w:pStyle w:val="Prrafodelista"/>
+        <w:numPr>
+          <w:ilvl w:val="0"/>
+          <w:numId w:val="18"/>
+        </w:numPr>
+      </w:pPr>
+      <w:r>
+        <w:t>Inserta tu tarjeta ATM en la ranura del ATM y escribe tu número de identificación personal (PIN).</w:t>
+      </w:r>
+    </w:p>
+    <w:p>
+      <w:pPr>
+        <w:pStyle w:val="Prrafodelista"/>
+        <w:numPr>
+          <w:ilvl w:val="0"/>
+          <w:numId w:val="18"/>
+        </w:numPr>
+      </w:pPr>
+      <w:r>
+        <w:t>Selecciona la opción de "Depositar Efectivo" o "Depositar Dinero" en el menú del ATM.</w:t>
+      </w:r>
+    </w:p>
+    <w:p>
+      <w:pPr>
+        <w:pStyle w:val="Prrafodelista"/>
+        <w:numPr>
+          <w:ilvl w:val="0"/>
+          <w:numId w:val="18"/>
+        </w:numPr>
+      </w:pPr>
+      <w:r>
+        <w:t>Elegir la opción de depósito El cajero automático mostrará al usuario las opciones de depósito disponibles. Esto puede incluir depósito en efectivo o depósito de cheques.</w:t>
+      </w:r>
+    </w:p>
+    <w:p>
+      <w:pPr>
+        <w:pStyle w:val="Prrafodelista"/>
+        <w:numPr>
+          <w:ilvl w:val="0"/>
+          <w:numId w:val="18"/>
+        </w:numPr>
+      </w:pPr>
+      <w:r>
+        <w:t>Introducir el dinero Si el usuario elige la opción de depósito en efectivo, deberá colocar el dinero en el compartimento correspondiente del cajero automático.</w:t>
+      </w:r>
+    </w:p>
+    <w:p>
+      <w:pPr>
+        <w:pStyle w:val="Prrafodelista"/>
+        <w:numPr>
+          <w:ilvl w:val="0"/>
+          <w:numId w:val="18"/>
+        </w:numPr>
+      </w:pPr>
+      <w:r>
+        <w:t>Confirmación de la cantidad depositada El cajero automático verificará la cantidad de dinero depositada y mostrará al usuario la cantidad depositada para su confirmación.</w:t>
+      </w:r>
+    </w:p>
+    <w:p>
+      <w:pPr>
+        <w:pStyle w:val="Prrafodelista"/>
+        <w:numPr>
+          <w:ilvl w:val="0"/>
+          <w:numId w:val="18"/>
+        </w:numPr>
+      </w:pPr>
+      <w:r>
+        <w:t>Confirmar la transacción El usuario debe confirmar la cantidad depositada en la pantalla del cajero automático.</w:t>
+      </w:r>
+    </w:p>
+    <w:p>
+      <w:pPr>
+        <w:pStyle w:val="Prrafodelista"/>
+        <w:numPr>
+          <w:ilvl w:val="0"/>
+          <w:numId w:val="18"/>
+        </w:numPr>
+      </w:pPr>
+      <w:r>
+        <w:t>Recoger el comprobante y el dinero Una vez confirmada la transacción, el cajero automático actualizará el saldo de la cuenta del usuario y mostrará un comprobante de la transacción en la pantalla. El usuario debe recoger el comprobante y el dinero depositado en caso de haber sido depositado en efectivo.</w:t>
+      </w:r>
+    </w:p>
+    <w:p>
+      <w:pPr>
+        <w:pStyle w:val="Prrafodelista"/>
+        <w:numPr>
+          <w:ilvl w:val="0"/>
+          <w:numId w:val="18"/>
+        </w:numPr>
+      </w:pPr>
+      <w:r>
+        <w:t>Finalizar la transacción El usuario debe seleccionar "Terminar" en la pantalla del cajero automático para finalizar la transacción.</w:t>
       </w:r>
     </w:p>
     <w:p>
@@ -1605,115 +1755,531 @@
           <w:szCs w:val="24"/>
         </w:rPr>
       </w:pPr>
-      <w:r>
+    </w:p>
+    <w:p>
+      <w:pPr>
         <w:rPr>
           <w:b/>
           <w:bCs/>
           <w:sz w:val="24"/>
           <w:szCs w:val="24"/>
         </w:rPr>
-        <w:t>2.1.3.3 Consultar saldo de la cuenta</w:t>
-      </w:r>
-    </w:p>
-    <w:p>
-      <w:r>
-        <w:t>…</w:t>
-      </w:r>
-    </w:p>
-    <w:p>
-      <w:pPr>
+      </w:pPr>
+      <w:r>
         <w:rPr>
           <w:b/>
           <w:bCs/>
           <w:sz w:val="24"/>
           <w:szCs w:val="24"/>
         </w:rPr>
-      </w:pPr>
-      <w:r>
+        <w:t>2.1.3.3 Consultar saldo de la cuenta</w:t>
+      </w:r>
+    </w:p>
+    <w:p>
+      <w:pPr>
+        <w:pStyle w:val="Prrafodelista"/>
+        <w:numPr>
+          <w:ilvl w:val="0"/>
+          <w:numId w:val="19"/>
+        </w:numPr>
+      </w:pPr>
+      <w:r>
+        <w:t>Autenticación del usuario El usuario debe insertar su tarjeta de débito o crédito en el cajero automático y luego introducir su número PIN o autenticarse mediante un método biométrico, como la huella dactilar o el reconocimiento facial.</w:t>
+      </w:r>
+    </w:p>
+    <w:p>
+      <w:pPr>
+        <w:pStyle w:val="Prrafodelista"/>
+        <w:numPr>
+          <w:ilvl w:val="0"/>
+          <w:numId w:val="19"/>
+        </w:numPr>
+      </w:pPr>
+      <w:r>
+        <w:t>Selección de la opción "Consultar saldo" Una vez autenticado, el usuario debe seleccionar la opción "Consultar saldo" en la pantalla del cajero automático.</w:t>
+      </w:r>
+    </w:p>
+    <w:p>
+      <w:pPr>
+        <w:pStyle w:val="Prrafodelista"/>
+        <w:numPr>
+          <w:ilvl w:val="0"/>
+          <w:numId w:val="19"/>
+        </w:numPr>
+      </w:pPr>
+      <w:r>
+        <w:t>Confirmación de la cuenta El cajero automático mostrará una lista de cuentas asociadas a la tarjeta del usuario. El usuario debe seleccionar la cuenta de la que desea consultar el saldo.</w:t>
+      </w:r>
+    </w:p>
+    <w:p>
+      <w:pPr>
+        <w:pStyle w:val="Prrafodelista"/>
+        <w:numPr>
+          <w:ilvl w:val="0"/>
+          <w:numId w:val="19"/>
+        </w:numPr>
+      </w:pPr>
+      <w:r>
+        <w:t>Visualización del saldo El cajero automático mostrará en la pantalla el saldo disponible en la cuenta seleccionada.</w:t>
+      </w:r>
+    </w:p>
+    <w:p>
+      <w:pPr>
+        <w:pStyle w:val="Prrafodelista"/>
+        <w:numPr>
+          <w:ilvl w:val="0"/>
+          <w:numId w:val="19"/>
+        </w:numPr>
+      </w:pPr>
+      <w:r>
+        <w:t>Recoger el comprobante El cajero automático ofrecerá la opción de imprimir un comprobante de la transacción. Si el usuario desea un comprobante, debe seleccionar esta opción en la pantalla.</w:t>
+      </w:r>
+    </w:p>
+    <w:p>
+      <w:pPr>
+        <w:pStyle w:val="Prrafodelista"/>
+        <w:numPr>
+          <w:ilvl w:val="0"/>
+          <w:numId w:val="19"/>
+        </w:numPr>
+      </w:pPr>
+      <w:r>
+        <w:t>Finalizar la transacción El usuario debe seleccionar "Terminar" en la pantalla del cajero automático para finalizar la transacción.</w:t>
+      </w:r>
+    </w:p>
+    <w:p/>
+    <w:p/>
+    <w:p/>
+    <w:p/>
+    <w:p>
+      <w:pPr>
         <w:rPr>
           <w:b/>
           <w:bCs/>
           <w:sz w:val="24"/>
           <w:szCs w:val="24"/>
         </w:rPr>
-        <w:t>2.1.3.4 Realizar transferencias</w:t>
-      </w:r>
-    </w:p>
-    <w:p>
-      <w:r>
-        <w:t>…</w:t>
-      </w:r>
-    </w:p>
-    <w:p>
-      <w:pPr>
+      </w:pPr>
+      <w:r>
         <w:rPr>
           <w:b/>
           <w:bCs/>
           <w:sz w:val="24"/>
           <w:szCs w:val="24"/>
         </w:rPr>
-      </w:pPr>
-      <w:r>
+        <w:lastRenderedPageBreak/>
+        <w:t>2.1.3.4 Realizar transferencias</w:t>
+      </w:r>
+    </w:p>
+    <w:p>
+      <w:pPr>
+        <w:pStyle w:val="Prrafodelista"/>
+        <w:numPr>
+          <w:ilvl w:val="0"/>
+          <w:numId w:val="20"/>
+        </w:numPr>
+      </w:pPr>
+      <w:r>
+        <w:t>Autenticación del usuario El usuario debe insertar su tarjeta de débito o crédito en el cajero automático y luego introducir su número PIN o autenticarse mediante un método biométrico, como la huella dactilar o el reconocimiento facial.</w:t>
+      </w:r>
+    </w:p>
+    <w:p>
+      <w:pPr>
+        <w:pStyle w:val="Prrafodelista"/>
+        <w:numPr>
+          <w:ilvl w:val="0"/>
+          <w:numId w:val="20"/>
+        </w:numPr>
+      </w:pPr>
+      <w:r>
+        <w:t>Selección de la opción "Transferencia" Una vez autenticado, el usuario debe seleccionar la opción "Transferencia" en la pantalla del cajero automático.</w:t>
+      </w:r>
+    </w:p>
+    <w:p>
+      <w:pPr>
+        <w:pStyle w:val="Prrafodelista"/>
+        <w:numPr>
+          <w:ilvl w:val="0"/>
+          <w:numId w:val="20"/>
+        </w:numPr>
+      </w:pPr>
+      <w:r>
+        <w:t>Introducción de los datos del destinatario El cajero automático solicitará al usuario que introduzca los datos del destinatario de la transferencia, incluyendo el nombre, el número de cuenta y el número de identificación del banco del destinatario.</w:t>
+      </w:r>
+    </w:p>
+    <w:p>
+      <w:pPr>
+        <w:pStyle w:val="Prrafodelista"/>
+        <w:numPr>
+          <w:ilvl w:val="0"/>
+          <w:numId w:val="20"/>
+        </w:numPr>
+      </w:pPr>
+      <w:r>
+        <w:t>Introducción del monto de la transferencia El usuario debe introducir el monto de la transferencia que desea realizar.</w:t>
+      </w:r>
+    </w:p>
+    <w:p>
+      <w:pPr>
+        <w:pStyle w:val="Prrafodelista"/>
+        <w:numPr>
+          <w:ilvl w:val="0"/>
+          <w:numId w:val="20"/>
+        </w:numPr>
+      </w:pPr>
+      <w:r>
+        <w:t>Confirmación de los detalles de la transferencia El cajero automático mostrará una pantalla de confirmación con los detalles de la transferencia, incluyendo el nombre del destinatario, el número de cuenta y el monto. El usuario debe revisar cuidadosamente los detalles y asegurarse de que sean correctos antes de continuar.</w:t>
+      </w:r>
+    </w:p>
+    <w:p>
+      <w:pPr>
+        <w:pStyle w:val="Prrafodelista"/>
+        <w:numPr>
+          <w:ilvl w:val="0"/>
+          <w:numId w:val="20"/>
+        </w:numPr>
+      </w:pPr>
+      <w:r>
+        <w:t>Confirmación de la transferencia Una vez que el usuario ha confirmado que los detalles de la transferencia son correctos, el cajero automático solicitará al usuario que confirme la transferencia.</w:t>
+      </w:r>
+    </w:p>
+    <w:p>
+      <w:pPr>
+        <w:pStyle w:val="Prrafodelista"/>
+        <w:numPr>
+          <w:ilvl w:val="0"/>
+          <w:numId w:val="20"/>
+        </w:numPr>
+      </w:pPr>
+      <w:r>
+        <w:t>Recoger el comprobante El cajero automático ofrecerá la opción de imprimir un comprobante de la transacción. Si el usuario desea un comprobante, debe seleccionar esta opción en la pantalla.</w:t>
+      </w:r>
+    </w:p>
+    <w:p>
+      <w:pPr>
+        <w:pStyle w:val="Prrafodelista"/>
+        <w:numPr>
+          <w:ilvl w:val="0"/>
+          <w:numId w:val="20"/>
+        </w:numPr>
+      </w:pPr>
+      <w:r>
+        <w:t>Finalizar la transacción El usuario debe seleccionar "Terminar" en la pantalla del cajero automático para finalizar la transacción.</w:t>
+      </w:r>
+    </w:p>
+    <w:p>
+      <w:pPr>
         <w:rPr>
           <w:b/>
           <w:bCs/>
           <w:sz w:val="24"/>
           <w:szCs w:val="24"/>
         </w:rPr>
-        <w:t>2.1.3.5 Pagar facturas</w:t>
-      </w:r>
-    </w:p>
-    <w:p>
-      <w:r>
-        <w:t>…</w:t>
-      </w:r>
-    </w:p>
-    <w:p>
-      <w:pPr>
+      </w:pPr>
+      <w:r>
         <w:rPr>
           <w:b/>
           <w:bCs/>
           <w:sz w:val="24"/>
           <w:szCs w:val="24"/>
         </w:rPr>
-      </w:pPr>
-      <w:r>
+        <w:t>2.1.3.5 Pagar facturas</w:t>
+      </w:r>
+    </w:p>
+    <w:p>
+      <w:pPr>
+        <w:pStyle w:val="Prrafodelista"/>
+        <w:numPr>
+          <w:ilvl w:val="0"/>
+          <w:numId w:val="21"/>
+        </w:numPr>
+      </w:pPr>
+      <w:r>
+        <w:t>Autenticación del usuario El usuario debe insertar su tarjeta de débito o crédito en el cajero automático y luego introducir su número PIN o autenticarse mediante un método biométrico, como la huella dactilar o el reconocimiento facial.</w:t>
+      </w:r>
+    </w:p>
+    <w:p>
+      <w:pPr>
+        <w:pStyle w:val="Prrafodelista"/>
+        <w:numPr>
+          <w:ilvl w:val="0"/>
+          <w:numId w:val="21"/>
+        </w:numPr>
+      </w:pPr>
+      <w:r>
+        <w:t>Selección de la opción "Pagar Factura" Una vez autenticado, el usuario debe seleccionar la opción "Pagar Factura" en la pantalla del cajero automático.</w:t>
+      </w:r>
+    </w:p>
+    <w:p>
+      <w:pPr>
+        <w:pStyle w:val="Prrafodelista"/>
+        <w:numPr>
+          <w:ilvl w:val="0"/>
+          <w:numId w:val="21"/>
+        </w:numPr>
+      </w:pPr>
+      <w:r>
+        <w:t>Introducción del número de referencia de la factura El cajero automático solicitará al usuario que introduzca el número de referencia de la factura que desea pagar. Este número puede encontrarse en la propia factura.</w:t>
+      </w:r>
+    </w:p>
+    <w:p>
+      <w:pPr>
+        <w:pStyle w:val="Prrafodelista"/>
+        <w:numPr>
+          <w:ilvl w:val="0"/>
+          <w:numId w:val="21"/>
+        </w:numPr>
+      </w:pPr>
+      <w:r>
+        <w:t>Introducción del monto a pagar El usuario debe introducir el monto total de la factura que desea pagar.</w:t>
+      </w:r>
+    </w:p>
+    <w:p>
+      <w:pPr>
+        <w:pStyle w:val="Prrafodelista"/>
+        <w:numPr>
+          <w:ilvl w:val="0"/>
+          <w:numId w:val="21"/>
+        </w:numPr>
+      </w:pPr>
+      <w:r>
+        <w:t>Confirmación de los detalles de la factura El cajero automático mostrará una pantalla de confirmación con los detalles de la factura, incluyendo el nombre del beneficiario, el número de referencia de la factura y el monto a pagar. El usuario debe revisar cuidadosamente los detalles y asegurarse de que sean correctos antes de continuar.</w:t>
+      </w:r>
+    </w:p>
+    <w:p>
+      <w:pPr>
+        <w:pStyle w:val="Prrafodelista"/>
+        <w:numPr>
+          <w:ilvl w:val="0"/>
+          <w:numId w:val="21"/>
+        </w:numPr>
+      </w:pPr>
+      <w:r>
+        <w:t>Confirmación del pago Una vez que el usuario ha confirmado que los detalles de la factura son correctos, el cajero automático solicitará al usuario que confirme el pago.</w:t>
+      </w:r>
+    </w:p>
+    <w:p>
+      <w:pPr>
+        <w:pStyle w:val="Prrafodelista"/>
+        <w:numPr>
+          <w:ilvl w:val="0"/>
+          <w:numId w:val="21"/>
+        </w:numPr>
+      </w:pPr>
+      <w:r>
+        <w:t>Recoger el comprobante El cajero automático ofrecerá la opción de imprimir un comprobante de la transacción. Si el usuario desea un comprobante, debe seleccionar esta opción en la pantalla.</w:t>
+      </w:r>
+    </w:p>
+    <w:p>
+      <w:pPr>
+        <w:pStyle w:val="Prrafodelista"/>
+        <w:numPr>
+          <w:ilvl w:val="0"/>
+          <w:numId w:val="21"/>
+        </w:numPr>
+      </w:pPr>
+      <w:r>
+        <w:t>Finalizar la transacción El usuario debe seleccionar "Terminar" en la pantalla del cajero automático para finalizar la transacción.</w:t>
+      </w:r>
+    </w:p>
+    <w:p>
+      <w:pPr>
         <w:rPr>
           <w:b/>
           <w:bCs/>
           <w:sz w:val="24"/>
           <w:szCs w:val="24"/>
         </w:rPr>
-        <w:t>2.1.3.6 Recargar teléfonos móviles</w:t>
-      </w:r>
-    </w:p>
-    <w:p>
-      <w:r>
-        <w:t>…</w:t>
-      </w:r>
-    </w:p>
-    <w:p>
-      <w:pPr>
+      </w:pPr>
+      <w:r>
         <w:rPr>
           <w:b/>
           <w:bCs/>
           <w:sz w:val="24"/>
           <w:szCs w:val="24"/>
         </w:rPr>
-      </w:pPr>
-      <w:r>
-        <w:rPr>
-          <w:b/>
-          <w:bCs/>
-          <w:sz w:val="24"/>
-          <w:szCs w:val="24"/>
-        </w:rPr>
-        <w:t>2.1.3.7 Comprar boletos</w:t>
-      </w:r>
-    </w:p>
-    <w:p>
-      <w:r>
-        <w:t>…</w:t>
+        <w:lastRenderedPageBreak/>
+        <w:t>2.1.3.6 Recargar teléfonos móviles</w:t>
+      </w:r>
+    </w:p>
+    <w:p>
+      <w:pPr>
+        <w:pStyle w:val="Prrafodelista"/>
+        <w:numPr>
+          <w:ilvl w:val="0"/>
+          <w:numId w:val="22"/>
+        </w:numPr>
+        <w:rPr>
+          <w:lang w:eastAsia="es-ES"/>
+        </w:rPr>
+      </w:pPr>
+      <w:r>
+        <w:rPr>
+          <w:lang w:eastAsia="es-ES"/>
+        </w:rPr>
+        <w:t>Autenticación del usuario El usuario debe insertar su tarjeta de débito o crédito en el cajero automático y luego introducir su número PIN o autenticarse mediante un método biométrico, como la huella dactilar o el reconocimiento facial.</w:t>
+      </w:r>
+    </w:p>
+    <w:p>
+      <w:pPr>
+        <w:pStyle w:val="Prrafodelista"/>
+        <w:numPr>
+          <w:ilvl w:val="0"/>
+          <w:numId w:val="22"/>
+        </w:numPr>
+        <w:rPr>
+          <w:lang w:eastAsia="es-ES"/>
+        </w:rPr>
+      </w:pPr>
+      <w:r>
+        <w:rPr>
+          <w:lang w:eastAsia="es-ES"/>
+        </w:rPr>
+        <w:t>Selección de la opción "Recarga de móviles" o "Recarga de Tarjeta Bonobús" Una vez autenticado, el usuario debe seleccionar la opción correspondiente, ya sea "Recarga de móviles" o "Recarga de Tarjeta Bonobús".</w:t>
+      </w:r>
+    </w:p>
+    <w:p>
+      <w:pPr>
+        <w:pStyle w:val="Prrafodelista"/>
+        <w:numPr>
+          <w:ilvl w:val="0"/>
+          <w:numId w:val="22"/>
+        </w:numPr>
+        <w:rPr>
+          <w:lang w:eastAsia="es-ES"/>
+        </w:rPr>
+      </w:pPr>
+      <w:r>
+        <w:rPr>
+          <w:lang w:eastAsia="es-ES"/>
+        </w:rPr>
+        <w:t>Introducción del número de teléfono móvil o tarjeta Bonobús El cajero automático solicitará al usuario que introduzca el número de teléfono móvil o el número de tarjeta Bonobús que desea recargar.</w:t>
+      </w:r>
+    </w:p>
+    <w:p>
+      <w:pPr>
+        <w:pStyle w:val="Prrafodelista"/>
+        <w:numPr>
+          <w:ilvl w:val="0"/>
+          <w:numId w:val="22"/>
+        </w:numPr>
+        <w:rPr>
+          <w:lang w:eastAsia="es-ES"/>
+        </w:rPr>
+      </w:pPr>
+      <w:r>
+        <w:rPr>
+          <w:lang w:eastAsia="es-ES"/>
+        </w:rPr>
+        <w:t>Introducción del monto a recargar El usuario debe introducir el monto que desea recargar en el teléfono móvil o tarjeta Bonobús.</w:t>
+      </w:r>
+    </w:p>
+    <w:p>
+      <w:pPr>
+        <w:pStyle w:val="Prrafodelista"/>
+        <w:numPr>
+          <w:ilvl w:val="0"/>
+          <w:numId w:val="22"/>
+        </w:numPr>
+        <w:rPr>
+          <w:lang w:eastAsia="es-ES"/>
+        </w:rPr>
+      </w:pPr>
+      <w:r>
+        <w:rPr>
+          <w:lang w:eastAsia="es-ES"/>
+        </w:rPr>
+        <w:t>Confirmación de los detalles de la recarga El cajero automático mostrará una pantalla de confirmación con los detalles de la recarga, incluyendo el nombre del beneficiario, el número de teléfono móvil o tarjeta Bonobús y el monto a recargar. El usuario debe revisar cuidadosamente los detalles y asegurarse de que sean correctos antes de continuar.</w:t>
+      </w:r>
+    </w:p>
+    <w:p>
+      <w:pPr>
+        <w:pStyle w:val="Prrafodelista"/>
+        <w:numPr>
+          <w:ilvl w:val="0"/>
+          <w:numId w:val="22"/>
+        </w:numPr>
+        <w:rPr>
+          <w:lang w:eastAsia="es-ES"/>
+        </w:rPr>
+      </w:pPr>
+      <w:r>
+        <w:rPr>
+          <w:lang w:eastAsia="es-ES"/>
+        </w:rPr>
+        <w:t>C</w:t>
+      </w:r>
+      <w:r>
+        <w:rPr>
+          <w:lang w:eastAsia="es-ES"/>
+        </w:rPr>
+        <w:t>onfirmación de la recarga Una vez que el usuario ha confirmado que los detalles de la recarga son correctos, el cajero automático solicitará al usuario que confirme la recarga.</w:t>
+      </w:r>
+    </w:p>
+    <w:p>
+      <w:pPr>
+        <w:pStyle w:val="Prrafodelista"/>
+        <w:numPr>
+          <w:ilvl w:val="0"/>
+          <w:numId w:val="22"/>
+        </w:numPr>
+        <w:rPr>
+          <w:lang w:eastAsia="es-ES"/>
+        </w:rPr>
+      </w:pPr>
+      <w:r>
+        <w:rPr>
+          <w:lang w:eastAsia="es-ES"/>
+        </w:rPr>
+        <w:t>Recoger el comprobante El cajero automático ofrecerá la opción de imprimir un comprobante de la transacción. Si el usuario desea un comprobante, debe seleccionar esta opción en la pantalla.</w:t>
+      </w:r>
+    </w:p>
+    <w:p>
+      <w:pPr>
+        <w:pStyle w:val="Prrafodelista"/>
+        <w:numPr>
+          <w:ilvl w:val="0"/>
+          <w:numId w:val="22"/>
+        </w:numPr>
+        <w:rPr>
+          <w:lang w:eastAsia="es-ES"/>
+        </w:rPr>
+      </w:pPr>
+      <w:r>
+        <w:rPr>
+          <w:lang w:eastAsia="es-ES"/>
+        </w:rPr>
+        <w:t>Finalizar la transacción El usuario debe seleccionar "Terminar" en la pantalla del cajero automático para finalizar la transacción.</w:t>
+      </w:r>
+    </w:p>
+    <w:p>
+      <w:pPr>
+        <w:pBdr>
+          <w:bottom w:val="single" w:sz="6" w:space="1" w:color="auto"/>
+        </w:pBdr>
+        <w:spacing w:after="0" w:line="240" w:lineRule="auto"/>
+        <w:jc w:val="center"/>
+        <w:rPr>
+          <w:rFonts w:ascii="Arial" w:eastAsia="Times New Roman" w:hAnsi="Arial" w:cs="Arial"/>
+          <w:vanish/>
+          <w:kern w:val="0"/>
+          <w:sz w:val="16"/>
+          <w:szCs w:val="16"/>
+          <w:lang w:eastAsia="es-ES"/>
+          <w14:ligatures w14:val="none"/>
+        </w:rPr>
+      </w:pPr>
+      <w:r>
+        <w:rPr>
+          <w:rFonts w:ascii="Arial" w:eastAsia="Times New Roman" w:hAnsi="Arial" w:cs="Arial"/>
+          <w:vanish/>
+          <w:kern w:val="0"/>
+          <w:sz w:val="16"/>
+          <w:szCs w:val="16"/>
+          <w:lang w:eastAsia="es-ES"/>
+          <w14:ligatures w14:val="none"/>
+        </w:rPr>
+        <w:t>Principio del formulario</w:t>
       </w:r>
     </w:p>
     <w:p>
@@ -1725,35 +2291,35 @@
           <w:szCs w:val="28"/>
         </w:rPr>
       </w:pPr>
-    </w:p>
-    <w:p>
-      <w:pPr>
+      <w:r>
         <w:rPr>
           <w:b/>
           <w:bCs/>
           <w:sz w:val="28"/>
           <w:szCs w:val="28"/>
         </w:rPr>
-      </w:pPr>
-      <w:r>
+        <w:br w:type="page"/>
+      </w:r>
+    </w:p>
+    <w:p>
+      <w:pPr>
         <w:rPr>
           <w:b/>
           <w:bCs/>
           <w:sz w:val="28"/>
           <w:szCs w:val="28"/>
         </w:rPr>
-        <w:br w:type="page"/>
-      </w:r>
-    </w:p>
-    <w:p>
-      <w:pPr>
+      </w:pPr>
+      <w:r>
         <w:rPr>
           <w:b/>
           <w:bCs/>
           <w:sz w:val="28"/>
           <w:szCs w:val="28"/>
         </w:rPr>
-      </w:pPr>
+        <w:lastRenderedPageBreak/>
+        <w:t>2.</w:t>
+      </w:r>
       <w:r>
         <w:rPr>
           <w:b/>
@@ -1761,8 +2327,7 @@
           <w:sz w:val="28"/>
           <w:szCs w:val="28"/>
         </w:rPr>
-        <w:lastRenderedPageBreak/>
-        <w:t>2.</w:t>
+        <w:t>2</w:t>
       </w:r>
       <w:r>
         <w:rPr>
@@ -1771,7 +2336,7 @@
           <w:sz w:val="28"/>
           <w:szCs w:val="28"/>
         </w:rPr>
-        <w:t>2</w:t>
+        <w:t xml:space="preserve"> </w:t>
       </w:r>
       <w:r>
         <w:rPr>
@@ -1780,49 +2345,43 @@
           <w:sz w:val="28"/>
           <w:szCs w:val="28"/>
         </w:rPr>
+        <w:t>Glosario de términos</w:t>
+      </w:r>
+    </w:p>
+    <w:p>
+      <w:r>
+        <w:rPr>
+          <w:b/>
+          <w:bCs/>
+        </w:rPr>
+        <w:t>ATM</w:t>
+      </w:r>
+    </w:p>
+    <w:p>
+      <w:r>
+        <w:t>S</w:t>
+      </w:r>
+      <w:r>
+        <w:t>iglas en inglés de cajero automático</w:t>
+      </w:r>
+      <w:r>
+        <w:t xml:space="preserve"> (</w:t>
+      </w:r>
+      <w:proofErr w:type="spellStart"/>
+      <w:r>
+        <w:t>Automatic</w:t>
+      </w:r>
+      <w:proofErr w:type="spellEnd"/>
+      <w:r>
         <w:t xml:space="preserve"> </w:t>
       </w:r>
-      <w:r>
-        <w:rPr>
-          <w:b/>
-          <w:bCs/>
-          <w:sz w:val="28"/>
-          <w:szCs w:val="28"/>
-        </w:rPr>
-        <w:t>Glosario de términos</w:t>
-      </w:r>
-    </w:p>
-    <w:p>
-      <w:pPr>
-        <w:rPr>
-          <w:b/>
-          <w:bCs/>
-          <w:sz w:val="28"/>
-          <w:szCs w:val="28"/>
-        </w:rPr>
-      </w:pPr>
-    </w:p>
-    <w:p>
-      <w:r>
-        <w:rPr>
-          <w:b/>
-          <w:bCs/>
-        </w:rPr>
-        <w:t>ATM</w:t>
-      </w:r>
-    </w:p>
-    <w:p>
-      <w:r>
-        <w:t>S</w:t>
-      </w:r>
-      <w:r>
-        <w:t>iglas en inglés de cajero automático</w:t>
-      </w:r>
-      <w:r>
-        <w:t xml:space="preserve"> (</w:t>
-      </w:r>
-      <w:r>
-        <w:t>Automatic Teller Machine</w:t>
+      <w:proofErr w:type="spellStart"/>
+      <w:r>
+        <w:t>Teller</w:t>
+      </w:r>
+      <w:proofErr w:type="spellEnd"/>
+      <w:r>
+        <w:t xml:space="preserve"> Machine</w:t>
       </w:r>
       <w:r>
         <w:t>)</w:t>
@@ -1908,7 +2467,23 @@
     </w:p>
     <w:p>
       <w:r>
-        <w:t>Un PIN (Personal Identification Number, o número de identificación personal) de tarjeta ATM es un código numérico de seguridad utilizado para autenticar a un usuario y permitir que este realice transacciones en un cajero automático (ATM).</w:t>
+        <w:t xml:space="preserve">Un PIN (Personal </w:t>
+      </w:r>
+      <w:proofErr w:type="spellStart"/>
+      <w:r>
+        <w:t>Identification</w:t>
+      </w:r>
+      <w:proofErr w:type="spellEnd"/>
+      <w:r>
+        <w:t xml:space="preserve"> </w:t>
+      </w:r>
+      <w:proofErr w:type="spellStart"/>
+      <w:r>
+        <w:t>Number</w:t>
+      </w:r>
+      <w:proofErr w:type="spellEnd"/>
+      <w:r>
+        <w:t>, o número de identificación personal) de tarjeta ATM es un código numérico de seguridad utilizado para autenticar a un usuario y permitir que este realice transacciones en un cajero automático (ATM).</w:t>
       </w:r>
     </w:p>
     <w:p>
@@ -1941,6 +2516,7 @@
         <w:t>Cuando se bloquea una tarjeta de identificación personal, el cliente ya no podrá realizar transacciones en el cajero automático ni en ningún otro canal de la entidad financiera que requiera la tarjeta bloqueada. El cliente debe comunicarse con la entidad financiera para solicitar el desbloqueo de la tarjeta o para obtener una nueva tarjeta de identificación personal.</w:t>
       </w:r>
     </w:p>
+    <w:p/>
     <w:p/>
     <w:p>
       <w:pPr>
@@ -2000,8 +2576,17 @@
           <w:b/>
           <w:bCs/>
         </w:rPr>
-        <w:t>: descripcion</w:t>
-      </w:r>
+        <w:t xml:space="preserve">: </w:t>
+      </w:r>
+      <w:proofErr w:type="spellStart"/>
+      <w:r>
+        <w:rPr>
+          <w:b/>
+          <w:bCs/>
+        </w:rPr>
+        <w:t>descripcion</w:t>
+      </w:r>
+      <w:proofErr w:type="spellEnd"/>
     </w:p>
     <w:p>
       <w:r>
@@ -2201,697 +2786,940 @@
           <w:iCs/>
           <w:color w:val="7B7B7B" w:themeColor="accent3" w:themeShade="BF"/>
         </w:rPr>
-        <w:t>Esta sección debe contener la especificación de los requisitos generales del sistema, también denominados características del sistema (system features) u objetivos del sistema.</w:t>
-      </w:r>
-    </w:p>
-    <w:p>
-      <w:pPr>
+        <w:t>Esta sección debe contener la especificación de los requisitos generales del sistema, también denominados características del sistema (</w:t>
+      </w:r>
+      <w:proofErr w:type="spellStart"/>
+      <w:r>
         <w:rPr>
           <w:i/>
           <w:iCs/>
           <w:color w:val="7B7B7B" w:themeColor="accent3" w:themeShade="BF"/>
         </w:rPr>
-      </w:pPr>
+        <w:t>system</w:t>
+      </w:r>
+      <w:proofErr w:type="spellEnd"/>
       <w:r>
         <w:rPr>
           <w:i/>
           <w:iCs/>
           <w:color w:val="7B7B7B" w:themeColor="accent3" w:themeShade="BF"/>
         </w:rPr>
-        <w:t>En el caso de que se considere necesario, los requisitos generales se podrán descomponer jerárquicamente para facilitar su comprensión.</w:t>
-      </w:r>
-    </w:p>
-    <w:p>
-      <w:r>
-        <w:rPr>
-          <w:b/>
-          <w:bCs/>
-        </w:rPr>
-        <w:t>RG</w:t>
-      </w:r>
-      <w:r>
-        <w:rPr>
-          <w:b/>
-          <w:bCs/>
-        </w:rPr>
-        <w:t>-</w:t>
-      </w:r>
-      <w:r>
-        <w:rPr>
-          <w:b/>
-          <w:bCs/>
-        </w:rPr>
-        <w:t>0</w:t>
-      </w:r>
-      <w:r>
-        <w:rPr>
-          <w:b/>
-          <w:bCs/>
-        </w:rPr>
-        <w:t>01</w:t>
-      </w:r>
-      <w:r>
-        <w:t xml:space="preserve"> El sistema deberá ser capaz de reconocer </w:t>
-      </w:r>
-      <w:r>
-        <w:t>si una</w:t>
-      </w:r>
-      <w:r>
-        <w:t xml:space="preserve"> tarjeta ATM</w:t>
-      </w:r>
-      <w:r>
-        <w:t xml:space="preserve"> está autorizada para operar en el ATM </w:t>
-      </w:r>
-    </w:p>
-    <w:p>
-      <w:r>
-        <w:rPr>
-          <w:b/>
-          <w:bCs/>
-        </w:rPr>
-        <w:t>RG</w:t>
-      </w:r>
-      <w:r>
-        <w:rPr>
-          <w:b/>
-          <w:bCs/>
-        </w:rPr>
-        <w:t>-</w:t>
-      </w:r>
-      <w:r>
-        <w:rPr>
-          <w:b/>
-          <w:bCs/>
-        </w:rPr>
-        <w:t>002</w:t>
-      </w:r>
-      <w:r>
-        <w:t xml:space="preserve"> El sistema deberá ser capaz de identificar al usuario de una tarjeta ATM para iniciar una sesión en el sistema</w:t>
-      </w:r>
-    </w:p>
-    <w:p>
-      <w:r>
-        <w:rPr>
-          <w:b/>
-          <w:bCs/>
-        </w:rPr>
-        <w:t>RG</w:t>
-      </w:r>
-      <w:r>
-        <w:rPr>
-          <w:b/>
-          <w:bCs/>
-        </w:rPr>
-        <w:t>-</w:t>
-      </w:r>
-      <w:r>
-        <w:rPr>
-          <w:b/>
-          <w:bCs/>
-        </w:rPr>
-        <w:t>002.1</w:t>
-      </w:r>
-      <w:r>
         <w:t xml:space="preserve"> </w:t>
       </w:r>
-      <w:r>
-        <w:t>El sistema deberá bloquear la tarjeta si el usuario falla 3 veces el número secreto o PIN</w:t>
-      </w:r>
-      <w:r>
-        <w:t xml:space="preserve"> asociado a la tarjeta</w:t>
-      </w:r>
-    </w:p>
-    <w:p>
-      <w:r>
-        <w:rPr>
-          <w:b/>
-          <w:bCs/>
-        </w:rPr>
-        <w:t>RG</w:t>
-      </w:r>
-      <w:r>
-        <w:rPr>
-          <w:b/>
-          <w:bCs/>
-        </w:rPr>
-        <w:t>-</w:t>
-      </w:r>
-      <w:r>
-        <w:rPr>
-          <w:b/>
-          <w:bCs/>
-        </w:rPr>
-        <w:t>003</w:t>
-      </w:r>
-      <w:r>
-        <w:t xml:space="preserve"> El sistema registrará los datos de inicio de sesión: fecha, hora y nº de tarjeta</w:t>
-      </w:r>
-    </w:p>
-    <w:p>
-      <w:r>
-        <w:rPr>
-          <w:b/>
-          <w:bCs/>
-        </w:rPr>
-        <w:t>RG-004</w:t>
-      </w:r>
-      <w:r>
-        <w:t xml:space="preserve"> El sistema cancelará la sesión si hay 60 segundos de inactividad</w:t>
-      </w:r>
-    </w:p>
-    <w:p>
-      <w:r>
-        <w:rPr>
-          <w:b/>
-          <w:bCs/>
-        </w:rPr>
-        <w:t>RG</w:t>
-      </w:r>
-      <w:r>
-        <w:rPr>
-          <w:b/>
-          <w:bCs/>
-        </w:rPr>
-        <w:t>-</w:t>
-      </w:r>
-      <w:r>
-        <w:rPr>
-          <w:b/>
-          <w:bCs/>
-        </w:rPr>
-        <w:t>00</w:t>
-      </w:r>
-      <w:r>
-        <w:rPr>
-          <w:b/>
-          <w:bCs/>
-        </w:rPr>
-        <w:t>5</w:t>
-      </w:r>
-      <w:r>
-        <w:t xml:space="preserve"> El sistema permitirá al usuario que seleccione el idioma (español/inglés)</w:t>
-      </w:r>
-    </w:p>
-    <w:p>
-      <w:r>
-        <w:rPr>
-          <w:b/>
-          <w:bCs/>
-        </w:rPr>
-        <w:t>RG</w:t>
-      </w:r>
-      <w:r>
-        <w:rPr>
-          <w:b/>
-          <w:bCs/>
-        </w:rPr>
-        <w:t>-</w:t>
-      </w:r>
-      <w:r>
-        <w:rPr>
-          <w:b/>
-          <w:bCs/>
-        </w:rPr>
-        <w:t>00</w:t>
-      </w:r>
-      <w:r>
-        <w:rPr>
-          <w:b/>
-          <w:bCs/>
-        </w:rPr>
-        <w:t>6</w:t>
-      </w:r>
-      <w:r>
-        <w:t xml:space="preserve"> El sistema permitirá al usuario retirar efectivo</w:t>
-      </w:r>
-    </w:p>
-    <w:p>
-      <w:r>
-        <w:rPr>
-          <w:b/>
-          <w:bCs/>
-        </w:rPr>
-        <w:t>RG</w:t>
-      </w:r>
-      <w:r>
-        <w:rPr>
-          <w:b/>
-          <w:bCs/>
-        </w:rPr>
-        <w:t>-</w:t>
-      </w:r>
-      <w:r>
-        <w:rPr>
-          <w:b/>
-          <w:bCs/>
-        </w:rPr>
-        <w:t>00</w:t>
-      </w:r>
-      <w:r>
-        <w:rPr>
-          <w:b/>
-          <w:bCs/>
-        </w:rPr>
-        <w:t>6</w:t>
-      </w:r>
-      <w:r>
-        <w:rPr>
-          <w:b/>
-          <w:bCs/>
-        </w:rPr>
-        <w:t>.1</w:t>
-      </w:r>
-      <w:r>
-        <w:t xml:space="preserve"> </w:t>
-      </w:r>
-      <w:r>
-        <w:t xml:space="preserve">El sistema </w:t>
-      </w:r>
-      <w:r>
-        <w:t xml:space="preserve">cajero tendrá un límite </w:t>
-      </w:r>
-      <w:r>
-        <w:t xml:space="preserve">diario por tarjeta </w:t>
-      </w:r>
-      <w:r>
-        <w:t xml:space="preserve">para sacar dinero </w:t>
-      </w:r>
-      <w:r>
-        <w:t xml:space="preserve">con el fin de </w:t>
-      </w:r>
-      <w:r>
-        <w:t xml:space="preserve">evitar que </w:t>
-      </w:r>
-      <w:r>
-        <w:t>unos pocos clientes vací</w:t>
-      </w:r>
-      <w:r>
-        <w:t>en</w:t>
-      </w:r>
-      <w:r>
-        <w:t xml:space="preserve"> </w:t>
-      </w:r>
-      <w:r>
-        <w:t>e</w:t>
-      </w:r>
-      <w:r>
-        <w:t>l cajero e impid</w:t>
-      </w:r>
-      <w:r>
-        <w:t>an</w:t>
-      </w:r>
-      <w:r>
-        <w:t xml:space="preserve"> que los demás sa</w:t>
-      </w:r>
-      <w:r>
-        <w:t xml:space="preserve">quen </w:t>
-      </w:r>
-      <w:r>
-        <w:t>dinero a continuación</w:t>
-      </w:r>
-      <w:r>
-        <w:t xml:space="preserve">. </w:t>
-      </w:r>
-    </w:p>
-    <w:p>
-      <w:r>
-        <w:rPr>
-          <w:b/>
-          <w:bCs/>
-        </w:rPr>
-        <w:t>RG</w:t>
-      </w:r>
-      <w:r>
-        <w:rPr>
-          <w:b/>
-          <w:bCs/>
-        </w:rPr>
-        <w:t>-</w:t>
-      </w:r>
-      <w:r>
-        <w:rPr>
-          <w:b/>
-          <w:bCs/>
-        </w:rPr>
-        <w:t>00</w:t>
-      </w:r>
-      <w:r>
-        <w:rPr>
-          <w:b/>
-          <w:bCs/>
-        </w:rPr>
-        <w:t>6</w:t>
-      </w:r>
-      <w:r>
-        <w:rPr>
-          <w:b/>
-          <w:bCs/>
-        </w:rPr>
-        <w:t>.</w:t>
-      </w:r>
-      <w:r>
-        <w:rPr>
-          <w:b/>
-          <w:bCs/>
-        </w:rPr>
-        <w:t>2</w:t>
-      </w:r>
-      <w:r>
-        <w:t xml:space="preserve"> El sistema no permite la retirada de dinero si la tarjeta ha superado su límite diario</w:t>
-      </w:r>
-    </w:p>
-    <w:p>
-      <w:r>
-        <w:rPr>
-          <w:b/>
-          <w:bCs/>
-        </w:rPr>
-        <w:t>RG</w:t>
-      </w:r>
-      <w:r>
-        <w:rPr>
-          <w:b/>
-          <w:bCs/>
-        </w:rPr>
-        <w:t>-</w:t>
-      </w:r>
-      <w:r>
-        <w:rPr>
-          <w:b/>
-          <w:bCs/>
-        </w:rPr>
-        <w:t>00</w:t>
-      </w:r>
-      <w:r>
-        <w:rPr>
-          <w:b/>
-          <w:bCs/>
-        </w:rPr>
-        <w:t>6</w:t>
-      </w:r>
-      <w:r>
-        <w:rPr>
-          <w:b/>
-          <w:bCs/>
-        </w:rPr>
-        <w:t>.</w:t>
-      </w:r>
-      <w:r>
-        <w:rPr>
-          <w:b/>
-          <w:bCs/>
-        </w:rPr>
-        <w:t>3</w:t>
-      </w:r>
-      <w:r>
-        <w:t xml:space="preserve"> </w:t>
-      </w:r>
-      <w:r>
-        <w:t xml:space="preserve">El dispensador del ATM no </w:t>
-      </w:r>
-      <w:r>
-        <w:t>permite retirar monedas</w:t>
-      </w:r>
-    </w:p>
-    <w:p>
-      <w:pPr>
-        <w:spacing w:line="240" w:lineRule="auto"/>
-      </w:pPr>
-      <w:r>
-        <w:rPr>
-          <w:b/>
-          <w:bCs/>
-        </w:rPr>
-        <w:t>RG</w:t>
-      </w:r>
-      <w:r>
-        <w:rPr>
-          <w:b/>
-          <w:bCs/>
-        </w:rPr>
-        <w:t>-</w:t>
-      </w:r>
-      <w:r>
-        <w:rPr>
-          <w:b/>
-          <w:bCs/>
-        </w:rPr>
-        <w:t>005.</w:t>
-      </w:r>
-      <w:r>
-        <w:rPr>
-          <w:b/>
-          <w:bCs/>
-        </w:rPr>
-        <w:t>4</w:t>
-      </w:r>
-      <w:r>
-        <w:rPr>
-          <w:b/>
-          <w:bCs/>
-        </w:rPr>
-        <w:t xml:space="preserve"> </w:t>
-      </w:r>
-      <w:r>
-        <w:t xml:space="preserve">El máximo valor de los billetes del dispensador del ATM es </w:t>
-      </w:r>
-      <w:r>
-        <w:t>50</w:t>
-      </w:r>
-      <w:r>
-        <w:t>€</w:t>
-      </w:r>
-    </w:p>
-    <w:p>
-      <w:pPr>
-        <w:spacing w:line="240" w:lineRule="auto"/>
-      </w:pPr>
-      <w:r>
-        <w:rPr>
-          <w:b/>
-          <w:bCs/>
-        </w:rPr>
-        <w:t>RG</w:t>
-      </w:r>
-      <w:r>
-        <w:rPr>
-          <w:b/>
-          <w:bCs/>
-        </w:rPr>
-        <w:t>-</w:t>
-      </w:r>
-      <w:r>
-        <w:rPr>
-          <w:b/>
-          <w:bCs/>
-        </w:rPr>
-        <w:t>00</w:t>
-      </w:r>
-      <w:r>
-        <w:rPr>
-          <w:b/>
-          <w:bCs/>
-        </w:rPr>
-        <w:t>6</w:t>
-      </w:r>
-      <w:r>
-        <w:rPr>
-          <w:b/>
-          <w:bCs/>
-        </w:rPr>
-        <w:t>.</w:t>
-      </w:r>
-      <w:r>
-        <w:rPr>
-          <w:b/>
-          <w:bCs/>
-        </w:rPr>
-        <w:t>5</w:t>
-      </w:r>
-      <w:r>
-        <w:t xml:space="preserve"> El cajero siempre intentará entregar la cantidad requerida por el cliente con los billetes disponibles </w:t>
-      </w:r>
-    </w:p>
-    <w:p>
-      <w:pPr>
-        <w:spacing w:line="240" w:lineRule="auto"/>
-      </w:pPr>
-      <w:r>
-        <w:rPr>
-          <w:b/>
-          <w:bCs/>
-        </w:rPr>
-        <w:t>RG</w:t>
-      </w:r>
-      <w:r>
-        <w:rPr>
-          <w:b/>
-          <w:bCs/>
-        </w:rPr>
-        <w:t>-</w:t>
-      </w:r>
-      <w:r>
-        <w:rPr>
-          <w:b/>
-          <w:bCs/>
-        </w:rPr>
-        <w:t>00</w:t>
-      </w:r>
-      <w:r>
-        <w:rPr>
-          <w:b/>
-          <w:bCs/>
-        </w:rPr>
-        <w:t>6</w:t>
-      </w:r>
-      <w:r>
-        <w:rPr>
-          <w:b/>
-          <w:bCs/>
-        </w:rPr>
-        <w:t>.</w:t>
-      </w:r>
-      <w:r>
-        <w:rPr>
-          <w:b/>
-          <w:bCs/>
-        </w:rPr>
-        <w:t>6</w:t>
-      </w:r>
-      <w:r>
-        <w:t xml:space="preserve"> El dispensador intentará entregar los últimos 50€ </w:t>
-      </w:r>
-      <w:r>
-        <w:t xml:space="preserve">de la cantidad requerida </w:t>
-      </w:r>
-      <w:r>
-        <w:t>con 1 billete de 20€, 2 billetes de 10€ y 2 billetes de 5€ y el resto con el menor número de billetes posible</w:t>
-      </w:r>
-    </w:p>
-    <w:p>
-      <w:pPr>
-        <w:spacing w:line="240" w:lineRule="auto"/>
-      </w:pPr>
-      <w:r>
-        <w:t>…</w:t>
-      </w:r>
-    </w:p>
-    <w:p>
-      <w:pPr>
-        <w:spacing w:line="240" w:lineRule="auto"/>
-      </w:pPr>
-    </w:p>
-    <w:p>
-      <w:pPr>
-        <w:spacing w:line="240" w:lineRule="auto"/>
-        <w:rPr>
-          <w:b/>
-          <w:bCs/>
-          <w:sz w:val="32"/>
-          <w:szCs w:val="32"/>
-        </w:rPr>
-      </w:pPr>
-    </w:p>
-    <w:p>
-      <w:pPr>
-        <w:spacing w:line="240" w:lineRule="auto"/>
-        <w:rPr>
-          <w:b/>
-          <w:bCs/>
-          <w:sz w:val="32"/>
-          <w:szCs w:val="32"/>
-        </w:rPr>
-      </w:pPr>
-    </w:p>
-    <w:p>
-      <w:pPr>
-        <w:spacing w:line="240" w:lineRule="auto"/>
-        <w:rPr>
-          <w:b/>
-          <w:bCs/>
-          <w:sz w:val="32"/>
-          <w:szCs w:val="32"/>
-        </w:rPr>
-      </w:pPr>
-    </w:p>
-    <w:p>
-      <w:pPr>
-        <w:spacing w:line="240" w:lineRule="auto"/>
-        <w:rPr>
-          <w:b/>
-          <w:bCs/>
-          <w:sz w:val="32"/>
-          <w:szCs w:val="32"/>
-        </w:rPr>
-      </w:pPr>
-      <w:r>
-        <w:rPr>
-          <w:b/>
-          <w:bCs/>
-          <w:sz w:val="32"/>
-          <w:szCs w:val="32"/>
-        </w:rPr>
-        <w:lastRenderedPageBreak/>
-        <w:t>3.</w:t>
-      </w:r>
-      <w:r>
-        <w:rPr>
-          <w:b/>
-          <w:bCs/>
-          <w:sz w:val="32"/>
-          <w:szCs w:val="32"/>
-        </w:rPr>
-        <w:t xml:space="preserve">2 </w:t>
-      </w:r>
-      <w:r>
-        <w:rPr>
-          <w:b/>
-          <w:bCs/>
-          <w:sz w:val="32"/>
-          <w:szCs w:val="32"/>
-        </w:rPr>
-        <w:t>Casos de uso</w:t>
-      </w:r>
-    </w:p>
-    <w:p>
-      <w:pPr>
+      <w:proofErr w:type="spellStart"/>
+      <w:r>
         <w:rPr>
           <w:i/>
           <w:iCs/>
           <w:color w:val="7B7B7B" w:themeColor="accent3" w:themeShade="BF"/>
         </w:rPr>
-      </w:pPr>
+        <w:t>features</w:t>
+      </w:r>
+      <w:proofErr w:type="spellEnd"/>
       <w:r>
         <w:rPr>
           <w:i/>
           <w:iCs/>
           <w:color w:val="7B7B7B" w:themeColor="accent3" w:themeShade="BF"/>
         </w:rPr>
-        <w:t>Esta sección debe contener la especificación de los </w:t>
-      </w:r>
-      <w:r>
-        <w:rPr>
-          <w:color w:val="7B7B7B" w:themeColor="accent3" w:themeShade="BF"/>
-        </w:rPr>
-        <w:t>casos de uso</w:t>
-      </w:r>
-      <w:r>
+        <w:t>) u objetivos del sistema.</w:t>
+      </w:r>
+    </w:p>
+    <w:p>
+      <w:pPr>
         <w:rPr>
           <w:i/>
           <w:iCs/>
           <w:color w:val="7B7B7B" w:themeColor="accent3" w:themeShade="BF"/>
         </w:rPr>
-        <w:t> del sistema incluyendo los correspondientes diagramas, la especificación de los actores y la especificación de los propios casos de uso. Los casos de uso deben describir cómo se utilizará el sistema a desarrollar por sus futuros usuarios para realizar sus procesos de negocio.</w:t>
-      </w:r>
-    </w:p>
-    <w:p>
-      <w:pPr>
+      </w:pPr>
+      <w:r>
         <w:rPr>
           <w:i/>
           <w:iCs/>
           <w:color w:val="7B7B7B" w:themeColor="accent3" w:themeShade="BF"/>
         </w:rPr>
-      </w:pPr>
+        <w:t>En el caso de que se considere necesario, los requisitos generales se podrán descomponer jerárquicamente para facilitar su comprensión.</w:t>
+      </w:r>
+    </w:p>
+    <w:p>
+      <w:r>
+        <w:rPr>
+          <w:b/>
+          <w:bCs/>
+        </w:rPr>
+        <w:t>RG</w:t>
+      </w:r>
+      <w:r>
+        <w:rPr>
+          <w:b/>
+          <w:bCs/>
+        </w:rPr>
+        <w:t>-</w:t>
+      </w:r>
+      <w:r>
+        <w:rPr>
+          <w:b/>
+          <w:bCs/>
+        </w:rPr>
+        <w:t>0</w:t>
+      </w:r>
+      <w:r>
+        <w:rPr>
+          <w:b/>
+          <w:bCs/>
+        </w:rPr>
+        <w:t>01</w:t>
+      </w:r>
+      <w:r>
+        <w:t xml:space="preserve"> El sistema deberá ser capaz de reconocer </w:t>
+      </w:r>
+      <w:r>
+        <w:t>si una</w:t>
+      </w:r>
+      <w:r>
+        <w:t xml:space="preserve"> tarjeta ATM</w:t>
+      </w:r>
+      <w:r>
+        <w:t xml:space="preserve"> está autorizada para operar en el ATM </w:t>
+      </w:r>
+    </w:p>
+    <w:p>
+      <w:r>
+        <w:rPr>
+          <w:b/>
+          <w:bCs/>
+        </w:rPr>
+        <w:t>RG</w:t>
+      </w:r>
+      <w:r>
+        <w:rPr>
+          <w:b/>
+          <w:bCs/>
+        </w:rPr>
+        <w:t>-</w:t>
+      </w:r>
+      <w:r>
+        <w:rPr>
+          <w:b/>
+          <w:bCs/>
+        </w:rPr>
+        <w:t>002</w:t>
+      </w:r>
+      <w:r>
+        <w:t xml:space="preserve"> El sistema deberá ser capaz de identificar al usuario de una tarjeta ATM para iniciar una sesión en el sistema</w:t>
+      </w:r>
+    </w:p>
+    <w:p>
+      <w:r>
+        <w:rPr>
+          <w:b/>
+          <w:bCs/>
+        </w:rPr>
+        <w:t>RG</w:t>
+      </w:r>
+      <w:r>
+        <w:rPr>
+          <w:b/>
+          <w:bCs/>
+        </w:rPr>
+        <w:t>-</w:t>
+      </w:r>
+      <w:r>
+        <w:rPr>
+          <w:b/>
+          <w:bCs/>
+        </w:rPr>
+        <w:t>002.1</w:t>
+      </w:r>
+      <w:r>
+        <w:t xml:space="preserve"> </w:t>
+      </w:r>
+      <w:r>
+        <w:t>El sistema deberá bloquear la tarjeta si el usuario falla 3 veces el número secreto o PIN</w:t>
+      </w:r>
+      <w:r>
+        <w:t xml:space="preserve"> asociado a la tarjeta</w:t>
+      </w:r>
+    </w:p>
+    <w:p>
+      <w:r>
+        <w:rPr>
+          <w:b/>
+          <w:bCs/>
+        </w:rPr>
+        <w:t>RG</w:t>
+      </w:r>
+      <w:r>
+        <w:rPr>
+          <w:b/>
+          <w:bCs/>
+        </w:rPr>
+        <w:t>-</w:t>
+      </w:r>
+      <w:r>
+        <w:rPr>
+          <w:b/>
+          <w:bCs/>
+        </w:rPr>
+        <w:t>003</w:t>
+      </w:r>
+      <w:r>
+        <w:t xml:space="preserve"> El sistema registrará los datos de inicio de sesión: fecha, hora y </w:t>
+      </w:r>
+      <w:proofErr w:type="spellStart"/>
+      <w:r>
+        <w:t>nº</w:t>
+      </w:r>
+      <w:proofErr w:type="spellEnd"/>
+      <w:r>
+        <w:t xml:space="preserve"> de tarjeta</w:t>
+      </w:r>
+    </w:p>
+    <w:p>
+      <w:r>
+        <w:rPr>
+          <w:b/>
+          <w:bCs/>
+        </w:rPr>
+        <w:t>RG-004</w:t>
+      </w:r>
+      <w:r>
+        <w:t xml:space="preserve"> El sistema cancelará la sesión si hay 60 segundos de inactividad</w:t>
+      </w:r>
+    </w:p>
+    <w:p>
+      <w:r>
+        <w:rPr>
+          <w:b/>
+          <w:bCs/>
+        </w:rPr>
+        <w:t>RG</w:t>
+      </w:r>
+      <w:r>
+        <w:rPr>
+          <w:b/>
+          <w:bCs/>
+        </w:rPr>
+        <w:t>-</w:t>
+      </w:r>
+      <w:r>
+        <w:rPr>
+          <w:b/>
+          <w:bCs/>
+        </w:rPr>
+        <w:t>00</w:t>
+      </w:r>
+      <w:r>
+        <w:rPr>
+          <w:b/>
+          <w:bCs/>
+        </w:rPr>
+        <w:t>5</w:t>
+      </w:r>
+      <w:r>
+        <w:t xml:space="preserve"> El sistema permitirá al usuario que seleccione el idioma (español/inglés</w:t>
+      </w:r>
+      <w:r>
+        <w:t>/francés</w:t>
+      </w:r>
+      <w:r>
+        <w:t>)</w:t>
+      </w:r>
+    </w:p>
+    <w:p>
+      <w:r>
+        <w:rPr>
+          <w:b/>
+          <w:bCs/>
+        </w:rPr>
+        <w:t>RG</w:t>
+      </w:r>
+      <w:r>
+        <w:rPr>
+          <w:b/>
+          <w:bCs/>
+        </w:rPr>
+        <w:t>-</w:t>
+      </w:r>
+      <w:r>
+        <w:rPr>
+          <w:b/>
+          <w:bCs/>
+        </w:rPr>
+        <w:t>00</w:t>
+      </w:r>
+      <w:r>
+        <w:rPr>
+          <w:b/>
+          <w:bCs/>
+        </w:rPr>
+        <w:t>6</w:t>
+      </w:r>
+      <w:r>
+        <w:t xml:space="preserve"> El sistema permitirá al usuario retirar efectivo</w:t>
+      </w:r>
+    </w:p>
+    <w:p>
+      <w:r>
+        <w:rPr>
+          <w:b/>
+          <w:bCs/>
+        </w:rPr>
+        <w:t>RG</w:t>
+      </w:r>
+      <w:r>
+        <w:rPr>
+          <w:b/>
+          <w:bCs/>
+        </w:rPr>
+        <w:t>-</w:t>
+      </w:r>
+      <w:r>
+        <w:rPr>
+          <w:b/>
+          <w:bCs/>
+        </w:rPr>
+        <w:t>00</w:t>
+      </w:r>
+      <w:r>
+        <w:rPr>
+          <w:b/>
+          <w:bCs/>
+        </w:rPr>
+        <w:t>6</w:t>
+      </w:r>
+      <w:r>
+        <w:rPr>
+          <w:b/>
+          <w:bCs/>
+        </w:rPr>
+        <w:t>.1</w:t>
+      </w:r>
+      <w:r>
+        <w:t xml:space="preserve"> </w:t>
+      </w:r>
+      <w:r>
+        <w:t xml:space="preserve">El sistema </w:t>
+      </w:r>
+      <w:r>
+        <w:t xml:space="preserve">cajero tendrá un límite </w:t>
+      </w:r>
+      <w:r>
+        <w:t xml:space="preserve">diario por tarjeta </w:t>
+      </w:r>
+      <w:r>
+        <w:t xml:space="preserve">para sacar dinero </w:t>
+      </w:r>
+      <w:r>
+        <w:t xml:space="preserve">con el fin de </w:t>
+      </w:r>
+      <w:r>
+        <w:t xml:space="preserve">evitar que </w:t>
+      </w:r>
+      <w:r>
+        <w:t>unos pocos clientes vací</w:t>
+      </w:r>
+      <w:r>
+        <w:t>en</w:t>
+      </w:r>
+      <w:r>
+        <w:t xml:space="preserve"> </w:t>
+      </w:r>
+      <w:r>
+        <w:t>e</w:t>
+      </w:r>
+      <w:r>
+        <w:t>l cajero e impid</w:t>
+      </w:r>
+      <w:r>
+        <w:t>an</w:t>
+      </w:r>
+      <w:r>
+        <w:t xml:space="preserve"> que los demás sa</w:t>
+      </w:r>
+      <w:r>
+        <w:t xml:space="preserve">quen </w:t>
+      </w:r>
+      <w:r>
+        <w:t>dinero a continuación</w:t>
+      </w:r>
+      <w:r>
+        <w:t xml:space="preserve">. </w:t>
+      </w:r>
+    </w:p>
+    <w:p>
+      <w:r>
+        <w:rPr>
+          <w:b/>
+          <w:bCs/>
+        </w:rPr>
+        <w:t>RG</w:t>
+      </w:r>
+      <w:r>
+        <w:rPr>
+          <w:b/>
+          <w:bCs/>
+        </w:rPr>
+        <w:t>-</w:t>
+      </w:r>
+      <w:r>
+        <w:rPr>
+          <w:b/>
+          <w:bCs/>
+        </w:rPr>
+        <w:t>00</w:t>
+      </w:r>
+      <w:r>
+        <w:rPr>
+          <w:b/>
+          <w:bCs/>
+        </w:rPr>
+        <w:t>6</w:t>
+      </w:r>
+      <w:r>
+        <w:rPr>
+          <w:b/>
+          <w:bCs/>
+        </w:rPr>
+        <w:t>.</w:t>
+      </w:r>
+      <w:r>
+        <w:rPr>
+          <w:b/>
+          <w:bCs/>
+        </w:rPr>
+        <w:t>2</w:t>
+      </w:r>
+      <w:r>
+        <w:t xml:space="preserve"> El sistema no permite la retirada de dinero si la tarjeta ha superado su límite diario</w:t>
+      </w:r>
+    </w:p>
+    <w:p>
+      <w:r>
+        <w:rPr>
+          <w:b/>
+          <w:bCs/>
+        </w:rPr>
+        <w:t>RG</w:t>
+      </w:r>
+      <w:r>
+        <w:rPr>
+          <w:b/>
+          <w:bCs/>
+        </w:rPr>
+        <w:t>-</w:t>
+      </w:r>
+      <w:r>
+        <w:rPr>
+          <w:b/>
+          <w:bCs/>
+        </w:rPr>
+        <w:t>00</w:t>
+      </w:r>
+      <w:r>
+        <w:rPr>
+          <w:b/>
+          <w:bCs/>
+        </w:rPr>
+        <w:t>6</w:t>
+      </w:r>
+      <w:r>
+        <w:rPr>
+          <w:b/>
+          <w:bCs/>
+        </w:rPr>
+        <w:t>.</w:t>
+      </w:r>
+      <w:r>
+        <w:rPr>
+          <w:b/>
+          <w:bCs/>
+        </w:rPr>
+        <w:t>3</w:t>
+      </w:r>
+      <w:r>
+        <w:t xml:space="preserve"> </w:t>
+      </w:r>
+      <w:r>
+        <w:t xml:space="preserve">El dispensador del ATM no </w:t>
+      </w:r>
+      <w:r>
+        <w:t>permite retirar monedas</w:t>
+      </w:r>
+    </w:p>
+    <w:p>
+      <w:pPr>
+        <w:spacing w:line="240" w:lineRule="auto"/>
+      </w:pPr>
+      <w:r>
+        <w:rPr>
+          <w:b/>
+          <w:bCs/>
+        </w:rPr>
+        <w:t>RG</w:t>
+      </w:r>
+      <w:r>
+        <w:rPr>
+          <w:b/>
+          <w:bCs/>
+        </w:rPr>
+        <w:t>-</w:t>
+      </w:r>
+      <w:r>
+        <w:rPr>
+          <w:b/>
+          <w:bCs/>
+        </w:rPr>
+        <w:t>005.</w:t>
+      </w:r>
+      <w:r>
+        <w:rPr>
+          <w:b/>
+          <w:bCs/>
+        </w:rPr>
+        <w:t>4</w:t>
+      </w:r>
+      <w:r>
+        <w:rPr>
+          <w:b/>
+          <w:bCs/>
+        </w:rPr>
+        <w:t xml:space="preserve"> </w:t>
+      </w:r>
+      <w:r>
+        <w:t xml:space="preserve">El máximo valor de los billetes del dispensador del ATM es </w:t>
+      </w:r>
+      <w:r>
+        <w:t>50</w:t>
+      </w:r>
+      <w:r>
+        <w:t>€</w:t>
+      </w:r>
+    </w:p>
+    <w:p>
+      <w:pPr>
+        <w:spacing w:line="240" w:lineRule="auto"/>
+      </w:pPr>
+      <w:r>
+        <w:rPr>
+          <w:b/>
+          <w:bCs/>
+        </w:rPr>
+        <w:t>RG</w:t>
+      </w:r>
+      <w:r>
+        <w:rPr>
+          <w:b/>
+          <w:bCs/>
+        </w:rPr>
+        <w:t>-</w:t>
+      </w:r>
+      <w:r>
+        <w:rPr>
+          <w:b/>
+          <w:bCs/>
+        </w:rPr>
+        <w:t>00</w:t>
+      </w:r>
+      <w:r>
+        <w:rPr>
+          <w:b/>
+          <w:bCs/>
+        </w:rPr>
+        <w:t>6</w:t>
+      </w:r>
+      <w:r>
+        <w:rPr>
+          <w:b/>
+          <w:bCs/>
+        </w:rPr>
+        <w:t>.</w:t>
+      </w:r>
+      <w:r>
+        <w:rPr>
+          <w:b/>
+          <w:bCs/>
+        </w:rPr>
+        <w:t>5</w:t>
+      </w:r>
+      <w:r>
+        <w:t xml:space="preserve"> El cajero siempre intentará entregar la cantidad requerida por el cliente con los billetes disponibles </w:t>
+      </w:r>
+    </w:p>
+    <w:p>
+      <w:pPr>
+        <w:spacing w:line="240" w:lineRule="auto"/>
+      </w:pPr>
+      <w:r>
+        <w:rPr>
+          <w:b/>
+          <w:bCs/>
+        </w:rPr>
+        <w:t>RG</w:t>
+      </w:r>
+      <w:r>
+        <w:rPr>
+          <w:b/>
+          <w:bCs/>
+        </w:rPr>
+        <w:t>-</w:t>
+      </w:r>
+      <w:r>
+        <w:rPr>
+          <w:b/>
+          <w:bCs/>
+        </w:rPr>
+        <w:t>00</w:t>
+      </w:r>
+      <w:r>
+        <w:rPr>
+          <w:b/>
+          <w:bCs/>
+        </w:rPr>
+        <w:t>6</w:t>
+      </w:r>
+      <w:r>
+        <w:rPr>
+          <w:b/>
+          <w:bCs/>
+        </w:rPr>
+        <w:t>.</w:t>
+      </w:r>
+      <w:r>
+        <w:rPr>
+          <w:b/>
+          <w:bCs/>
+        </w:rPr>
+        <w:t>6</w:t>
+      </w:r>
+      <w:r>
+        <w:t xml:space="preserve"> El dispensador intentará entregar los últimos 50€ </w:t>
+      </w:r>
+      <w:r>
+        <w:t xml:space="preserve">de la cantidad requerida </w:t>
+      </w:r>
+      <w:r>
+        <w:t>con 1 billete de 20€, 2 billetes de 10€ y 2 billetes de 5€ y el resto con el menor número de billetes posibl</w:t>
+      </w:r>
+      <w:r>
+        <w:t>e.</w:t>
+      </w:r>
+    </w:p>
+    <w:p>
+      <w:r>
+        <w:t xml:space="preserve">RG-007 El sistema permitirá al usuario realizar depósitos en efectivo en su cuenta bancaria asociada a la tarjeta ATM. </w:t>
+      </w:r>
+    </w:p>
+    <w:p>
+      <w:r>
+        <w:t>RG-007.1 El sistema permitirá al usuario ingresar billetes de hasta 50€ para hacer depósitos en efectivo.</w:t>
+      </w:r>
+    </w:p>
+    <w:p>
+      <w:r>
+        <w:t>RG-008 El sistema permitirá al usuario consultar el saldo disponible en su cuenta bancaria asociada a la tarjeta ATM.</w:t>
+      </w:r>
+    </w:p>
+    <w:p>
+      <w:r>
+        <w:lastRenderedPageBreak/>
+        <w:t>RG-009 El sistema permitirá al usuario cambiar el PIN de su tarjeta ATM para aumentar la seguridad de su cuenta bancaria.</w:t>
+      </w:r>
+    </w:p>
+    <w:p>
+      <w:r>
+        <w:t>RG-009.1 El sistema solicitará al usuario ingresar su PIN actual y luego el nuevo PIN dos veces para confirmar el cambio.</w:t>
+      </w:r>
+    </w:p>
+    <w:p>
+      <w:r>
+        <w:t>RG-010 El sistema permitirá al usuario transferir fondos entre su cuenta bancaria asociada a la tarjeta ATM y otras cuentas bancarias.</w:t>
+      </w:r>
+    </w:p>
+    <w:p>
+      <w:r>
+        <w:t>RG-010.1 El sistema solicitará al usuario ingresar el número de cuenta y el importe a transferir, además de la confirmación del usuario antes de procesar la transferencia.</w:t>
+      </w:r>
+    </w:p>
+    <w:p>
+      <w:r>
+        <w:t>RG-01</w:t>
+      </w:r>
+      <w:r>
+        <w:t>1</w:t>
+      </w:r>
+      <w:r>
+        <w:t xml:space="preserve"> El sistema deberá permitir al usuario solicitar una miniatura de la transacción realizada en el ATM.</w:t>
+      </w:r>
+    </w:p>
+    <w:p>
+      <w:r>
+        <w:t>RG-01</w:t>
+      </w:r>
+      <w:r>
+        <w:t>1</w:t>
+      </w:r>
+      <w:r>
+        <w:t>.1 La miniatura de la transacción deberá incluir el tipo de transacción, la cantidad de dinero retirada o depositada y la fecha y hora de la transacción.</w:t>
+      </w:r>
+    </w:p>
+    <w:p>
+      <w:r>
+        <w:t>RG-01</w:t>
+      </w:r>
+      <w:r>
+        <w:t>2</w:t>
+      </w:r>
+      <w:r>
+        <w:t xml:space="preserve"> El sistema deberá contar con un sistema de alerta audible para notificar al usuario cuando se produzca una transacción o cuando se detecte un error en el proceso.</w:t>
+      </w:r>
+    </w:p>
+    <w:p>
+      <w:pPr>
+        <w:spacing w:line="240" w:lineRule="auto"/>
+        <w:rPr>
+          <w:b/>
+          <w:bCs/>
+          <w:sz w:val="32"/>
+          <w:szCs w:val="32"/>
+        </w:rPr>
+      </w:pPr>
+    </w:p>
+    <w:p>
+      <w:pPr>
+        <w:spacing w:line="240" w:lineRule="auto"/>
+        <w:rPr>
+          <w:b/>
+          <w:bCs/>
+          <w:sz w:val="32"/>
+          <w:szCs w:val="32"/>
+        </w:rPr>
+      </w:pPr>
+    </w:p>
+    <w:p>
+      <w:pPr>
+        <w:spacing w:line="240" w:lineRule="auto"/>
+        <w:rPr>
+          <w:b/>
+          <w:bCs/>
+          <w:sz w:val="32"/>
+          <w:szCs w:val="32"/>
+        </w:rPr>
+      </w:pPr>
+    </w:p>
+    <w:p>
+      <w:pPr>
+        <w:spacing w:line="240" w:lineRule="auto"/>
+        <w:rPr>
+          <w:b/>
+          <w:bCs/>
+          <w:sz w:val="32"/>
+          <w:szCs w:val="32"/>
+        </w:rPr>
+      </w:pPr>
+    </w:p>
+    <w:p>
+      <w:pPr>
+        <w:spacing w:line="240" w:lineRule="auto"/>
+        <w:rPr>
+          <w:b/>
+          <w:bCs/>
+          <w:sz w:val="32"/>
+          <w:szCs w:val="32"/>
+        </w:rPr>
+      </w:pPr>
+    </w:p>
+    <w:p>
+      <w:pPr>
+        <w:spacing w:line="240" w:lineRule="auto"/>
+        <w:rPr>
+          <w:b/>
+          <w:bCs/>
+          <w:sz w:val="32"/>
+          <w:szCs w:val="32"/>
+        </w:rPr>
+      </w:pPr>
+    </w:p>
+    <w:p>
+      <w:pPr>
+        <w:spacing w:line="240" w:lineRule="auto"/>
+        <w:rPr>
+          <w:b/>
+          <w:bCs/>
+          <w:sz w:val="32"/>
+          <w:szCs w:val="32"/>
+        </w:rPr>
+      </w:pPr>
+    </w:p>
+    <w:p>
+      <w:pPr>
+        <w:spacing w:line="240" w:lineRule="auto"/>
+        <w:rPr>
+          <w:b/>
+          <w:bCs/>
+          <w:sz w:val="32"/>
+          <w:szCs w:val="32"/>
+        </w:rPr>
+      </w:pPr>
+    </w:p>
+    <w:p>
+      <w:pPr>
+        <w:spacing w:line="240" w:lineRule="auto"/>
+        <w:rPr>
+          <w:b/>
+          <w:bCs/>
+          <w:sz w:val="32"/>
+          <w:szCs w:val="32"/>
+        </w:rPr>
+      </w:pPr>
+    </w:p>
+    <w:p>
+      <w:pPr>
+        <w:spacing w:line="240" w:lineRule="auto"/>
+        <w:rPr>
+          <w:b/>
+          <w:bCs/>
+          <w:sz w:val="32"/>
+          <w:szCs w:val="32"/>
+        </w:rPr>
+      </w:pPr>
+    </w:p>
+    <w:p>
+      <w:pPr>
+        <w:spacing w:line="240" w:lineRule="auto"/>
+        <w:rPr>
+          <w:b/>
+          <w:bCs/>
+          <w:sz w:val="32"/>
+          <w:szCs w:val="32"/>
+        </w:rPr>
+      </w:pPr>
+    </w:p>
+    <w:p>
+      <w:pPr>
+        <w:spacing w:line="240" w:lineRule="auto"/>
+        <w:rPr>
+          <w:b/>
+          <w:bCs/>
+          <w:sz w:val="32"/>
+          <w:szCs w:val="32"/>
+        </w:rPr>
+      </w:pPr>
+    </w:p>
+    <w:p>
+      <w:pPr>
+        <w:spacing w:line="240" w:lineRule="auto"/>
+        <w:rPr>
+          <w:b/>
+          <w:bCs/>
+          <w:sz w:val="32"/>
+          <w:szCs w:val="32"/>
+        </w:rPr>
+      </w:pPr>
+    </w:p>
+    <w:p>
+      <w:pPr>
+        <w:spacing w:line="240" w:lineRule="auto"/>
+        <w:rPr>
+          <w:b/>
+          <w:bCs/>
+          <w:sz w:val="32"/>
+          <w:szCs w:val="32"/>
+        </w:rPr>
+      </w:pPr>
+    </w:p>
+    <w:p>
+      <w:pPr>
+        <w:spacing w:line="240" w:lineRule="auto"/>
+        <w:rPr>
+          <w:b/>
+          <w:bCs/>
+          <w:sz w:val="32"/>
+          <w:szCs w:val="32"/>
+        </w:rPr>
+      </w:pPr>
+    </w:p>
+    <w:p>
+      <w:pPr>
+        <w:spacing w:line="240" w:lineRule="auto"/>
+        <w:rPr>
+          <w:b/>
+          <w:bCs/>
+          <w:sz w:val="32"/>
+          <w:szCs w:val="32"/>
+        </w:rPr>
+      </w:pPr>
+    </w:p>
+    <w:p>
+      <w:pPr>
+        <w:spacing w:line="240" w:lineRule="auto"/>
+        <w:rPr>
+          <w:b/>
+          <w:bCs/>
+          <w:sz w:val="32"/>
+          <w:szCs w:val="32"/>
+        </w:rPr>
+      </w:pPr>
+      <w:r>
+        <w:rPr>
+          <w:b/>
+          <w:bCs/>
+          <w:sz w:val="32"/>
+          <w:szCs w:val="32"/>
+        </w:rPr>
+        <w:lastRenderedPageBreak/>
+        <w:t>3.</w:t>
+      </w:r>
+      <w:r>
+        <w:rPr>
+          <w:b/>
+          <w:bCs/>
+          <w:sz w:val="32"/>
+          <w:szCs w:val="32"/>
+        </w:rPr>
+        <w:t xml:space="preserve">2 </w:t>
+      </w:r>
+      <w:r>
+        <w:rPr>
+          <w:b/>
+          <w:bCs/>
+          <w:sz w:val="32"/>
+          <w:szCs w:val="32"/>
+        </w:rPr>
+        <w:t>Casos de uso</w:t>
+      </w:r>
+    </w:p>
+    <w:p>
+      <w:pPr>
+        <w:rPr>
+          <w:i/>
+          <w:iCs/>
+          <w:color w:val="7B7B7B" w:themeColor="accent3" w:themeShade="BF"/>
+        </w:rPr>
+      </w:pPr>
+      <w:r>
+        <w:rPr>
+          <w:i/>
+          <w:iCs/>
+          <w:color w:val="7B7B7B" w:themeColor="accent3" w:themeShade="BF"/>
+        </w:rPr>
+        <w:t>Esta sección debe contener la especificación de los </w:t>
+      </w:r>
+      <w:r>
+        <w:rPr>
+          <w:color w:val="7B7B7B" w:themeColor="accent3" w:themeShade="BF"/>
+        </w:rPr>
+        <w:t>casos de uso</w:t>
+      </w:r>
+      <w:r>
+        <w:rPr>
+          <w:i/>
+          <w:iCs/>
+          <w:color w:val="7B7B7B" w:themeColor="accent3" w:themeShade="BF"/>
+        </w:rPr>
+        <w:t> del sistema incluyendo los correspondientes diagramas, la especificación de los actores y la especificación de los propios casos de uso. Los casos de uso deben describir cómo se utilizará el sistema a desarrollar por sus futuros usuarios para realizar sus procesos de negocio.</w:t>
+      </w:r>
     </w:p>
     <w:p>
       <w:pPr>
@@ -2941,26 +3769,23 @@
           <w:szCs w:val="28"/>
         </w:rPr>
       </w:pPr>
-    </w:p>
-    <w:p>
-      <w:pPr>
-        <w:spacing w:line="240" w:lineRule="auto"/>
-        <w:rPr>
-          <w:b/>
-          <w:bCs/>
-          <w:sz w:val="28"/>
-          <w:szCs w:val="28"/>
-        </w:rPr>
-      </w:pPr>
       <w:r>
         <w:rPr>
           <w:noProof/>
         </w:rPr>
         <w:drawing>
-          <wp:inline distT="0" distB="0" distL="0" distR="0" wp14:anchorId="42D8EF66" wp14:editId="3F8ED37C">
-            <wp:extent cx="5400040" cy="4338955"/>
-            <wp:effectExtent l="0" t="0" r="0" b="4445"/>
-            <wp:docPr id="617398733" name="Imagen 1" descr="Diagrama&#10;&#10;Descripción generada automáticamente"/>
+          <wp:anchor distT="0" distB="0" distL="114300" distR="114300" simplePos="0" relativeHeight="251658240" behindDoc="0" locked="0" layoutInCell="1" allowOverlap="1" wp14:anchorId="517AC722" wp14:editId="70315F73">
+            <wp:simplePos x="0" y="0"/>
+            <wp:positionH relativeFrom="margin">
+              <wp:posOffset>-580186</wp:posOffset>
+            </wp:positionH>
+            <wp:positionV relativeFrom="paragraph">
+              <wp:posOffset>362849</wp:posOffset>
+            </wp:positionV>
+            <wp:extent cx="6583680" cy="3631565"/>
+            <wp:effectExtent l="0" t="0" r="7620" b="6985"/>
+            <wp:wrapSquare wrapText="bothSides"/>
+            <wp:docPr id="1106608365" name="Imagen 1" descr="Diagrama&#10;&#10;Descripción generada automáticamente"/>
             <wp:cNvGraphicFramePr>
               <a:graphicFrameLocks xmlns:a="http://schemas.openxmlformats.org/drawingml/2006/main" noChangeAspect="1"/>
             </wp:cNvGraphicFramePr>
@@ -2968,11 +3793,17 @@
               <a:graphicData uri="http://schemas.openxmlformats.org/drawingml/2006/picture">
                 <pic:pic xmlns:pic="http://schemas.openxmlformats.org/drawingml/2006/picture">
                   <pic:nvPicPr>
-                    <pic:cNvPr id="617398733" name="Imagen 1" descr="Diagrama&#10;&#10;Descripción generada automáticamente"/>
+                    <pic:cNvPr id="1106608365" name="Imagen 1" descr="Diagrama&#10;&#10;Descripción generada automáticamente"/>
                     <pic:cNvPicPr/>
                   </pic:nvPicPr>
                   <pic:blipFill>
-                    <a:blip r:embed="rId6"/>
+                    <a:blip r:embed="rId6">
+                      <a:extLst>
+                        <a:ext uri="{28A0092B-C50C-407E-A947-70E740481C1C}">
+                          <a14:useLocalDpi xmlns:a14="http://schemas.microsoft.com/office/drawing/2010/main" val="0"/>
+                        </a:ext>
+                      </a:extLst>
+                    </a:blip>
                     <a:stretch>
                       <a:fillRect/>
                     </a:stretch>
@@ -2980,7 +3811,7 @@
                   <pic:spPr>
                     <a:xfrm>
                       <a:off x="0" y="0"/>
-                      <a:ext cx="5400040" cy="4338955"/>
+                      <a:ext cx="6583680" cy="3631565"/>
                     </a:xfrm>
                     <a:prstGeom prst="rect">
                       <a:avLst/>
@@ -2989,9 +3820,26 @@
                 </pic:pic>
               </a:graphicData>
             </a:graphic>
-          </wp:inline>
+            <wp14:sizeRelH relativeFrom="page">
+              <wp14:pctWidth>0</wp14:pctWidth>
+            </wp14:sizeRelH>
+            <wp14:sizeRelV relativeFrom="page">
+              <wp14:pctHeight>0</wp14:pctHeight>
+            </wp14:sizeRelV>
+          </wp:anchor>
         </w:drawing>
       </w:r>
+    </w:p>
+    <w:p>
+      <w:pPr>
+        <w:spacing w:line="240" w:lineRule="auto"/>
+        <w:rPr>
+          <w:b/>
+          <w:bCs/>
+          <w:sz w:val="28"/>
+          <w:szCs w:val="28"/>
+        </w:rPr>
+      </w:pPr>
     </w:p>
     <w:p>
       <w:pPr>
@@ -3186,10 +4034,7 @@
         <w:spacing w:line="240" w:lineRule="auto"/>
       </w:pPr>
       <w:r>
-        <w:t>Encender/apagar el cajero automático</w:t>
-      </w:r>
-      <w:r>
-        <w:t>.</w:t>
+        <w:t>Encender/apagar el cajero automático.</w:t>
       </w:r>
     </w:p>
     <w:p>
@@ -3573,7 +4418,15 @@
               <w:t>003</w:t>
             </w:r>
             <w:r>
-              <w:t xml:space="preserve"> El sistema registrará los datos de inicio de sesión: fecha, hora y nº de tarjeta</w:t>
+              <w:t xml:space="preserve"> El sistema registrará los datos de inicio de sesión: fecha, hora y </w:t>
+            </w:r>
+            <w:proofErr w:type="spellStart"/>
+            <w:r>
+              <w:t>nº</w:t>
+            </w:r>
+            <w:proofErr w:type="spellEnd"/>
+            <w:r>
+              <w:t xml:space="preserve"> de tarjeta</w:t>
             </w:r>
           </w:p>
           <w:p>
@@ -4506,17 +5359,6 @@
         </w:tc>
       </w:tr>
     </w:tbl>
-    <w:p>
-      <w:pPr>
-        <w:spacing w:line="240" w:lineRule="auto"/>
-        <w:rPr>
-          <w:b/>
-          <w:bCs/>
-          <w:sz w:val="28"/>
-          <w:szCs w:val="28"/>
-        </w:rPr>
-      </w:pPr>
-    </w:p>
     <w:p>
       <w:pPr>
         <w:spacing w:line="240" w:lineRule="auto"/>
@@ -4572,6 +5414,7 @@
                 <w:sz w:val="24"/>
                 <w:szCs w:val="24"/>
               </w:rPr>
+              <w:lastRenderedPageBreak/>
               <w:t>CU-0</w:t>
             </w:r>
             <w:r>
@@ -4600,6 +5443,7 @@
                 <w:szCs w:val="24"/>
               </w:rPr>
             </w:pPr>
+            <w:proofErr w:type="spellStart"/>
             <w:r>
               <w:rPr>
                 <w:b/>
@@ -4609,6 +5453,7 @@
               </w:rPr>
               <w:t>Login</w:t>
             </w:r>
+            <w:proofErr w:type="spellEnd"/>
           </w:p>
         </w:tc>
       </w:tr>
@@ -4744,7 +5589,15 @@
               <w:t>003</w:t>
             </w:r>
             <w:r>
-              <w:t xml:space="preserve"> El sistema registrará los datos de inicio de sesión: fecha, hora y nº de tarjeta</w:t>
+              <w:t xml:space="preserve"> El sistema registrará los datos de inicio de sesión: fecha, hora y </w:t>
+            </w:r>
+            <w:proofErr w:type="spellStart"/>
+            <w:r>
+              <w:t>nº</w:t>
+            </w:r>
+            <w:proofErr w:type="spellEnd"/>
+            <w:r>
+              <w:t xml:space="preserve"> de tarjeta</w:t>
             </w:r>
           </w:p>
           <w:p>
@@ -4875,7 +5728,15 @@
               <w:spacing w:after="160" w:line="259" w:lineRule="auto"/>
             </w:pPr>
             <w:r>
-              <w:t>El login es el proceso que permite a los clientes acceder al sistema</w:t>
+              <w:t xml:space="preserve">El </w:t>
+            </w:r>
+            <w:proofErr w:type="spellStart"/>
+            <w:r>
+              <w:t>login</w:t>
+            </w:r>
+            <w:proofErr w:type="spellEnd"/>
+            <w:r>
+              <w:t xml:space="preserve"> es el proceso que permite a los clientes acceder al sistema</w:t>
             </w:r>
             <w:r>
               <w:t xml:space="preserve"> y hacer transacciones con su cuenta</w:t>
@@ -5631,6 +6492,7 @@
                 <w:sz w:val="24"/>
                 <w:szCs w:val="24"/>
               </w:rPr>
+              <w:lastRenderedPageBreak/>
               <w:t>CU-0</w:t>
             </w:r>
             <w:r>
@@ -7104,17 +7966,6 @@
         </w:tc>
       </w:tr>
     </w:tbl>
-    <w:p>
-      <w:pPr>
-        <w:spacing w:line="240" w:lineRule="auto"/>
-        <w:rPr>
-          <w:b/>
-          <w:bCs/>
-          <w:sz w:val="28"/>
-          <w:szCs w:val="28"/>
-        </w:rPr>
-      </w:pPr>
-    </w:p>
     <w:p>
       <w:pPr>
         <w:spacing w:line="240" w:lineRule="auto"/>
@@ -7203,16 +8054,8 @@
                 <w:sz w:val="24"/>
                 <w:szCs w:val="24"/>
               </w:rPr>
-              <w:t>CU-0</w:t>
-            </w:r>
-            <w:r>
-              <w:rPr>
-                <w:b/>
-                <w:bCs/>
-                <w:sz w:val="24"/>
-                <w:szCs w:val="24"/>
-              </w:rPr>
-              <w:t>4</w:t>
+              <w:lastRenderedPageBreak/>
+              <w:t>CU-04</w:t>
             </w:r>
           </w:p>
         </w:tc>
@@ -7274,7 +8117,11 @@
             <w:tcW w:w="6371" w:type="dxa"/>
             <w:gridSpan w:val="2"/>
           </w:tcPr>
-          <w:p/>
+          <w:p>
+            <w:r>
+              <w:t>La cuenta bancaria del usuario debe estar activa y no tener restricciones. El cajero debe aceptar depósitos de efectivo.</w:t>
+            </w:r>
+          </w:p>
         </w:tc>
       </w:tr>
       <w:tr>
@@ -7315,6 +8162,13 @@
                 <w:szCs w:val="24"/>
               </w:rPr>
             </w:pPr>
+            <w:r>
+              <w:rPr>
+                <w:sz w:val="24"/>
+                <w:szCs w:val="24"/>
+              </w:rPr>
+              <w:t>El usuario debe haberse autenticado en el cajero automático con su tarjeta bancaria y PIN</w:t>
+            </w:r>
           </w:p>
         </w:tc>
       </w:tr>
@@ -7353,6 +8207,9 @@
             <w:pPr>
               <w:spacing w:after="160" w:line="259" w:lineRule="auto"/>
             </w:pPr>
+            <w:r>
+              <w:t>Este caso de uso describe como el usuario puede depositar efectivo en su cuenta bancaria a través del cajero automático.</w:t>
+            </w:r>
           </w:p>
         </w:tc>
       </w:tr>
@@ -7452,6 +8309,13 @@
                 <w:szCs w:val="24"/>
               </w:rPr>
             </w:pPr>
+            <w:r>
+              <w:rPr>
+                <w:sz w:val="24"/>
+                <w:szCs w:val="24"/>
+              </w:rPr>
+              <w:t>1</w:t>
+            </w:r>
           </w:p>
         </w:tc>
         <w:tc>
@@ -7465,6 +8329,13 @@
                 <w:szCs w:val="24"/>
               </w:rPr>
             </w:pPr>
+            <w:r>
+              <w:rPr>
+                <w:sz w:val="24"/>
+                <w:szCs w:val="24"/>
+              </w:rPr>
+              <w:t>Seleccionar la opción “Depositar” en la pantalla del cajero automático.</w:t>
+            </w:r>
           </w:p>
         </w:tc>
       </w:tr>
@@ -7495,6 +8366,13 @@
                 <w:szCs w:val="24"/>
               </w:rPr>
             </w:pPr>
+            <w:r>
+              <w:rPr>
+                <w:sz w:val="24"/>
+                <w:szCs w:val="24"/>
+              </w:rPr>
+              <w:t>2</w:t>
+            </w:r>
           </w:p>
         </w:tc>
         <w:tc>
@@ -7508,6 +8386,27 @@
                 <w:szCs w:val="24"/>
               </w:rPr>
             </w:pPr>
+            <w:r>
+              <w:rPr>
+                <w:sz w:val="24"/>
+                <w:szCs w:val="24"/>
+              </w:rPr>
+              <w:t xml:space="preserve">Seleccionar el tipo de cuenta en la que se realizara el </w:t>
+            </w:r>
+            <w:r>
+              <w:rPr>
+                <w:sz w:val="24"/>
+                <w:szCs w:val="24"/>
+              </w:rPr>
+              <w:t>depósito</w:t>
+            </w:r>
+            <w:r>
+              <w:rPr>
+                <w:sz w:val="24"/>
+                <w:szCs w:val="24"/>
+              </w:rPr>
+              <w:t>.</w:t>
+            </w:r>
           </w:p>
         </w:tc>
       </w:tr>
@@ -7538,6 +8437,13 @@
                 <w:szCs w:val="24"/>
               </w:rPr>
             </w:pPr>
+            <w:r>
+              <w:rPr>
+                <w:sz w:val="24"/>
+                <w:szCs w:val="24"/>
+              </w:rPr>
+              <w:t>3</w:t>
+            </w:r>
           </w:p>
         </w:tc>
         <w:tc>
@@ -7545,12 +8451,9 @@
             <w:tcW w:w="5522" w:type="dxa"/>
           </w:tcPr>
           <w:p>
-            <w:pPr>
-              <w:rPr>
-                <w:sz w:val="24"/>
-                <w:szCs w:val="24"/>
-              </w:rPr>
-            </w:pPr>
+            <w:r>
+              <w:t>Introducir la cantidad de dinero que se desea depositar en la cuenta.</w:t>
+            </w:r>
           </w:p>
         </w:tc>
       </w:tr>
@@ -7581,6 +8484,13 @@
                 <w:szCs w:val="24"/>
               </w:rPr>
             </w:pPr>
+            <w:r>
+              <w:rPr>
+                <w:sz w:val="24"/>
+                <w:szCs w:val="24"/>
+              </w:rPr>
+              <w:t>4</w:t>
+            </w:r>
           </w:p>
         </w:tc>
         <w:tc>
@@ -7588,12 +8498,9 @@
             <w:tcW w:w="5522" w:type="dxa"/>
           </w:tcPr>
           <w:p>
-            <w:pPr>
-              <w:rPr>
-                <w:sz w:val="24"/>
-                <w:szCs w:val="24"/>
-              </w:rPr>
-            </w:pPr>
+            <w:r>
+              <w:t>Verificar la cantidad de dinero que se va a depositar y confirmar la transacción.</w:t>
+            </w:r>
           </w:p>
         </w:tc>
       </w:tr>
@@ -7624,6 +8531,13 @@
                 <w:szCs w:val="24"/>
               </w:rPr>
             </w:pPr>
+            <w:r>
+              <w:rPr>
+                <w:sz w:val="24"/>
+                <w:szCs w:val="24"/>
+              </w:rPr>
+              <w:t>5</w:t>
+            </w:r>
           </w:p>
         </w:tc>
         <w:tc>
@@ -7631,12 +8545,9 @@
             <w:tcW w:w="5522" w:type="dxa"/>
           </w:tcPr>
           <w:p>
-            <w:pPr>
-              <w:rPr>
-                <w:sz w:val="24"/>
-                <w:szCs w:val="24"/>
-              </w:rPr>
-            </w:pPr>
+            <w:r>
+              <w:t>Insertar los billetes de efectivo en la ranura correspondiente del cajero automático.</w:t>
+            </w:r>
           </w:p>
         </w:tc>
       </w:tr>
@@ -7667,6 +8578,13 @@
                 <w:szCs w:val="24"/>
               </w:rPr>
             </w:pPr>
+            <w:r>
+              <w:rPr>
+                <w:sz w:val="24"/>
+                <w:szCs w:val="24"/>
+              </w:rPr>
+              <w:t>6</w:t>
+            </w:r>
           </w:p>
         </w:tc>
         <w:tc>
@@ -7674,12 +8592,9 @@
             <w:tcW w:w="5522" w:type="dxa"/>
           </w:tcPr>
           <w:p>
-            <w:pPr>
-              <w:rPr>
-                <w:sz w:val="24"/>
-                <w:szCs w:val="24"/>
-              </w:rPr>
-            </w:pPr>
+            <w:r>
+              <w:t>Verificar que la cantidad de dinero contada por el cajero automático sea correcta.</w:t>
+            </w:r>
           </w:p>
         </w:tc>
       </w:tr>
@@ -7710,6 +8625,13 @@
                 <w:szCs w:val="24"/>
               </w:rPr>
             </w:pPr>
+            <w:r>
+              <w:rPr>
+                <w:sz w:val="24"/>
+                <w:szCs w:val="24"/>
+              </w:rPr>
+              <w:t>7</w:t>
+            </w:r>
           </w:p>
         </w:tc>
         <w:tc>
@@ -7717,12 +8639,9 @@
             <w:tcW w:w="5522" w:type="dxa"/>
           </w:tcPr>
           <w:p>
-            <w:pPr>
-              <w:rPr>
-                <w:sz w:val="24"/>
-                <w:szCs w:val="24"/>
-              </w:rPr>
-            </w:pPr>
+            <w:r>
+              <w:t>Retirar la tarjeta bancaria del cajero automático.</w:t>
+            </w:r>
           </w:p>
         </w:tc>
       </w:tr>
@@ -7764,6 +8683,13 @@
                 <w:szCs w:val="24"/>
               </w:rPr>
             </w:pPr>
+            <w:r>
+              <w:rPr>
+                <w:sz w:val="24"/>
+                <w:szCs w:val="24"/>
+              </w:rPr>
+              <w:t>La cantidad depositada se refleja en el saldo de la cuenta bancaria del usuario.</w:t>
+            </w:r>
           </w:p>
         </w:tc>
       </w:tr>
@@ -7862,6 +8788,13 @@
                 <w:szCs w:val="24"/>
               </w:rPr>
             </w:pPr>
+            <w:r>
+              <w:rPr>
+                <w:sz w:val="24"/>
+                <w:szCs w:val="24"/>
+              </w:rPr>
+              <w:t>3</w:t>
+            </w:r>
           </w:p>
         </w:tc>
         <w:tc>
@@ -7875,6 +8808,13 @@
                 <w:color w:val="000000"/>
               </w:rPr>
             </w:pPr>
+            <w:r>
+              <w:rPr>
+                <w:rFonts w:cstheme="minorHAnsi"/>
+                <w:color w:val="000000"/>
+              </w:rPr>
+              <w:t>Si el usuario introduce una cantidad de dinero superior a la permitida por el cajero automático, se mostrará un mensaje de error y se le pediré que introduzca una cantidad menor.</w:t>
+            </w:r>
           </w:p>
         </w:tc>
       </w:tr>
@@ -7904,6 +8844,13 @@
                 <w:szCs w:val="24"/>
               </w:rPr>
             </w:pPr>
+            <w:r>
+              <w:rPr>
+                <w:sz w:val="24"/>
+                <w:szCs w:val="24"/>
+              </w:rPr>
+              <w:t>4</w:t>
+            </w:r>
           </w:p>
         </w:tc>
         <w:tc>
@@ -7911,12 +8858,62 @@
             <w:tcW w:w="5522" w:type="dxa"/>
           </w:tcPr>
           <w:p>
-            <w:pPr>
-              <w:rPr>
-                <w:sz w:val="24"/>
-                <w:szCs w:val="24"/>
-              </w:rPr>
-            </w:pPr>
+            <w:r>
+              <w:t>Si el usuario decide cancelar la transacción antes de confirmarla, se le devolverá la tarjeta bancaria y se le pedirá que seleccione otra opción en la pantalla del cajero automático.</w:t>
+            </w:r>
+          </w:p>
+        </w:tc>
+      </w:tr>
+      <w:tr>
+        <w:tc>
+          <w:tcPr>
+            <w:tcW w:w="2123" w:type="dxa"/>
+          </w:tcPr>
+          <w:p>
+            <w:pPr>
+              <w:rPr>
+                <w:sz w:val="24"/>
+                <w:szCs w:val="24"/>
+              </w:rPr>
+            </w:pPr>
+          </w:p>
+        </w:tc>
+        <w:tc>
+          <w:tcPr>
+            <w:tcW w:w="849" w:type="dxa"/>
+          </w:tcPr>
+          <w:p>
+            <w:pPr>
+              <w:rPr>
+                <w:sz w:val="24"/>
+                <w:szCs w:val="24"/>
+              </w:rPr>
+            </w:pPr>
+            <w:r>
+              <w:rPr>
+                <w:sz w:val="24"/>
+                <w:szCs w:val="24"/>
+              </w:rPr>
+              <w:t>7</w:t>
+            </w:r>
+          </w:p>
+        </w:tc>
+        <w:tc>
+          <w:tcPr>
+            <w:tcW w:w="5522" w:type="dxa"/>
+          </w:tcPr>
+          <w:p>
+            <w:r>
+              <w:t xml:space="preserve">Si la cantidad del dinero contada por el cajero automático no coincide con la cantidad introducida por </w:t>
+            </w:r>
+            <w:proofErr w:type="spellStart"/>
+            <w:r>
+              <w:t>le</w:t>
+            </w:r>
+            <w:proofErr w:type="spellEnd"/>
+            <w:r>
+              <w:t xml:space="preserve"> usuario, se mostrará un mensaje de error y se le pedirá que contacte al banco para resolver el problema.</w:t>
+            </w:r>
           </w:p>
         </w:tc>
       </w:tr>
@@ -7940,6 +8937,51 @@
           <w:bCs/>
           <w:sz w:val="28"/>
           <w:szCs w:val="28"/>
+        </w:rPr>
+      </w:pPr>
+    </w:p>
+    <w:p>
+      <w:pPr>
+        <w:spacing w:line="240" w:lineRule="auto"/>
+        <w:rPr>
+          <w:b/>
+          <w:bCs/>
+          <w:sz w:val="28"/>
+          <w:szCs w:val="28"/>
+        </w:rPr>
+      </w:pPr>
+    </w:p>
+    <w:p>
+      <w:pPr>
+        <w:spacing w:line="240" w:lineRule="auto"/>
+        <w:rPr>
+          <w:b/>
+          <w:bCs/>
+          <w:sz w:val="28"/>
+          <w:szCs w:val="28"/>
+        </w:rPr>
+      </w:pPr>
+    </w:p>
+    <w:p>
+      <w:pPr>
+        <w:spacing w:line="240" w:lineRule="auto"/>
+        <w:rPr>
+          <w:b/>
+          <w:bCs/>
+          <w:sz w:val="28"/>
+          <w:szCs w:val="28"/>
+        </w:rPr>
+      </w:pPr>
+    </w:p>
+    <w:p>
+      <w:pPr>
+        <w:spacing w:line="240" w:lineRule="auto"/>
+        <w:rPr>
+          <w:b/>
+          <w:bCs/>
+          <w:sz w:val="28"/>
+          <w:szCs w:val="28"/>
+          <w:u w:val="single"/>
         </w:rPr>
       </w:pPr>
     </w:p>
@@ -7987,16 +9029,8 @@
                 <w:sz w:val="24"/>
                 <w:szCs w:val="24"/>
               </w:rPr>
-              <w:t>CU-0</w:t>
-            </w:r>
-            <w:r>
-              <w:rPr>
-                <w:b/>
-                <w:bCs/>
-                <w:sz w:val="24"/>
-                <w:szCs w:val="24"/>
-              </w:rPr>
-              <w:t>5</w:t>
+              <w:lastRenderedPageBreak/>
+              <w:t>CU-05</w:t>
             </w:r>
           </w:p>
         </w:tc>
@@ -8058,7 +9092,11 @@
             <w:tcW w:w="6371" w:type="dxa"/>
             <w:gridSpan w:val="2"/>
           </w:tcPr>
-          <w:p/>
+          <w:p>
+            <w:r>
+              <w:t>La cuenta bancaria del usuario debe estar activa y no tener restricciones.</w:t>
+            </w:r>
+          </w:p>
         </w:tc>
       </w:tr>
       <w:tr>
@@ -8099,6 +9137,13 @@
                 <w:szCs w:val="24"/>
               </w:rPr>
             </w:pPr>
+            <w:r>
+              <w:rPr>
+                <w:sz w:val="24"/>
+                <w:szCs w:val="24"/>
+              </w:rPr>
+              <w:t>El usuario debe haberse autenticado en el cajero automático con su tarjeta bancaria y PIN.</w:t>
+            </w:r>
           </w:p>
         </w:tc>
       </w:tr>
@@ -8137,6 +9182,9 @@
             <w:pPr>
               <w:spacing w:after="160" w:line="259" w:lineRule="auto"/>
             </w:pPr>
+            <w:r>
+              <w:t>Este caso de uso describe como el usuario puede verificar el saldo de su cuenta bancaria a través del cajero automático.</w:t>
+            </w:r>
           </w:p>
         </w:tc>
       </w:tr>
@@ -8236,6 +9284,13 @@
                 <w:szCs w:val="24"/>
               </w:rPr>
             </w:pPr>
+            <w:r>
+              <w:rPr>
+                <w:sz w:val="24"/>
+                <w:szCs w:val="24"/>
+              </w:rPr>
+              <w:t>1</w:t>
+            </w:r>
           </w:p>
         </w:tc>
         <w:tc>
@@ -8243,12 +9298,9 @@
             <w:tcW w:w="5522" w:type="dxa"/>
           </w:tcPr>
           <w:p>
-            <w:pPr>
-              <w:rPr>
-                <w:sz w:val="24"/>
-                <w:szCs w:val="24"/>
-              </w:rPr>
-            </w:pPr>
+            <w:r>
+              <w:t>Seleccionar la opción "Consultar saldo" en la pantalla del cajero automático.</w:t>
+            </w:r>
           </w:p>
         </w:tc>
       </w:tr>
@@ -8279,6 +9331,13 @@
                 <w:szCs w:val="24"/>
               </w:rPr>
             </w:pPr>
+            <w:r>
+              <w:rPr>
+                <w:sz w:val="24"/>
+                <w:szCs w:val="24"/>
+              </w:rPr>
+              <w:t>2</w:t>
+            </w:r>
           </w:p>
         </w:tc>
         <w:tc>
@@ -8286,12 +9345,9 @@
             <w:tcW w:w="5522" w:type="dxa"/>
           </w:tcPr>
           <w:p>
-            <w:pPr>
-              <w:rPr>
-                <w:sz w:val="24"/>
-                <w:szCs w:val="24"/>
-              </w:rPr>
-            </w:pPr>
+            <w:r>
+              <w:t>Seleccionar el tipo de cuenta de la que se desea conocer el saldo (por ejemplo, cuenta corriente o cuenta de ahorro).</w:t>
+            </w:r>
           </w:p>
         </w:tc>
       </w:tr>
@@ -8322,6 +9378,13 @@
                 <w:szCs w:val="24"/>
               </w:rPr>
             </w:pPr>
+            <w:r>
+              <w:rPr>
+                <w:sz w:val="24"/>
+                <w:szCs w:val="24"/>
+              </w:rPr>
+              <w:t>3</w:t>
+            </w:r>
           </w:p>
         </w:tc>
         <w:tc>
@@ -8329,12 +9392,9 @@
             <w:tcW w:w="5522" w:type="dxa"/>
           </w:tcPr>
           <w:p>
-            <w:pPr>
-              <w:rPr>
-                <w:sz w:val="24"/>
-                <w:szCs w:val="24"/>
-              </w:rPr>
-            </w:pPr>
+            <w:r>
+              <w:t>El cajero automático mostrará el saldo actual de la cuenta seleccionada.</w:t>
+            </w:r>
           </w:p>
         </w:tc>
       </w:tr>
@@ -8365,6 +9425,13 @@
                 <w:szCs w:val="24"/>
               </w:rPr>
             </w:pPr>
+            <w:r>
+              <w:rPr>
+                <w:sz w:val="24"/>
+                <w:szCs w:val="24"/>
+              </w:rPr>
+              <w:t>4</w:t>
+            </w:r>
           </w:p>
         </w:tc>
         <w:tc>
@@ -8372,12 +9439,9 @@
             <w:tcW w:w="5522" w:type="dxa"/>
           </w:tcPr>
           <w:p>
-            <w:pPr>
-              <w:rPr>
-                <w:sz w:val="24"/>
-                <w:szCs w:val="24"/>
-              </w:rPr>
-            </w:pPr>
+            <w:r>
+              <w:t>Si el usuario desea realizar otra operación, seleccionar la opción correspondiente en la pantalla del cajero automático.</w:t>
+            </w:r>
           </w:p>
         </w:tc>
       </w:tr>
@@ -8408,6 +9472,13 @@
                 <w:szCs w:val="24"/>
               </w:rPr>
             </w:pPr>
+            <w:r>
+              <w:rPr>
+                <w:sz w:val="24"/>
+                <w:szCs w:val="24"/>
+              </w:rPr>
+              <w:t>5</w:t>
+            </w:r>
           </w:p>
         </w:tc>
         <w:tc>
@@ -8415,12 +9486,9 @@
             <w:tcW w:w="5522" w:type="dxa"/>
           </w:tcPr>
           <w:p>
-            <w:pPr>
-              <w:rPr>
-                <w:sz w:val="24"/>
-                <w:szCs w:val="24"/>
-              </w:rPr>
-            </w:pPr>
+            <w:r>
+              <w:t>Retirar la tarjeta bancaria del cajero automático.</w:t>
+            </w:r>
           </w:p>
         </w:tc>
       </w:tr>
@@ -8428,42 +9496,47 @@
         <w:tc>
           <w:tcPr>
             <w:tcW w:w="2123" w:type="dxa"/>
-          </w:tcPr>
-          <w:p>
-            <w:pPr>
-              <w:rPr>
-                <w:b/>
-                <w:bCs/>
-                <w:sz w:val="24"/>
-                <w:szCs w:val="24"/>
-              </w:rPr>
-            </w:pPr>
-          </w:p>
-        </w:tc>
-        <w:tc>
-          <w:tcPr>
-            <w:tcW w:w="849" w:type="dxa"/>
-          </w:tcPr>
-          <w:p>
-            <w:pPr>
-              <w:rPr>
-                <w:sz w:val="24"/>
-                <w:szCs w:val="24"/>
-              </w:rPr>
-            </w:pPr>
-          </w:p>
-        </w:tc>
-        <w:tc>
-          <w:tcPr>
-            <w:tcW w:w="5522" w:type="dxa"/>
-          </w:tcPr>
-          <w:p>
-            <w:pPr>
-              <w:rPr>
-                <w:sz w:val="24"/>
-                <w:szCs w:val="24"/>
-              </w:rPr>
-            </w:pPr>
+            <w:shd w:val="clear" w:color="auto" w:fill="B4C6E7" w:themeFill="accent1" w:themeFillTint="66"/>
+          </w:tcPr>
+          <w:p>
+            <w:pPr>
+              <w:rPr>
+                <w:b/>
+                <w:bCs/>
+                <w:sz w:val="24"/>
+                <w:szCs w:val="24"/>
+              </w:rPr>
+            </w:pPr>
+            <w:r>
+              <w:rPr>
+                <w:b/>
+                <w:bCs/>
+                <w:sz w:val="24"/>
+                <w:szCs w:val="24"/>
+              </w:rPr>
+              <w:t>Postcondición</w:t>
+            </w:r>
+          </w:p>
+        </w:tc>
+        <w:tc>
+          <w:tcPr>
+            <w:tcW w:w="6371" w:type="dxa"/>
+            <w:gridSpan w:val="2"/>
+          </w:tcPr>
+          <w:p>
+            <w:pPr>
+              <w:rPr>
+                <w:sz w:val="24"/>
+                <w:szCs w:val="24"/>
+              </w:rPr>
+            </w:pPr>
+            <w:r>
+              <w:rPr>
+                <w:sz w:val="24"/>
+                <w:szCs w:val="24"/>
+              </w:rPr>
+              <w:t>El saldo de la cuenta bancaria del usuario se muestra en la pantalla del cajero automático.</w:t>
+            </w:r>
           </w:p>
         </w:tc>
       </w:tr>
@@ -8471,42 +9544,68 @@
         <w:tc>
           <w:tcPr>
             <w:tcW w:w="2123" w:type="dxa"/>
-          </w:tcPr>
-          <w:p>
-            <w:pPr>
-              <w:rPr>
-                <w:b/>
-                <w:bCs/>
-                <w:sz w:val="24"/>
-                <w:szCs w:val="24"/>
-              </w:rPr>
-            </w:pPr>
+            <w:shd w:val="clear" w:color="auto" w:fill="B4C6E7" w:themeFill="accent1" w:themeFillTint="66"/>
+          </w:tcPr>
+          <w:p>
+            <w:pPr>
+              <w:rPr>
+                <w:b/>
+                <w:bCs/>
+                <w:sz w:val="24"/>
+                <w:szCs w:val="24"/>
+              </w:rPr>
+            </w:pPr>
+            <w:r>
+              <w:rPr>
+                <w:b/>
+                <w:bCs/>
+                <w:sz w:val="24"/>
+                <w:szCs w:val="24"/>
+              </w:rPr>
+              <w:t>Excepciones</w:t>
+            </w:r>
           </w:p>
         </w:tc>
         <w:tc>
           <w:tcPr>
             <w:tcW w:w="849" w:type="dxa"/>
-          </w:tcPr>
-          <w:p>
-            <w:pPr>
-              <w:rPr>
-                <w:sz w:val="24"/>
-                <w:szCs w:val="24"/>
-              </w:rPr>
-            </w:pPr>
+            <w:shd w:val="clear" w:color="auto" w:fill="B4C6E7" w:themeFill="accent1" w:themeFillTint="66"/>
+          </w:tcPr>
+          <w:p>
+            <w:pPr>
+              <w:rPr>
+                <w:sz w:val="24"/>
+                <w:szCs w:val="24"/>
+              </w:rPr>
+            </w:pPr>
+            <w:r>
+              <w:rPr>
+                <w:sz w:val="24"/>
+                <w:szCs w:val="24"/>
+              </w:rPr>
+              <w:t>Paso</w:t>
+            </w:r>
           </w:p>
         </w:tc>
         <w:tc>
           <w:tcPr>
             <w:tcW w:w="5522" w:type="dxa"/>
-          </w:tcPr>
-          <w:p>
-            <w:pPr>
-              <w:rPr>
-                <w:sz w:val="24"/>
-                <w:szCs w:val="24"/>
-              </w:rPr>
-            </w:pPr>
+            <w:shd w:val="clear" w:color="auto" w:fill="B4C6E7" w:themeFill="accent1" w:themeFillTint="66"/>
+          </w:tcPr>
+          <w:p>
+            <w:pPr>
+              <w:rPr>
+                <w:sz w:val="24"/>
+                <w:szCs w:val="24"/>
+              </w:rPr>
+            </w:pPr>
+            <w:r>
+              <w:rPr>
+                <w:sz w:val="24"/>
+                <w:szCs w:val="24"/>
+              </w:rPr>
+              <w:t>Acción</w:t>
+            </w:r>
           </w:p>
         </w:tc>
       </w:tr>
@@ -8514,40 +9613,55 @@
         <w:tc>
           <w:tcPr>
             <w:tcW w:w="2123" w:type="dxa"/>
-            <w:shd w:val="clear" w:color="auto" w:fill="B4C6E7" w:themeFill="accent1" w:themeFillTint="66"/>
-          </w:tcPr>
-          <w:p>
-            <w:pPr>
-              <w:rPr>
-                <w:b/>
-                <w:bCs/>
-                <w:sz w:val="24"/>
-                <w:szCs w:val="24"/>
-              </w:rPr>
-            </w:pPr>
-            <w:r>
-              <w:rPr>
-                <w:b/>
-                <w:bCs/>
-                <w:sz w:val="24"/>
-                <w:szCs w:val="24"/>
-              </w:rPr>
-              <w:t>Postcondición</w:t>
-            </w:r>
-          </w:p>
-        </w:tc>
-        <w:tc>
-          <w:tcPr>
-            <w:tcW w:w="6371" w:type="dxa"/>
-            <w:gridSpan w:val="2"/>
-          </w:tcPr>
-          <w:p>
-            <w:pPr>
-              <w:rPr>
-                <w:sz w:val="24"/>
-                <w:szCs w:val="24"/>
-              </w:rPr>
-            </w:pPr>
+            <w:vMerge w:val="restart"/>
+          </w:tcPr>
+          <w:p>
+            <w:pPr>
+              <w:rPr>
+                <w:sz w:val="24"/>
+                <w:szCs w:val="24"/>
+              </w:rPr>
+            </w:pPr>
+          </w:p>
+        </w:tc>
+        <w:tc>
+          <w:tcPr>
+            <w:tcW w:w="849" w:type="dxa"/>
+          </w:tcPr>
+          <w:p>
+            <w:pPr>
+              <w:rPr>
+                <w:sz w:val="24"/>
+                <w:szCs w:val="24"/>
+              </w:rPr>
+            </w:pPr>
+            <w:r>
+              <w:rPr>
+                <w:sz w:val="24"/>
+                <w:szCs w:val="24"/>
+              </w:rPr>
+              <w:t>3</w:t>
+            </w:r>
+          </w:p>
+        </w:tc>
+        <w:tc>
+          <w:tcPr>
+            <w:tcW w:w="5522" w:type="dxa"/>
+          </w:tcPr>
+          <w:p>
+            <w:pPr>
+              <w:rPr>
+                <w:rFonts w:cstheme="minorHAnsi"/>
+                <w:color w:val="000000"/>
+              </w:rPr>
+            </w:pPr>
+            <w:r>
+              <w:rPr>
+                <w:rFonts w:cstheme="minorHAnsi"/>
+                <w:color w:val="000000"/>
+              </w:rPr>
+              <w:t>Si el cajero automático no puede mostrar el saldo de la cuenta bancaria del usuario, se mostrará un mensaje de error y se le pedirá que contacte al banco para resolver el problema.</w:t>
+            </w:r>
           </w:p>
         </w:tc>
       </w:tr>
@@ -8555,152 +9669,45 @@
         <w:tc>
           <w:tcPr>
             <w:tcW w:w="2123" w:type="dxa"/>
-            <w:shd w:val="clear" w:color="auto" w:fill="B4C6E7" w:themeFill="accent1" w:themeFillTint="66"/>
-          </w:tcPr>
-          <w:p>
-            <w:pPr>
-              <w:rPr>
-                <w:b/>
-                <w:bCs/>
-                <w:sz w:val="24"/>
-                <w:szCs w:val="24"/>
-              </w:rPr>
-            </w:pPr>
-            <w:r>
-              <w:rPr>
-                <w:b/>
-                <w:bCs/>
-                <w:sz w:val="24"/>
-                <w:szCs w:val="24"/>
-              </w:rPr>
-              <w:t>Excepciones</w:t>
-            </w:r>
+            <w:vMerge/>
+          </w:tcPr>
+          <w:p>
+            <w:pPr>
+              <w:rPr>
+                <w:sz w:val="24"/>
+                <w:szCs w:val="24"/>
+              </w:rPr>
+            </w:pPr>
           </w:p>
         </w:tc>
         <w:tc>
           <w:tcPr>
             <w:tcW w:w="849" w:type="dxa"/>
-            <w:shd w:val="clear" w:color="auto" w:fill="B4C6E7" w:themeFill="accent1" w:themeFillTint="66"/>
-          </w:tcPr>
-          <w:p>
-            <w:pPr>
-              <w:rPr>
-                <w:sz w:val="24"/>
-                <w:szCs w:val="24"/>
-              </w:rPr>
-            </w:pPr>
-            <w:r>
-              <w:rPr>
-                <w:sz w:val="24"/>
-                <w:szCs w:val="24"/>
-              </w:rPr>
-              <w:t>Paso</w:t>
+          </w:tcPr>
+          <w:p>
+            <w:pPr>
+              <w:rPr>
+                <w:sz w:val="24"/>
+                <w:szCs w:val="24"/>
+              </w:rPr>
+            </w:pPr>
+            <w:r>
+              <w:rPr>
+                <w:sz w:val="24"/>
+                <w:szCs w:val="24"/>
+              </w:rPr>
+              <w:t>4</w:t>
             </w:r>
           </w:p>
         </w:tc>
         <w:tc>
           <w:tcPr>
             <w:tcW w:w="5522" w:type="dxa"/>
-            <w:shd w:val="clear" w:color="auto" w:fill="B4C6E7" w:themeFill="accent1" w:themeFillTint="66"/>
-          </w:tcPr>
-          <w:p>
-            <w:pPr>
-              <w:rPr>
-                <w:sz w:val="24"/>
-                <w:szCs w:val="24"/>
-              </w:rPr>
-            </w:pPr>
-            <w:r>
-              <w:rPr>
-                <w:sz w:val="24"/>
-                <w:szCs w:val="24"/>
-              </w:rPr>
-              <w:t>Acción</w:t>
-            </w:r>
-          </w:p>
-        </w:tc>
-      </w:tr>
-      <w:tr>
-        <w:tc>
-          <w:tcPr>
-            <w:tcW w:w="2123" w:type="dxa"/>
-            <w:vMerge w:val="restart"/>
-          </w:tcPr>
-          <w:p>
-            <w:pPr>
-              <w:rPr>
-                <w:sz w:val="24"/>
-                <w:szCs w:val="24"/>
-              </w:rPr>
-            </w:pPr>
-          </w:p>
-        </w:tc>
-        <w:tc>
-          <w:tcPr>
-            <w:tcW w:w="849" w:type="dxa"/>
-          </w:tcPr>
-          <w:p>
-            <w:pPr>
-              <w:rPr>
-                <w:sz w:val="24"/>
-                <w:szCs w:val="24"/>
-              </w:rPr>
-            </w:pPr>
-          </w:p>
-        </w:tc>
-        <w:tc>
-          <w:tcPr>
-            <w:tcW w:w="5522" w:type="dxa"/>
-          </w:tcPr>
-          <w:p>
-            <w:pPr>
-              <w:rPr>
-                <w:rFonts w:cstheme="minorHAnsi"/>
-                <w:color w:val="000000"/>
-              </w:rPr>
-            </w:pPr>
-          </w:p>
-        </w:tc>
-      </w:tr>
-      <w:tr>
-        <w:tc>
-          <w:tcPr>
-            <w:tcW w:w="2123" w:type="dxa"/>
-            <w:vMerge/>
-          </w:tcPr>
-          <w:p>
-            <w:pPr>
-              <w:rPr>
-                <w:sz w:val="24"/>
-                <w:szCs w:val="24"/>
-              </w:rPr>
-            </w:pPr>
-          </w:p>
-        </w:tc>
-        <w:tc>
-          <w:tcPr>
-            <w:tcW w:w="849" w:type="dxa"/>
-          </w:tcPr>
-          <w:p>
-            <w:pPr>
-              <w:rPr>
-                <w:sz w:val="24"/>
-                <w:szCs w:val="24"/>
-              </w:rPr>
-            </w:pPr>
-          </w:p>
-        </w:tc>
-        <w:tc>
-          <w:tcPr>
-            <w:tcW w:w="5522" w:type="dxa"/>
-          </w:tcPr>
-          <w:p>
-            <w:pPr>
-              <w:rPr>
-                <w:sz w:val="24"/>
-                <w:szCs w:val="24"/>
-              </w:rPr>
-            </w:pPr>
+          </w:tcPr>
+          <w:p>
+            <w:r>
+              <w:t>Si el usuario desea salir del sistema sin realizar otra operación, seleccionar la opción correspondiente en la pantalla del cajero automático.</w:t>
+            </w:r>
           </w:p>
         </w:tc>
       </w:tr>
@@ -8746,6 +9753,62 @@
           <w:bCs/>
           <w:sz w:val="28"/>
           <w:szCs w:val="28"/>
+        </w:rPr>
+      </w:pPr>
+    </w:p>
+    <w:p>
+      <w:pPr>
+        <w:spacing w:line="240" w:lineRule="auto"/>
+        <w:rPr>
+          <w:b/>
+          <w:bCs/>
+          <w:sz w:val="28"/>
+          <w:szCs w:val="28"/>
+        </w:rPr>
+      </w:pPr>
+    </w:p>
+    <w:p>
+      <w:pPr>
+        <w:spacing w:line="240" w:lineRule="auto"/>
+        <w:rPr>
+          <w:b/>
+          <w:bCs/>
+          <w:sz w:val="28"/>
+          <w:szCs w:val="28"/>
+        </w:rPr>
+      </w:pPr>
+    </w:p>
+    <w:p>
+      <w:pPr>
+        <w:spacing w:line="240" w:lineRule="auto"/>
+        <w:rPr>
+          <w:b/>
+          <w:bCs/>
+          <w:sz w:val="28"/>
+          <w:szCs w:val="28"/>
+        </w:rPr>
+      </w:pPr>
+    </w:p>
+    <w:p>
+      <w:pPr>
+        <w:spacing w:line="240" w:lineRule="auto"/>
+        <w:rPr>
+          <w:b/>
+          <w:bCs/>
+          <w:sz w:val="28"/>
+          <w:szCs w:val="28"/>
+        </w:rPr>
+      </w:pPr>
+    </w:p>
+    <w:p>
+      <w:pPr>
+        <w:spacing w:line="240" w:lineRule="auto"/>
+        <w:rPr>
+          <w:b/>
+          <w:bCs/>
+          <w:sz w:val="28"/>
+          <w:szCs w:val="28"/>
+          <w:u w:val="single"/>
         </w:rPr>
       </w:pPr>
     </w:p>
@@ -8815,16 +9878,8 @@
                 <w:sz w:val="24"/>
                 <w:szCs w:val="24"/>
               </w:rPr>
-              <w:t>CU-0</w:t>
-            </w:r>
-            <w:r>
-              <w:rPr>
-                <w:b/>
-                <w:bCs/>
-                <w:sz w:val="24"/>
-                <w:szCs w:val="24"/>
-              </w:rPr>
-              <w:t>6</w:t>
+              <w:lastRenderedPageBreak/>
+              <w:t>CU-06</w:t>
             </w:r>
           </w:p>
         </w:tc>
@@ -8886,7 +9941,11 @@
             <w:tcW w:w="6371" w:type="dxa"/>
             <w:gridSpan w:val="2"/>
           </w:tcPr>
-          <w:p/>
+          <w:p>
+            <w:r>
+              <w:t>El usuario debe tener una cuenta bancaria activa y no tener restricciones.</w:t>
+            </w:r>
+          </w:p>
         </w:tc>
       </w:tr>
       <w:tr>
@@ -8927,6 +9986,13 @@
                 <w:szCs w:val="24"/>
               </w:rPr>
             </w:pPr>
+            <w:r>
+              <w:rPr>
+                <w:sz w:val="24"/>
+                <w:szCs w:val="24"/>
+              </w:rPr>
+              <w:t>El usuario debe haberse autenticado en el cajero automático con su tarjeta bancaria y su PIN.</w:t>
+            </w:r>
           </w:p>
         </w:tc>
       </w:tr>
@@ -8965,6 +10031,9 @@
             <w:pPr>
               <w:spacing w:after="160" w:line="259" w:lineRule="auto"/>
             </w:pPr>
+            <w:r>
+              <w:t>Este caso de uso describe como el usuario puede realizar transferencias de dinero a otra cuenta bancaria a través del cajero automático.</w:t>
+            </w:r>
           </w:p>
         </w:tc>
       </w:tr>
@@ -9064,6 +10133,13 @@
                 <w:szCs w:val="24"/>
               </w:rPr>
             </w:pPr>
+            <w:r>
+              <w:rPr>
+                <w:sz w:val="24"/>
+                <w:szCs w:val="24"/>
+              </w:rPr>
+              <w:t>1</w:t>
+            </w:r>
           </w:p>
         </w:tc>
         <w:tc>
@@ -9077,6 +10153,13 @@
                 <w:szCs w:val="24"/>
               </w:rPr>
             </w:pPr>
+            <w:r>
+              <w:rPr>
+                <w:sz w:val="24"/>
+                <w:szCs w:val="24"/>
+              </w:rPr>
+              <w:t>Seleccionar la opción “Transferencia” en la pantalla del cajero automático.</w:t>
+            </w:r>
           </w:p>
         </w:tc>
       </w:tr>
@@ -9107,6 +10190,13 @@
                 <w:szCs w:val="24"/>
               </w:rPr>
             </w:pPr>
+            <w:r>
+              <w:rPr>
+                <w:sz w:val="24"/>
+                <w:szCs w:val="24"/>
+              </w:rPr>
+              <w:t>2</w:t>
+            </w:r>
           </w:p>
         </w:tc>
         <w:tc>
@@ -9120,6 +10210,13 @@
                 <w:szCs w:val="24"/>
               </w:rPr>
             </w:pPr>
+            <w:r>
+              <w:rPr>
+                <w:sz w:val="24"/>
+                <w:szCs w:val="24"/>
+              </w:rPr>
+              <w:t>Introducir el número de cuenta bancaria del destinatario de la transferencia.</w:t>
+            </w:r>
           </w:p>
         </w:tc>
       </w:tr>
@@ -9150,6 +10247,13 @@
                 <w:szCs w:val="24"/>
               </w:rPr>
             </w:pPr>
+            <w:r>
+              <w:rPr>
+                <w:sz w:val="24"/>
+                <w:szCs w:val="24"/>
+              </w:rPr>
+              <w:t>3</w:t>
+            </w:r>
           </w:p>
         </w:tc>
         <w:tc>
@@ -9163,6 +10267,13 @@
                 <w:szCs w:val="24"/>
               </w:rPr>
             </w:pPr>
+            <w:r>
+              <w:rPr>
+                <w:sz w:val="24"/>
+                <w:szCs w:val="24"/>
+              </w:rPr>
+              <w:t>Introducir la cantidad de dinero que se desea transferir.</w:t>
+            </w:r>
           </w:p>
         </w:tc>
       </w:tr>
@@ -9193,6 +10304,13 @@
                 <w:szCs w:val="24"/>
               </w:rPr>
             </w:pPr>
+            <w:r>
+              <w:rPr>
+                <w:sz w:val="24"/>
+                <w:szCs w:val="24"/>
+              </w:rPr>
+              <w:t>4</w:t>
+            </w:r>
           </w:p>
         </w:tc>
         <w:tc>
@@ -9206,6 +10324,13 @@
                 <w:szCs w:val="24"/>
               </w:rPr>
             </w:pPr>
+            <w:r>
+              <w:rPr>
+                <w:sz w:val="24"/>
+                <w:szCs w:val="24"/>
+              </w:rPr>
+              <w:t>Confirmar los detalles de la transferencia.</w:t>
+            </w:r>
           </w:p>
         </w:tc>
       </w:tr>
@@ -9236,6 +10361,13 @@
                 <w:szCs w:val="24"/>
               </w:rPr>
             </w:pPr>
+            <w:r>
+              <w:rPr>
+                <w:sz w:val="24"/>
+                <w:szCs w:val="24"/>
+              </w:rPr>
+              <w:t>5</w:t>
+            </w:r>
           </w:p>
         </w:tc>
         <w:tc>
@@ -9249,6 +10381,22 @@
                 <w:szCs w:val="24"/>
               </w:rPr>
             </w:pPr>
+            <w:proofErr w:type="gramStart"/>
+            <w:r>
+              <w:rPr>
+                <w:sz w:val="24"/>
+                <w:szCs w:val="24"/>
+              </w:rPr>
+              <w:t>Confirmar</w:t>
+            </w:r>
+            <w:proofErr w:type="gramEnd"/>
+            <w:r>
+              <w:rPr>
+                <w:sz w:val="24"/>
+                <w:szCs w:val="24"/>
+              </w:rPr>
+              <w:t xml:space="preserve"> que la información es correcta y autorizar la transferencia.</w:t>
+            </w:r>
           </w:p>
         </w:tc>
       </w:tr>
@@ -9279,6 +10427,13 @@
                 <w:szCs w:val="24"/>
               </w:rPr>
             </w:pPr>
+            <w:r>
+              <w:rPr>
+                <w:sz w:val="24"/>
+                <w:szCs w:val="24"/>
+              </w:rPr>
+              <w:t>6</w:t>
+            </w:r>
           </w:p>
         </w:tc>
         <w:tc>
@@ -9292,6 +10447,13 @@
                 <w:szCs w:val="24"/>
               </w:rPr>
             </w:pPr>
+            <w:r>
+              <w:rPr>
+                <w:sz w:val="24"/>
+                <w:szCs w:val="24"/>
+              </w:rPr>
+              <w:t>El cajero automático procesa la transferencia y muestra un mensaje de confirmación en la pantalla.</w:t>
+            </w:r>
           </w:p>
         </w:tc>
       </w:tr>
@@ -9376,6 +10538,13 @@
                 <w:szCs w:val="24"/>
               </w:rPr>
             </w:pPr>
+            <w:r>
+              <w:rPr>
+                <w:sz w:val="24"/>
+                <w:szCs w:val="24"/>
+              </w:rPr>
+              <w:t>El dinero se transfiere de la cuenta bancaria del usuario a la cuenta bancaria del destinatario.</w:t>
+            </w:r>
           </w:p>
         </w:tc>
       </w:tr>
@@ -9474,6 +10643,13 @@
                 <w:szCs w:val="24"/>
               </w:rPr>
             </w:pPr>
+            <w:r>
+              <w:rPr>
+                <w:sz w:val="24"/>
+                <w:szCs w:val="24"/>
+              </w:rPr>
+              <w:t>2</w:t>
+            </w:r>
           </w:p>
         </w:tc>
         <w:tc>
@@ -9487,6 +10663,29 @@
                 <w:color w:val="000000"/>
               </w:rPr>
             </w:pPr>
+            <w:r>
+              <w:rPr>
+                <w:rFonts w:cstheme="minorHAnsi"/>
+                <w:color w:val="000000"/>
+              </w:rPr>
+              <w:t xml:space="preserve">Si el numero de cuenta bancaria del destinatario no es </w:t>
+            </w:r>
+            <w:proofErr w:type="spellStart"/>
+            <w:r>
+              <w:rPr>
+                <w:rFonts w:cstheme="minorHAnsi"/>
+                <w:color w:val="000000"/>
+              </w:rPr>
+              <w:t>valido</w:t>
+            </w:r>
+            <w:proofErr w:type="spellEnd"/>
+            <w:r>
+              <w:rPr>
+                <w:rFonts w:cstheme="minorHAnsi"/>
+                <w:color w:val="000000"/>
+              </w:rPr>
+              <w:t xml:space="preserve">, se mostrará un mensaje de error y se le pedirá al usuario que introduzca un numero de cuenta bancaria valido. </w:t>
+            </w:r>
           </w:p>
         </w:tc>
       </w:tr>
@@ -9516,6 +10715,13 @@
                 <w:szCs w:val="24"/>
               </w:rPr>
             </w:pPr>
+            <w:r>
+              <w:rPr>
+                <w:sz w:val="24"/>
+                <w:szCs w:val="24"/>
+              </w:rPr>
+              <w:t>3</w:t>
+            </w:r>
           </w:p>
         </w:tc>
         <w:tc>
@@ -9523,12 +10729,54 @@
             <w:tcW w:w="5522" w:type="dxa"/>
           </w:tcPr>
           <w:p>
-            <w:pPr>
-              <w:rPr>
-                <w:sz w:val="24"/>
-                <w:szCs w:val="24"/>
-              </w:rPr>
-            </w:pPr>
+            <w:r>
+              <w:t>Si la cantidad de dinero que se desea transferir es mayor que el saldo de la cuenta bancaria del usuario, se mostrará un mensaje de error y se le pedirá al usuario que seleccione una cantidad menor o que deposite más dinero en su cuenta bancaria.</w:t>
+            </w:r>
+          </w:p>
+        </w:tc>
+      </w:tr>
+      <w:tr>
+        <w:tc>
+          <w:tcPr>
+            <w:tcW w:w="2123" w:type="dxa"/>
+          </w:tcPr>
+          <w:p>
+            <w:pPr>
+              <w:rPr>
+                <w:sz w:val="24"/>
+                <w:szCs w:val="24"/>
+              </w:rPr>
+            </w:pPr>
+          </w:p>
+        </w:tc>
+        <w:tc>
+          <w:tcPr>
+            <w:tcW w:w="849" w:type="dxa"/>
+          </w:tcPr>
+          <w:p>
+            <w:pPr>
+              <w:rPr>
+                <w:sz w:val="24"/>
+                <w:szCs w:val="24"/>
+              </w:rPr>
+            </w:pPr>
+            <w:r>
+              <w:rPr>
+                <w:sz w:val="24"/>
+                <w:szCs w:val="24"/>
+              </w:rPr>
+              <w:t>5</w:t>
+            </w:r>
+          </w:p>
+        </w:tc>
+        <w:tc>
+          <w:tcPr>
+            <w:tcW w:w="5522" w:type="dxa"/>
+          </w:tcPr>
+          <w:p>
+            <w:r>
+              <w:t>Si el usuario no autoriza la transferencia, se cancelará la operación y se le pedirá que confirme los detalles de la transferencia o que cancele la operación.</w:t>
+            </w:r>
           </w:p>
         </w:tc>
       </w:tr>
@@ -10119,6 +11367,92 @@
     </w:lvl>
   </w:abstractNum>
   <w:abstractNum w:abstractNumId="5" w15:restartNumberingAfterBreak="0">
+    <w:nsid w:val="2878375B"/>
+    <w:multiLevelType w:val="hybridMultilevel"/>
+    <w:tmpl w:val="9D7C0D2A"/>
+    <w:lvl w:ilvl="0" w:tplc="FFFFFFFF">
+      <w:start w:val="1"/>
+      <w:numFmt w:val="decimal"/>
+      <w:lvlText w:val="%1."/>
+      <w:lvlJc w:val="left"/>
+      <w:pPr>
+        <w:ind w:left="720" w:hanging="360"/>
+      </w:pPr>
+    </w:lvl>
+    <w:lvl w:ilvl="1" w:tplc="0C0A0019" w:tentative="1">
+      <w:start w:val="1"/>
+      <w:numFmt w:val="lowerLetter"/>
+      <w:lvlText w:val="%2."/>
+      <w:lvlJc w:val="left"/>
+      <w:pPr>
+        <w:ind w:left="1440" w:hanging="360"/>
+      </w:pPr>
+    </w:lvl>
+    <w:lvl w:ilvl="2" w:tplc="0C0A001B" w:tentative="1">
+      <w:start w:val="1"/>
+      <w:numFmt w:val="lowerRoman"/>
+      <w:lvlText w:val="%3."/>
+      <w:lvlJc w:val="right"/>
+      <w:pPr>
+        <w:ind w:left="2160" w:hanging="180"/>
+      </w:pPr>
+    </w:lvl>
+    <w:lvl w:ilvl="3" w:tplc="0C0A000F" w:tentative="1">
+      <w:start w:val="1"/>
+      <w:numFmt w:val="decimal"/>
+      <w:lvlText w:val="%4."/>
+      <w:lvlJc w:val="left"/>
+      <w:pPr>
+        <w:ind w:left="2880" w:hanging="360"/>
+      </w:pPr>
+    </w:lvl>
+    <w:lvl w:ilvl="4" w:tplc="0C0A0019" w:tentative="1">
+      <w:start w:val="1"/>
+      <w:numFmt w:val="lowerLetter"/>
+      <w:lvlText w:val="%5."/>
+      <w:lvlJc w:val="left"/>
+      <w:pPr>
+        <w:ind w:left="3600" w:hanging="360"/>
+      </w:pPr>
+    </w:lvl>
+    <w:lvl w:ilvl="5" w:tplc="0C0A001B" w:tentative="1">
+      <w:start w:val="1"/>
+      <w:numFmt w:val="lowerRoman"/>
+      <w:lvlText w:val="%6."/>
+      <w:lvlJc w:val="right"/>
+      <w:pPr>
+        <w:ind w:left="4320" w:hanging="180"/>
+      </w:pPr>
+    </w:lvl>
+    <w:lvl w:ilvl="6" w:tplc="0C0A000F" w:tentative="1">
+      <w:start w:val="1"/>
+      <w:numFmt w:val="decimal"/>
+      <w:lvlText w:val="%7."/>
+      <w:lvlJc w:val="left"/>
+      <w:pPr>
+        <w:ind w:left="5040" w:hanging="360"/>
+      </w:pPr>
+    </w:lvl>
+    <w:lvl w:ilvl="7" w:tplc="0C0A0019" w:tentative="1">
+      <w:start w:val="1"/>
+      <w:numFmt w:val="lowerLetter"/>
+      <w:lvlText w:val="%8."/>
+      <w:lvlJc w:val="left"/>
+      <w:pPr>
+        <w:ind w:left="5760" w:hanging="360"/>
+      </w:pPr>
+    </w:lvl>
+    <w:lvl w:ilvl="8" w:tplc="0C0A001B" w:tentative="1">
+      <w:start w:val="1"/>
+      <w:numFmt w:val="lowerRoman"/>
+      <w:lvlText w:val="%9."/>
+      <w:lvlJc w:val="right"/>
+      <w:pPr>
+        <w:ind w:left="6480" w:hanging="180"/>
+      </w:pPr>
+    </w:lvl>
+  </w:abstractNum>
+  <w:abstractNum w:abstractNumId="6" w15:restartNumberingAfterBreak="0">
     <w:nsid w:val="2AA82B11"/>
     <w:multiLevelType w:val="hybridMultilevel"/>
     <w:tmpl w:val="CAF83758"/>
@@ -10204,7 +11538,7 @@
       </w:pPr>
     </w:lvl>
   </w:abstractNum>
-  <w:abstractNum w:abstractNumId="6" w15:restartNumberingAfterBreak="0">
+  <w:abstractNum w:abstractNumId="7" w15:restartNumberingAfterBreak="0">
     <w:nsid w:val="3A62121C"/>
     <w:multiLevelType w:val="hybridMultilevel"/>
     <w:tmpl w:val="B99E77AC"/>
@@ -10317,7 +11651,7 @@
       </w:rPr>
     </w:lvl>
   </w:abstractNum>
-  <w:abstractNum w:abstractNumId="7" w15:restartNumberingAfterBreak="0">
+  <w:abstractNum w:abstractNumId="8" w15:restartNumberingAfterBreak="0">
     <w:nsid w:val="40566005"/>
     <w:multiLevelType w:val="hybridMultilevel"/>
     <w:tmpl w:val="CFA6A71E"/>
@@ -10403,7 +11737,7 @@
       </w:pPr>
     </w:lvl>
   </w:abstractNum>
-  <w:abstractNum w:abstractNumId="8" w15:restartNumberingAfterBreak="0">
+  <w:abstractNum w:abstractNumId="9" w15:restartNumberingAfterBreak="0">
     <w:nsid w:val="43FB322C"/>
     <w:multiLevelType w:val="multilevel"/>
     <w:tmpl w:val="0F0C9DAA"/>
@@ -10516,7 +11850,7 @@
       </w:pPr>
     </w:lvl>
   </w:abstractNum>
-  <w:abstractNum w:abstractNumId="9" w15:restartNumberingAfterBreak="0">
+  <w:abstractNum w:abstractNumId="10" w15:restartNumberingAfterBreak="0">
     <w:nsid w:val="48C27F5F"/>
     <w:multiLevelType w:val="hybridMultilevel"/>
     <w:tmpl w:val="55C4C8EC"/>
@@ -10629,7 +11963,7 @@
       </w:rPr>
     </w:lvl>
   </w:abstractNum>
-  <w:abstractNum w:abstractNumId="10" w15:restartNumberingAfterBreak="0">
+  <w:abstractNum w:abstractNumId="11" w15:restartNumberingAfterBreak="0">
     <w:nsid w:val="51DE007B"/>
     <w:multiLevelType w:val="hybridMultilevel"/>
     <w:tmpl w:val="CAF83758"/>
@@ -10715,7 +12049,93 @@
       </w:pPr>
     </w:lvl>
   </w:abstractNum>
-  <w:abstractNum w:abstractNumId="11" w15:restartNumberingAfterBreak="0">
+  <w:abstractNum w:abstractNumId="12" w15:restartNumberingAfterBreak="0">
+    <w:nsid w:val="550A1CE9"/>
+    <w:multiLevelType w:val="hybridMultilevel"/>
+    <w:tmpl w:val="CAF83758"/>
+    <w:lvl w:ilvl="0" w:tplc="FFFFFFFF">
+      <w:start w:val="1"/>
+      <w:numFmt w:val="decimal"/>
+      <w:lvlText w:val="%1."/>
+      <w:lvlJc w:val="left"/>
+      <w:pPr>
+        <w:ind w:left="720" w:hanging="360"/>
+      </w:pPr>
+    </w:lvl>
+    <w:lvl w:ilvl="1" w:tplc="FFFFFFFF" w:tentative="1">
+      <w:start w:val="1"/>
+      <w:numFmt w:val="lowerLetter"/>
+      <w:lvlText w:val="%2."/>
+      <w:lvlJc w:val="left"/>
+      <w:pPr>
+        <w:ind w:left="1440" w:hanging="360"/>
+      </w:pPr>
+    </w:lvl>
+    <w:lvl w:ilvl="2" w:tplc="FFFFFFFF" w:tentative="1">
+      <w:start w:val="1"/>
+      <w:numFmt w:val="lowerRoman"/>
+      <w:lvlText w:val="%3."/>
+      <w:lvlJc w:val="right"/>
+      <w:pPr>
+        <w:ind w:left="2160" w:hanging="180"/>
+      </w:pPr>
+    </w:lvl>
+    <w:lvl w:ilvl="3" w:tplc="FFFFFFFF" w:tentative="1">
+      <w:start w:val="1"/>
+      <w:numFmt w:val="decimal"/>
+      <w:lvlText w:val="%4."/>
+      <w:lvlJc w:val="left"/>
+      <w:pPr>
+        <w:ind w:left="2880" w:hanging="360"/>
+      </w:pPr>
+    </w:lvl>
+    <w:lvl w:ilvl="4" w:tplc="FFFFFFFF" w:tentative="1">
+      <w:start w:val="1"/>
+      <w:numFmt w:val="lowerLetter"/>
+      <w:lvlText w:val="%5."/>
+      <w:lvlJc w:val="left"/>
+      <w:pPr>
+        <w:ind w:left="3600" w:hanging="360"/>
+      </w:pPr>
+    </w:lvl>
+    <w:lvl w:ilvl="5" w:tplc="FFFFFFFF" w:tentative="1">
+      <w:start w:val="1"/>
+      <w:numFmt w:val="lowerRoman"/>
+      <w:lvlText w:val="%6."/>
+      <w:lvlJc w:val="right"/>
+      <w:pPr>
+        <w:ind w:left="4320" w:hanging="180"/>
+      </w:pPr>
+    </w:lvl>
+    <w:lvl w:ilvl="6" w:tplc="FFFFFFFF" w:tentative="1">
+      <w:start w:val="1"/>
+      <w:numFmt w:val="decimal"/>
+      <w:lvlText w:val="%7."/>
+      <w:lvlJc w:val="left"/>
+      <w:pPr>
+        <w:ind w:left="5040" w:hanging="360"/>
+      </w:pPr>
+    </w:lvl>
+    <w:lvl w:ilvl="7" w:tplc="FFFFFFFF" w:tentative="1">
+      <w:start w:val="1"/>
+      <w:numFmt w:val="lowerLetter"/>
+      <w:lvlText w:val="%8."/>
+      <w:lvlJc w:val="left"/>
+      <w:pPr>
+        <w:ind w:left="5760" w:hanging="360"/>
+      </w:pPr>
+    </w:lvl>
+    <w:lvl w:ilvl="8" w:tplc="FFFFFFFF" w:tentative="1">
+      <w:start w:val="1"/>
+      <w:numFmt w:val="lowerRoman"/>
+      <w:lvlText w:val="%9."/>
+      <w:lvlJc w:val="right"/>
+      <w:pPr>
+        <w:ind w:left="6480" w:hanging="180"/>
+      </w:pPr>
+    </w:lvl>
+  </w:abstractNum>
+  <w:abstractNum w:abstractNumId="13" w15:restartNumberingAfterBreak="0">
     <w:nsid w:val="59C2401B"/>
     <w:multiLevelType w:val="hybridMultilevel"/>
     <w:tmpl w:val="1DDCDB10"/>
@@ -10828,7 +12248,179 @@
       </w:rPr>
     </w:lvl>
   </w:abstractNum>
-  <w:abstractNum w:abstractNumId="12" w15:restartNumberingAfterBreak="0">
+  <w:abstractNum w:abstractNumId="14" w15:restartNumberingAfterBreak="0">
+    <w:nsid w:val="5DE84DE7"/>
+    <w:multiLevelType w:val="hybridMultilevel"/>
+    <w:tmpl w:val="B2EC914E"/>
+    <w:lvl w:ilvl="0" w:tplc="FFFFFFFF">
+      <w:start w:val="1"/>
+      <w:numFmt w:val="decimal"/>
+      <w:lvlText w:val="%1."/>
+      <w:lvlJc w:val="left"/>
+      <w:pPr>
+        <w:ind w:left="720" w:hanging="360"/>
+      </w:pPr>
+    </w:lvl>
+    <w:lvl w:ilvl="1" w:tplc="0C0A0019" w:tentative="1">
+      <w:start w:val="1"/>
+      <w:numFmt w:val="lowerLetter"/>
+      <w:lvlText w:val="%2."/>
+      <w:lvlJc w:val="left"/>
+      <w:pPr>
+        <w:ind w:left="1440" w:hanging="360"/>
+      </w:pPr>
+    </w:lvl>
+    <w:lvl w:ilvl="2" w:tplc="0C0A001B" w:tentative="1">
+      <w:start w:val="1"/>
+      <w:numFmt w:val="lowerRoman"/>
+      <w:lvlText w:val="%3."/>
+      <w:lvlJc w:val="right"/>
+      <w:pPr>
+        <w:ind w:left="2160" w:hanging="180"/>
+      </w:pPr>
+    </w:lvl>
+    <w:lvl w:ilvl="3" w:tplc="0C0A000F" w:tentative="1">
+      <w:start w:val="1"/>
+      <w:numFmt w:val="decimal"/>
+      <w:lvlText w:val="%4."/>
+      <w:lvlJc w:val="left"/>
+      <w:pPr>
+        <w:ind w:left="2880" w:hanging="360"/>
+      </w:pPr>
+    </w:lvl>
+    <w:lvl w:ilvl="4" w:tplc="0C0A0019" w:tentative="1">
+      <w:start w:val="1"/>
+      <w:numFmt w:val="lowerLetter"/>
+      <w:lvlText w:val="%5."/>
+      <w:lvlJc w:val="left"/>
+      <w:pPr>
+        <w:ind w:left="3600" w:hanging="360"/>
+      </w:pPr>
+    </w:lvl>
+    <w:lvl w:ilvl="5" w:tplc="0C0A001B" w:tentative="1">
+      <w:start w:val="1"/>
+      <w:numFmt w:val="lowerRoman"/>
+      <w:lvlText w:val="%6."/>
+      <w:lvlJc w:val="right"/>
+      <w:pPr>
+        <w:ind w:left="4320" w:hanging="180"/>
+      </w:pPr>
+    </w:lvl>
+    <w:lvl w:ilvl="6" w:tplc="0C0A000F" w:tentative="1">
+      <w:start w:val="1"/>
+      <w:numFmt w:val="decimal"/>
+      <w:lvlText w:val="%7."/>
+      <w:lvlJc w:val="left"/>
+      <w:pPr>
+        <w:ind w:left="5040" w:hanging="360"/>
+      </w:pPr>
+    </w:lvl>
+    <w:lvl w:ilvl="7" w:tplc="0C0A0019" w:tentative="1">
+      <w:start w:val="1"/>
+      <w:numFmt w:val="lowerLetter"/>
+      <w:lvlText w:val="%8."/>
+      <w:lvlJc w:val="left"/>
+      <w:pPr>
+        <w:ind w:left="5760" w:hanging="360"/>
+      </w:pPr>
+    </w:lvl>
+    <w:lvl w:ilvl="8" w:tplc="0C0A001B" w:tentative="1">
+      <w:start w:val="1"/>
+      <w:numFmt w:val="lowerRoman"/>
+      <w:lvlText w:val="%9."/>
+      <w:lvlJc w:val="right"/>
+      <w:pPr>
+        <w:ind w:left="6480" w:hanging="180"/>
+      </w:pPr>
+    </w:lvl>
+  </w:abstractNum>
+  <w:abstractNum w:abstractNumId="15" w15:restartNumberingAfterBreak="0">
+    <w:nsid w:val="60B0104B"/>
+    <w:multiLevelType w:val="hybridMultilevel"/>
+    <w:tmpl w:val="A5146238"/>
+    <w:lvl w:ilvl="0" w:tplc="FFFFFFFF">
+      <w:start w:val="1"/>
+      <w:numFmt w:val="decimal"/>
+      <w:lvlText w:val="%1."/>
+      <w:lvlJc w:val="left"/>
+      <w:pPr>
+        <w:ind w:left="720" w:hanging="360"/>
+      </w:pPr>
+    </w:lvl>
+    <w:lvl w:ilvl="1" w:tplc="0C0A0019" w:tentative="1">
+      <w:start w:val="1"/>
+      <w:numFmt w:val="lowerLetter"/>
+      <w:lvlText w:val="%2."/>
+      <w:lvlJc w:val="left"/>
+      <w:pPr>
+        <w:ind w:left="1440" w:hanging="360"/>
+      </w:pPr>
+    </w:lvl>
+    <w:lvl w:ilvl="2" w:tplc="0C0A001B" w:tentative="1">
+      <w:start w:val="1"/>
+      <w:numFmt w:val="lowerRoman"/>
+      <w:lvlText w:val="%3."/>
+      <w:lvlJc w:val="right"/>
+      <w:pPr>
+        <w:ind w:left="2160" w:hanging="180"/>
+      </w:pPr>
+    </w:lvl>
+    <w:lvl w:ilvl="3" w:tplc="0C0A000F" w:tentative="1">
+      <w:start w:val="1"/>
+      <w:numFmt w:val="decimal"/>
+      <w:lvlText w:val="%4."/>
+      <w:lvlJc w:val="left"/>
+      <w:pPr>
+        <w:ind w:left="2880" w:hanging="360"/>
+      </w:pPr>
+    </w:lvl>
+    <w:lvl w:ilvl="4" w:tplc="0C0A0019" w:tentative="1">
+      <w:start w:val="1"/>
+      <w:numFmt w:val="lowerLetter"/>
+      <w:lvlText w:val="%5."/>
+      <w:lvlJc w:val="left"/>
+      <w:pPr>
+        <w:ind w:left="3600" w:hanging="360"/>
+      </w:pPr>
+    </w:lvl>
+    <w:lvl w:ilvl="5" w:tplc="0C0A001B" w:tentative="1">
+      <w:start w:val="1"/>
+      <w:numFmt w:val="lowerRoman"/>
+      <w:lvlText w:val="%6."/>
+      <w:lvlJc w:val="right"/>
+      <w:pPr>
+        <w:ind w:left="4320" w:hanging="180"/>
+      </w:pPr>
+    </w:lvl>
+    <w:lvl w:ilvl="6" w:tplc="0C0A000F" w:tentative="1">
+      <w:start w:val="1"/>
+      <w:numFmt w:val="decimal"/>
+      <w:lvlText w:val="%7."/>
+      <w:lvlJc w:val="left"/>
+      <w:pPr>
+        <w:ind w:left="5040" w:hanging="360"/>
+      </w:pPr>
+    </w:lvl>
+    <w:lvl w:ilvl="7" w:tplc="0C0A0019" w:tentative="1">
+      <w:start w:val="1"/>
+      <w:numFmt w:val="lowerLetter"/>
+      <w:lvlText w:val="%8."/>
+      <w:lvlJc w:val="left"/>
+      <w:pPr>
+        <w:ind w:left="5760" w:hanging="360"/>
+      </w:pPr>
+    </w:lvl>
+    <w:lvl w:ilvl="8" w:tplc="0C0A001B" w:tentative="1">
+      <w:start w:val="1"/>
+      <w:numFmt w:val="lowerRoman"/>
+      <w:lvlText w:val="%9."/>
+      <w:lvlJc w:val="right"/>
+      <w:pPr>
+        <w:ind w:left="6480" w:hanging="180"/>
+      </w:pPr>
+    </w:lvl>
+  </w:abstractNum>
+  <w:abstractNum w:abstractNumId="16" w15:restartNumberingAfterBreak="0">
     <w:nsid w:val="64C51727"/>
     <w:multiLevelType w:val="hybridMultilevel"/>
     <w:tmpl w:val="F6EE98E6"/>
@@ -10914,7 +12506,7 @@
       </w:pPr>
     </w:lvl>
   </w:abstractNum>
-  <w:abstractNum w:abstractNumId="13" w15:restartNumberingAfterBreak="0">
+  <w:abstractNum w:abstractNumId="17" w15:restartNumberingAfterBreak="0">
     <w:nsid w:val="65EF4DAD"/>
     <w:multiLevelType w:val="hybridMultilevel"/>
     <w:tmpl w:val="85EC51F0"/>
@@ -11006,7 +12598,7 @@
       </w:pPr>
     </w:lvl>
   </w:abstractNum>
-  <w:abstractNum w:abstractNumId="14" w15:restartNumberingAfterBreak="0">
+  <w:abstractNum w:abstractNumId="18" w15:restartNumberingAfterBreak="0">
     <w:nsid w:val="66F503FF"/>
     <w:multiLevelType w:val="multilevel"/>
     <w:tmpl w:val="0F0C9DAA"/>
@@ -11119,11 +12711,183 @@
       </w:pPr>
     </w:lvl>
   </w:abstractNum>
-  <w:abstractNum w:abstractNumId="15" w15:restartNumberingAfterBreak="0">
+  <w:abstractNum w:abstractNumId="19" w15:restartNumberingAfterBreak="0">
+    <w:nsid w:val="6E225382"/>
+    <w:multiLevelType w:val="hybridMultilevel"/>
+    <w:tmpl w:val="DB5E4916"/>
+    <w:lvl w:ilvl="0" w:tplc="FFFFFFFF">
+      <w:start w:val="1"/>
+      <w:numFmt w:val="decimal"/>
+      <w:lvlText w:val="%1."/>
+      <w:lvlJc w:val="left"/>
+      <w:pPr>
+        <w:ind w:left="720" w:hanging="360"/>
+      </w:pPr>
+    </w:lvl>
+    <w:lvl w:ilvl="1" w:tplc="0C0A0019" w:tentative="1">
+      <w:start w:val="1"/>
+      <w:numFmt w:val="lowerLetter"/>
+      <w:lvlText w:val="%2."/>
+      <w:lvlJc w:val="left"/>
+      <w:pPr>
+        <w:ind w:left="1440" w:hanging="360"/>
+      </w:pPr>
+    </w:lvl>
+    <w:lvl w:ilvl="2" w:tplc="0C0A001B" w:tentative="1">
+      <w:start w:val="1"/>
+      <w:numFmt w:val="lowerRoman"/>
+      <w:lvlText w:val="%3."/>
+      <w:lvlJc w:val="right"/>
+      <w:pPr>
+        <w:ind w:left="2160" w:hanging="180"/>
+      </w:pPr>
+    </w:lvl>
+    <w:lvl w:ilvl="3" w:tplc="0C0A000F" w:tentative="1">
+      <w:start w:val="1"/>
+      <w:numFmt w:val="decimal"/>
+      <w:lvlText w:val="%4."/>
+      <w:lvlJc w:val="left"/>
+      <w:pPr>
+        <w:ind w:left="2880" w:hanging="360"/>
+      </w:pPr>
+    </w:lvl>
+    <w:lvl w:ilvl="4" w:tplc="0C0A0019" w:tentative="1">
+      <w:start w:val="1"/>
+      <w:numFmt w:val="lowerLetter"/>
+      <w:lvlText w:val="%5."/>
+      <w:lvlJc w:val="left"/>
+      <w:pPr>
+        <w:ind w:left="3600" w:hanging="360"/>
+      </w:pPr>
+    </w:lvl>
+    <w:lvl w:ilvl="5" w:tplc="0C0A001B" w:tentative="1">
+      <w:start w:val="1"/>
+      <w:numFmt w:val="lowerRoman"/>
+      <w:lvlText w:val="%6."/>
+      <w:lvlJc w:val="right"/>
+      <w:pPr>
+        <w:ind w:left="4320" w:hanging="180"/>
+      </w:pPr>
+    </w:lvl>
+    <w:lvl w:ilvl="6" w:tplc="0C0A000F" w:tentative="1">
+      <w:start w:val="1"/>
+      <w:numFmt w:val="decimal"/>
+      <w:lvlText w:val="%7."/>
+      <w:lvlJc w:val="left"/>
+      <w:pPr>
+        <w:ind w:left="5040" w:hanging="360"/>
+      </w:pPr>
+    </w:lvl>
+    <w:lvl w:ilvl="7" w:tplc="0C0A0019" w:tentative="1">
+      <w:start w:val="1"/>
+      <w:numFmt w:val="lowerLetter"/>
+      <w:lvlText w:val="%8."/>
+      <w:lvlJc w:val="left"/>
+      <w:pPr>
+        <w:ind w:left="5760" w:hanging="360"/>
+      </w:pPr>
+    </w:lvl>
+    <w:lvl w:ilvl="8" w:tplc="0C0A001B" w:tentative="1">
+      <w:start w:val="1"/>
+      <w:numFmt w:val="lowerRoman"/>
+      <w:lvlText w:val="%9."/>
+      <w:lvlJc w:val="right"/>
+      <w:pPr>
+        <w:ind w:left="6480" w:hanging="180"/>
+      </w:pPr>
+    </w:lvl>
+  </w:abstractNum>
+  <w:abstractNum w:abstractNumId="20" w15:restartNumberingAfterBreak="0">
     <w:nsid w:val="76864D96"/>
     <w:multiLevelType w:val="hybridMultilevel"/>
     <w:tmpl w:val="570A7454"/>
     <w:lvl w:ilvl="0" w:tplc="0C0A000F">
+      <w:start w:val="1"/>
+      <w:numFmt w:val="decimal"/>
+      <w:lvlText w:val="%1."/>
+      <w:lvlJc w:val="left"/>
+      <w:pPr>
+        <w:ind w:left="720" w:hanging="360"/>
+      </w:pPr>
+    </w:lvl>
+    <w:lvl w:ilvl="1" w:tplc="0C0A0019" w:tentative="1">
+      <w:start w:val="1"/>
+      <w:numFmt w:val="lowerLetter"/>
+      <w:lvlText w:val="%2."/>
+      <w:lvlJc w:val="left"/>
+      <w:pPr>
+        <w:ind w:left="1440" w:hanging="360"/>
+      </w:pPr>
+    </w:lvl>
+    <w:lvl w:ilvl="2" w:tplc="0C0A001B" w:tentative="1">
+      <w:start w:val="1"/>
+      <w:numFmt w:val="lowerRoman"/>
+      <w:lvlText w:val="%3."/>
+      <w:lvlJc w:val="right"/>
+      <w:pPr>
+        <w:ind w:left="2160" w:hanging="180"/>
+      </w:pPr>
+    </w:lvl>
+    <w:lvl w:ilvl="3" w:tplc="0C0A000F" w:tentative="1">
+      <w:start w:val="1"/>
+      <w:numFmt w:val="decimal"/>
+      <w:lvlText w:val="%4."/>
+      <w:lvlJc w:val="left"/>
+      <w:pPr>
+        <w:ind w:left="2880" w:hanging="360"/>
+      </w:pPr>
+    </w:lvl>
+    <w:lvl w:ilvl="4" w:tplc="0C0A0019" w:tentative="1">
+      <w:start w:val="1"/>
+      <w:numFmt w:val="lowerLetter"/>
+      <w:lvlText w:val="%5."/>
+      <w:lvlJc w:val="left"/>
+      <w:pPr>
+        <w:ind w:left="3600" w:hanging="360"/>
+      </w:pPr>
+    </w:lvl>
+    <w:lvl w:ilvl="5" w:tplc="0C0A001B" w:tentative="1">
+      <w:start w:val="1"/>
+      <w:numFmt w:val="lowerRoman"/>
+      <w:lvlText w:val="%6."/>
+      <w:lvlJc w:val="right"/>
+      <w:pPr>
+        <w:ind w:left="4320" w:hanging="180"/>
+      </w:pPr>
+    </w:lvl>
+    <w:lvl w:ilvl="6" w:tplc="0C0A000F" w:tentative="1">
+      <w:start w:val="1"/>
+      <w:numFmt w:val="decimal"/>
+      <w:lvlText w:val="%7."/>
+      <w:lvlJc w:val="left"/>
+      <w:pPr>
+        <w:ind w:left="5040" w:hanging="360"/>
+      </w:pPr>
+    </w:lvl>
+    <w:lvl w:ilvl="7" w:tplc="0C0A0019" w:tentative="1">
+      <w:start w:val="1"/>
+      <w:numFmt w:val="lowerLetter"/>
+      <w:lvlText w:val="%8."/>
+      <w:lvlJc w:val="left"/>
+      <w:pPr>
+        <w:ind w:left="5760" w:hanging="360"/>
+      </w:pPr>
+    </w:lvl>
+    <w:lvl w:ilvl="8" w:tplc="0C0A001B" w:tentative="1">
+      <w:start w:val="1"/>
+      <w:numFmt w:val="lowerRoman"/>
+      <w:lvlText w:val="%9."/>
+      <w:lvlJc w:val="right"/>
+      <w:pPr>
+        <w:ind w:left="6480" w:hanging="180"/>
+      </w:pPr>
+    </w:lvl>
+  </w:abstractNum>
+  <w:abstractNum w:abstractNumId="21" w15:restartNumberingAfterBreak="0">
+    <w:nsid w:val="7D5F7984"/>
+    <w:multiLevelType w:val="hybridMultilevel"/>
+    <w:tmpl w:val="12849C02"/>
+    <w:lvl w:ilvl="0" w:tplc="FFFFFFFF">
       <w:start w:val="1"/>
       <w:numFmt w:val="decimal"/>
       <w:lvlText w:val="%1."/>
@@ -11215,43 +12979,61 @@
     <w:abstractNumId w:val="3"/>
   </w:num>
   <w:num w:numId="4" w16cid:durableId="1090005082">
+    <w:abstractNumId w:val="7"/>
+  </w:num>
+  <w:num w:numId="5" w16cid:durableId="394550066">
+    <w:abstractNumId w:val="16"/>
+  </w:num>
+  <w:num w:numId="6" w16cid:durableId="513957838">
+    <w:abstractNumId w:val="9"/>
+  </w:num>
+  <w:num w:numId="7" w16cid:durableId="442463041">
+    <w:abstractNumId w:val="10"/>
+  </w:num>
+  <w:num w:numId="8" w16cid:durableId="1806503784">
     <w:abstractNumId w:val="6"/>
   </w:num>
-  <w:num w:numId="5" w16cid:durableId="394550066">
-    <w:abstractNumId w:val="12"/>
-  </w:num>
-  <w:num w:numId="6" w16cid:durableId="513957838">
-    <w:abstractNumId w:val="8"/>
-  </w:num>
-  <w:num w:numId="7" w16cid:durableId="442463041">
-    <w:abstractNumId w:val="9"/>
-  </w:num>
-  <w:num w:numId="8" w16cid:durableId="1806503784">
-    <w:abstractNumId w:val="5"/>
-  </w:num>
   <w:num w:numId="9" w16cid:durableId="1661737718">
-    <w:abstractNumId w:val="15"/>
+    <w:abstractNumId w:val="20"/>
   </w:num>
   <w:num w:numId="10" w16cid:durableId="1558974309">
-    <w:abstractNumId w:val="7"/>
+    <w:abstractNumId w:val="8"/>
   </w:num>
   <w:num w:numId="11" w16cid:durableId="403642947">
     <w:abstractNumId w:val="0"/>
   </w:num>
   <w:num w:numId="12" w16cid:durableId="662047365">
-    <w:abstractNumId w:val="13"/>
+    <w:abstractNumId w:val="17"/>
   </w:num>
   <w:num w:numId="13" w16cid:durableId="923033039">
     <w:abstractNumId w:val="4"/>
   </w:num>
   <w:num w:numId="14" w16cid:durableId="2093818043">
-    <w:abstractNumId w:val="14"/>
+    <w:abstractNumId w:val="18"/>
   </w:num>
   <w:num w:numId="15" w16cid:durableId="503975996">
-    <w:abstractNumId w:val="10"/>
+    <w:abstractNumId w:val="11"/>
   </w:num>
   <w:num w:numId="16" w16cid:durableId="1719813296">
-    <w:abstractNumId w:val="11"/>
+    <w:abstractNumId w:val="13"/>
+  </w:num>
+  <w:num w:numId="17" w16cid:durableId="1413771515">
+    <w:abstractNumId w:val="12"/>
+  </w:num>
+  <w:num w:numId="18" w16cid:durableId="1751538315">
+    <w:abstractNumId w:val="15"/>
+  </w:num>
+  <w:num w:numId="19" w16cid:durableId="1525441498">
+    <w:abstractNumId w:val="19"/>
+  </w:num>
+  <w:num w:numId="20" w16cid:durableId="1241985356">
+    <w:abstractNumId w:val="21"/>
+  </w:num>
+  <w:num w:numId="21" w16cid:durableId="469903453">
+    <w:abstractNumId w:val="5"/>
+  </w:num>
+  <w:num w:numId="22" w16cid:durableId="1706367206">
+    <w:abstractNumId w:val="14"/>
   </w:num>
 </w:numbering>
 </file>
@@ -11656,7 +13438,7 @@
   <w:style w:type="paragraph" w:default="1" w:styleId="Normal">
     <w:name w:val="Normal"/>
     <w:qFormat/>
-    <w:rsid w:val="008D5EDC"/>
+    <w:rsid w:val="00622FDB"/>
   </w:style>
   <w:style w:type="character" w:default="1" w:styleId="Fuentedeprrafopredeter">
     <w:name w:val="Default Paragraph Font"/>
@@ -11780,6 +13562,50 @@
         <w:insideV w:val="single" w:sz="4" w:space="0" w:color="auto"/>
       </w:tblBorders>
     </w:tblPr>
+  </w:style>
+  <w:style w:type="paragraph" w:styleId="z-Principiodelformulario">
+    <w:name w:val="HTML Top of Form"/>
+    <w:basedOn w:val="Normal"/>
+    <w:next w:val="Normal"/>
+    <w:link w:val="z-PrincipiodelformularioCar"/>
+    <w:hidden/>
+    <w:uiPriority w:val="99"/>
+    <w:semiHidden/>
+    <w:unhideWhenUsed/>
+    <w:rsid w:val="0043399E"/>
+    <w:pPr>
+      <w:pBdr>
+        <w:bottom w:val="single" w:sz="6" w:space="1" w:color="auto"/>
+      </w:pBdr>
+      <w:spacing w:after="0" w:line="240" w:lineRule="auto"/>
+      <w:jc w:val="center"/>
+    </w:pPr>
+    <w:rPr>
+      <w:rFonts w:ascii="Arial" w:eastAsia="Times New Roman" w:hAnsi="Arial" w:cs="Arial"/>
+      <w:vanish/>
+      <w:kern w:val="0"/>
+      <w:sz w:val="16"/>
+      <w:szCs w:val="16"/>
+      <w:lang w:eastAsia="es-ES"/>
+      <w14:ligatures w14:val="none"/>
+    </w:rPr>
+  </w:style>
+  <w:style w:type="character" w:customStyle="1" w:styleId="z-PrincipiodelformularioCar">
+    <w:name w:val="z-Principio del formulario Car"/>
+    <w:basedOn w:val="Fuentedeprrafopredeter"/>
+    <w:link w:val="z-Principiodelformulario"/>
+    <w:uiPriority w:val="99"/>
+    <w:semiHidden/>
+    <w:rsid w:val="0043399E"/>
+    <w:rPr>
+      <w:rFonts w:ascii="Arial" w:eastAsia="Times New Roman" w:hAnsi="Arial" w:cs="Arial"/>
+      <w:vanish/>
+      <w:kern w:val="0"/>
+      <w:sz w:val="16"/>
+      <w:szCs w:val="16"/>
+      <w:lang w:eastAsia="es-ES"/>
+      <w14:ligatures w14:val="none"/>
+    </w:rPr>
   </w:style>
 </w:styles>
 </file>

--- a/Entornos de desarrollo/Requisitos y casos de uso.docx
+++ b/Entornos de desarrollo/Requisitos y casos de uso.docx
@@ -2084,181 +2084,10 @@
     </w:p>
     <w:p>
       <w:pPr>
-        <w:rPr>
-          <w:b/>
-          <w:bCs/>
-          <w:sz w:val="24"/>
-          <w:szCs w:val="24"/>
-        </w:rPr>
-      </w:pPr>
-      <w:r>
-        <w:rPr>
-          <w:b/>
-          <w:bCs/>
-          <w:sz w:val="24"/>
-          <w:szCs w:val="24"/>
-        </w:rPr>
-        <w:lastRenderedPageBreak/>
-        <w:t>2.1.3.6 Recargar teléfonos móviles</w:t>
-      </w:r>
-    </w:p>
-    <w:p>
-      <w:pPr>
-        <w:pStyle w:val="Prrafodelista"/>
-        <w:numPr>
-          <w:ilvl w:val="0"/>
-          <w:numId w:val="22"/>
-        </w:numPr>
-        <w:rPr>
-          <w:lang w:eastAsia="es-ES"/>
-        </w:rPr>
-      </w:pPr>
-      <w:r>
-        <w:rPr>
-          <w:lang w:eastAsia="es-ES"/>
-        </w:rPr>
-        <w:t>Autenticación del usuario El usuario debe insertar su tarjeta de débito o crédito en el cajero automático y luego introducir su número PIN o autenticarse mediante un método biométrico, como la huella dactilar o el reconocimiento facial.</w:t>
-      </w:r>
-    </w:p>
-    <w:p>
-      <w:pPr>
-        <w:pStyle w:val="Prrafodelista"/>
-        <w:numPr>
-          <w:ilvl w:val="0"/>
-          <w:numId w:val="22"/>
-        </w:numPr>
-        <w:rPr>
-          <w:lang w:eastAsia="es-ES"/>
-        </w:rPr>
-      </w:pPr>
-      <w:r>
-        <w:rPr>
-          <w:lang w:eastAsia="es-ES"/>
-        </w:rPr>
-        <w:t>Selección de la opción "Recarga de móviles" o "Recarga de Tarjeta Bonobús" Una vez autenticado, el usuario debe seleccionar la opción correspondiente, ya sea "Recarga de móviles" o "Recarga de Tarjeta Bonobús".</w:t>
-      </w:r>
-    </w:p>
-    <w:p>
-      <w:pPr>
-        <w:pStyle w:val="Prrafodelista"/>
-        <w:numPr>
-          <w:ilvl w:val="0"/>
-          <w:numId w:val="22"/>
-        </w:numPr>
-        <w:rPr>
-          <w:lang w:eastAsia="es-ES"/>
-        </w:rPr>
-      </w:pPr>
-      <w:r>
-        <w:rPr>
-          <w:lang w:eastAsia="es-ES"/>
-        </w:rPr>
-        <w:t>Introducción del número de teléfono móvil o tarjeta Bonobús El cajero automático solicitará al usuario que introduzca el número de teléfono móvil o el número de tarjeta Bonobús que desea recargar.</w:t>
-      </w:r>
-    </w:p>
-    <w:p>
-      <w:pPr>
-        <w:pStyle w:val="Prrafodelista"/>
-        <w:numPr>
-          <w:ilvl w:val="0"/>
-          <w:numId w:val="22"/>
-        </w:numPr>
-        <w:rPr>
-          <w:lang w:eastAsia="es-ES"/>
-        </w:rPr>
-      </w:pPr>
-      <w:r>
-        <w:rPr>
-          <w:lang w:eastAsia="es-ES"/>
-        </w:rPr>
-        <w:t>Introducción del monto a recargar El usuario debe introducir el monto que desea recargar en el teléfono móvil o tarjeta Bonobús.</w:t>
-      </w:r>
-    </w:p>
-    <w:p>
-      <w:pPr>
-        <w:pStyle w:val="Prrafodelista"/>
-        <w:numPr>
-          <w:ilvl w:val="0"/>
-          <w:numId w:val="22"/>
-        </w:numPr>
-        <w:rPr>
-          <w:lang w:eastAsia="es-ES"/>
-        </w:rPr>
-      </w:pPr>
-      <w:r>
-        <w:rPr>
-          <w:lang w:eastAsia="es-ES"/>
-        </w:rPr>
-        <w:t>Confirmación de los detalles de la recarga El cajero automático mostrará una pantalla de confirmación con los detalles de la recarga, incluyendo el nombre del beneficiario, el número de teléfono móvil o tarjeta Bonobús y el monto a recargar. El usuario debe revisar cuidadosamente los detalles y asegurarse de que sean correctos antes de continuar.</w:t>
-      </w:r>
-    </w:p>
-    <w:p>
-      <w:pPr>
-        <w:pStyle w:val="Prrafodelista"/>
-        <w:numPr>
-          <w:ilvl w:val="0"/>
-          <w:numId w:val="22"/>
-        </w:numPr>
-        <w:rPr>
-          <w:lang w:eastAsia="es-ES"/>
-        </w:rPr>
-      </w:pPr>
-      <w:r>
-        <w:rPr>
-          <w:lang w:eastAsia="es-ES"/>
-        </w:rPr>
-        <w:t>C</w:t>
-      </w:r>
-      <w:r>
-        <w:rPr>
-          <w:lang w:eastAsia="es-ES"/>
-        </w:rPr>
-        <w:t>onfirmación de la recarga Una vez que el usuario ha confirmado que los detalles de la recarga son correctos, el cajero automático solicitará al usuario que confirme la recarga.</w:t>
-      </w:r>
-    </w:p>
-    <w:p>
-      <w:pPr>
-        <w:pStyle w:val="Prrafodelista"/>
-        <w:numPr>
-          <w:ilvl w:val="0"/>
-          <w:numId w:val="22"/>
-        </w:numPr>
-        <w:rPr>
-          <w:lang w:eastAsia="es-ES"/>
-        </w:rPr>
-      </w:pPr>
-      <w:r>
-        <w:rPr>
-          <w:lang w:eastAsia="es-ES"/>
-        </w:rPr>
-        <w:t>Recoger el comprobante El cajero automático ofrecerá la opción de imprimir un comprobante de la transacción. Si el usuario desea un comprobante, debe seleccionar esta opción en la pantalla.</w:t>
-      </w:r>
-    </w:p>
-    <w:p>
-      <w:pPr>
-        <w:pStyle w:val="Prrafodelista"/>
-        <w:numPr>
-          <w:ilvl w:val="0"/>
-          <w:numId w:val="22"/>
-        </w:numPr>
-        <w:rPr>
-          <w:lang w:eastAsia="es-ES"/>
-        </w:rPr>
-      </w:pPr>
-      <w:r>
-        <w:rPr>
-          <w:lang w:eastAsia="es-ES"/>
-        </w:rPr>
-        <w:t>Finalizar la transacción El usuario debe seleccionar "Terminar" en la pantalla del cajero automático para finalizar la transacción.</w:t>
-      </w:r>
-    </w:p>
-    <w:p>
-      <w:pPr>
         <w:pBdr>
           <w:bottom w:val="single" w:sz="6" w:space="1" w:color="auto"/>
         </w:pBdr>
         <w:spacing w:after="0" w:line="240" w:lineRule="auto"/>
-        <w:jc w:val="center"/>
         <w:rPr>
           <w:rFonts w:ascii="Arial" w:eastAsia="Times New Roman" w:hAnsi="Arial" w:cs="Arial"/>
           <w:vanish/>
@@ -2300,16 +2129,16 @@
         </w:rPr>
         <w:br w:type="page"/>
       </w:r>
-    </w:p>
-    <w:p>
-      <w:pPr>
+      <w:r>
         <w:rPr>
           <w:b/>
           <w:bCs/>
           <w:sz w:val="28"/>
           <w:szCs w:val="28"/>
         </w:rPr>
-      </w:pPr>
+        <w:lastRenderedPageBreak/>
+        <w:t>2.</w:t>
+      </w:r>
       <w:r>
         <w:rPr>
           <w:b/>
@@ -2317,8 +2146,7 @@
           <w:sz w:val="28"/>
           <w:szCs w:val="28"/>
         </w:rPr>
-        <w:lastRenderedPageBreak/>
-        <w:t>2.</w:t>
+        <w:t>2</w:t>
       </w:r>
       <w:r>
         <w:rPr>
@@ -2327,7 +2155,7 @@
           <w:sz w:val="28"/>
           <w:szCs w:val="28"/>
         </w:rPr>
-        <w:t>2</w:t>
+        <w:t xml:space="preserve"> </w:t>
       </w:r>
       <w:r>
         <w:rPr>
@@ -2336,15 +2164,6 @@
           <w:sz w:val="28"/>
           <w:szCs w:val="28"/>
         </w:rPr>
-        <w:t xml:space="preserve"> </w:t>
-      </w:r>
-      <w:r>
-        <w:rPr>
-          <w:b/>
-          <w:bCs/>
-          <w:sz w:val="28"/>
-          <w:szCs w:val="28"/>
-        </w:rPr>
         <w:t>Glosario de términos</w:t>
       </w:r>
     </w:p>
@@ -2578,15 +2397,13 @@
         </w:rPr>
         <w:t xml:space="preserve">: </w:t>
       </w:r>
-      <w:proofErr w:type="spellStart"/>
-      <w:r>
-        <w:rPr>
-          <w:b/>
-          <w:bCs/>
-        </w:rPr>
-        <w:t>descripcion</w:t>
-      </w:r>
-      <w:proofErr w:type="spellEnd"/>
+      <w:r>
+        <w:rPr>
+          <w:b/>
+          <w:bCs/>
+        </w:rPr>
+        <w:t>descripción</w:t>
+      </w:r>
     </w:p>
     <w:p>
       <w:r>
@@ -3271,7 +3088,21 @@
           <w:b/>
           <w:bCs/>
         </w:rPr>
-        <w:t>005.</w:t>
+        <w:t>00</w:t>
+      </w:r>
+      <w:r>
+        <w:rPr>
+          <w:b/>
+          <w:bCs/>
+        </w:rPr>
+        <w:t>6</w:t>
+      </w:r>
+      <w:r>
+        <w:rPr>
+          <w:b/>
+          <w:bCs/>
+        </w:rPr>
+        <w:t>.</w:t>
       </w:r>
       <w:r>
         <w:rPr>
@@ -3408,46 +3239,96 @@
     </w:p>
     <w:p>
       <w:r>
-        <w:t xml:space="preserve">RG-007 El sistema permitirá al usuario realizar depósitos en efectivo en su cuenta bancaria asociada a la tarjeta ATM. </w:t>
-      </w:r>
-    </w:p>
-    <w:p>
-      <w:r>
-        <w:t>RG-007.1 El sistema permitirá al usuario ingresar billetes de hasta 50€ para hacer depósitos en efectivo.</w:t>
-      </w:r>
-    </w:p>
-    <w:p>
-      <w:r>
-        <w:t>RG-008 El sistema permitirá al usuario consultar el saldo disponible en su cuenta bancaria asociada a la tarjeta ATM.</w:t>
-      </w:r>
-    </w:p>
-    <w:p>
-      <w:r>
+        <w:rPr>
+          <w:b/>
+          <w:bCs/>
+        </w:rPr>
+        <w:t>RG-007</w:t>
+      </w:r>
+      <w:r>
+        <w:t xml:space="preserve"> El sistema permitirá al usuario realizar depósitos en efectivo en su cuenta bancaria asociada a la tarjeta ATM. </w:t>
+      </w:r>
+    </w:p>
+    <w:p>
+      <w:r>
+        <w:rPr>
+          <w:b/>
+          <w:bCs/>
+        </w:rPr>
+        <w:t>RG-007.1</w:t>
+      </w:r>
+      <w:r>
+        <w:t xml:space="preserve"> El sistema permitirá al usuario ingresar billetes de hasta 50€ para hacer depósitos en efectivo.</w:t>
+      </w:r>
+    </w:p>
+    <w:p>
+      <w:r>
+        <w:rPr>
+          <w:b/>
+          <w:bCs/>
+        </w:rPr>
+        <w:t>RG-008</w:t>
+      </w:r>
+      <w:r>
+        <w:t xml:space="preserve"> El sistema permitirá al usuario consultar el saldo disponible en su cuenta bancaria asociada a la tarjeta ATM.</w:t>
+      </w:r>
+    </w:p>
+    <w:p>
+      <w:r>
+        <w:rPr>
+          <w:b/>
+          <w:bCs/>
+        </w:rPr>
         <w:lastRenderedPageBreak/>
-        <w:t>RG-009 El sistema permitirá al usuario cambiar el PIN de su tarjeta ATM para aumentar la seguridad de su cuenta bancaria.</w:t>
-      </w:r>
-    </w:p>
-    <w:p>
-      <w:r>
-        <w:t>RG-009.1 El sistema solicitará al usuario ingresar su PIN actual y luego el nuevo PIN dos veces para confirmar el cambio.</w:t>
-      </w:r>
-    </w:p>
-    <w:p>
-      <w:r>
-        <w:t>RG-010 El sistema permitirá al usuario transferir fondos entre su cuenta bancaria asociada a la tarjeta ATM y otras cuentas bancarias.</w:t>
-      </w:r>
-    </w:p>
-    <w:p>
-      <w:r>
-        <w:t>RG-010.1 El sistema solicitará al usuario ingresar el número de cuenta y el importe a transferir, además de la confirmación del usuario antes de procesar la transferencia.</w:t>
-      </w:r>
-    </w:p>
-    <w:p>
-      <w:r>
-        <w:t>RG-01</w:t>
-      </w:r>
-      <w:r>
-        <w:t>1</w:t>
+        <w:t>RG-009</w:t>
+      </w:r>
+      <w:r>
+        <w:t xml:space="preserve"> El sistema permitirá al usuario cambiar el PIN de su tarjeta ATM para aumentar la seguridad de su cuenta bancaria.</w:t>
+      </w:r>
+    </w:p>
+    <w:p>
+      <w:r>
+        <w:rPr>
+          <w:b/>
+          <w:bCs/>
+        </w:rPr>
+        <w:t>RG-009.1</w:t>
+      </w:r>
+      <w:r>
+        <w:t xml:space="preserve"> El sistema solicitará al usuario ingresar su PIN actual y luego el nuevo PIN dos veces para confirmar el cambio.</w:t>
+      </w:r>
+    </w:p>
+    <w:p>
+      <w:r>
+        <w:rPr>
+          <w:b/>
+          <w:bCs/>
+        </w:rPr>
+        <w:t>RG-010</w:t>
+      </w:r>
+      <w:r>
+        <w:t xml:space="preserve"> El sistema permitirá al usuario transferir fondos entre su cuenta bancaria asociada a la tarjeta ATM y otras cuentas bancarias.</w:t>
+      </w:r>
+    </w:p>
+    <w:p>
+      <w:r>
+        <w:rPr>
+          <w:b/>
+          <w:bCs/>
+        </w:rPr>
+        <w:t>RG-010.1</w:t>
+      </w:r>
+      <w:r>
+        <w:t xml:space="preserve"> El sistema solicitará al usuario ingresar el número de cuenta y el importe a transferir, además de la confirmación del usuario antes de procesar la transferencia.</w:t>
+      </w:r>
+    </w:p>
+    <w:p>
+      <w:r>
+        <w:rPr>
+          <w:b/>
+          <w:bCs/>
+        </w:rPr>
+        <w:t>RG-011</w:t>
       </w:r>
       <w:r>
         <w:t xml:space="preserve"> El sistema deberá permitir al usuario solicitar una miniatura de la transacción realizada en el ATM.</w:t>
@@ -3455,57 +3336,70 @@
     </w:p>
     <w:p>
       <w:r>
-        <w:t>RG-01</w:t>
-      </w:r>
-      <w:r>
-        <w:t>1</w:t>
-      </w:r>
-      <w:r>
-        <w:t>.1 La miniatura de la transacción deberá incluir el tipo de transacción, la cantidad de dinero retirada o depositada y la fecha y hora de la transacción.</w:t>
-      </w:r>
-    </w:p>
-    <w:p>
-      <w:r>
-        <w:t>RG-01</w:t>
-      </w:r>
-      <w:r>
-        <w:t>2</w:t>
+        <w:rPr>
+          <w:b/>
+          <w:bCs/>
+        </w:rPr>
+        <w:t>RG-011.1</w:t>
+      </w:r>
+      <w:r>
+        <w:t xml:space="preserve"> La miniatura de la transacción deberá incluir el tipo de transacción, la cantidad de dinero retirada o depositada y la fecha y hora de la transacción.</w:t>
+      </w:r>
+    </w:p>
+    <w:p>
+      <w:r>
+        <w:rPr>
+          <w:b/>
+          <w:bCs/>
+        </w:rPr>
+        <w:t>RG-012</w:t>
       </w:r>
       <w:r>
         <w:t xml:space="preserve"> El sistema deberá contar con un sistema de alerta audible para notificar al usuario cuando se produzca una transacción o cuando se detecte un error en el proceso.</w:t>
       </w:r>
     </w:p>
     <w:p>
+      <w:r>
+        <w:rPr>
+          <w:b/>
+          <w:bCs/>
+        </w:rPr>
+        <w:t>RG-013</w:t>
+      </w:r>
+      <w:r>
+        <w:t xml:space="preserve"> </w:t>
+      </w:r>
+      <w:r>
+        <w:t xml:space="preserve">El cajero automático debe </w:t>
+      </w:r>
+      <w:r>
+        <w:t>permitir iniciar sesión con</w:t>
+      </w:r>
+      <w:r>
+        <w:t xml:space="preserve"> una cuenta de </w:t>
+      </w:r>
+      <w:r>
+        <w:t>técnico</w:t>
+      </w:r>
+      <w:r>
+        <w:t>.</w:t>
+      </w:r>
+    </w:p>
+    <w:p>
+      <w:r>
+        <w:rPr>
+          <w:b/>
+          <w:bCs/>
+        </w:rPr>
+        <w:t>RG-014</w:t>
+      </w:r>
+      <w:r>
+        <w:t xml:space="preserve"> El cajero automático debe permitir iniciar sesión con una cuenta de administrador.</w:t>
+      </w:r>
+    </w:p>
+    <w:p>
       <w:pPr>
         <w:spacing w:line="240" w:lineRule="auto"/>
-        <w:rPr>
-          <w:b/>
-          <w:bCs/>
-          <w:sz w:val="32"/>
-          <w:szCs w:val="32"/>
-        </w:rPr>
-      </w:pPr>
-    </w:p>
-    <w:p>
-      <w:pPr>
-        <w:spacing w:line="240" w:lineRule="auto"/>
-        <w:rPr>
-          <w:b/>
-          <w:bCs/>
-          <w:sz w:val="32"/>
-          <w:szCs w:val="32"/>
-        </w:rPr>
-      </w:pPr>
-    </w:p>
-    <w:p>
-      <w:pPr>
-        <w:spacing w:line="240" w:lineRule="auto"/>
-        <w:rPr>
-          <w:b/>
-          <w:bCs/>
-          <w:sz w:val="32"/>
-          <w:szCs w:val="32"/>
-        </w:rPr>
       </w:pPr>
     </w:p>
     <w:p>
@@ -3774,18 +3668,10 @@
           <w:noProof/>
         </w:rPr>
         <w:drawing>
-          <wp:anchor distT="0" distB="0" distL="114300" distR="114300" simplePos="0" relativeHeight="251658240" behindDoc="0" locked="0" layoutInCell="1" allowOverlap="1" wp14:anchorId="517AC722" wp14:editId="70315F73">
-            <wp:simplePos x="0" y="0"/>
-            <wp:positionH relativeFrom="margin">
-              <wp:posOffset>-580186</wp:posOffset>
-            </wp:positionH>
-            <wp:positionV relativeFrom="paragraph">
-              <wp:posOffset>362849</wp:posOffset>
-            </wp:positionV>
-            <wp:extent cx="6583680" cy="3631565"/>
-            <wp:effectExtent l="0" t="0" r="7620" b="6985"/>
-            <wp:wrapSquare wrapText="bothSides"/>
-            <wp:docPr id="1106608365" name="Imagen 1" descr="Diagrama&#10;&#10;Descripción generada automáticamente"/>
+          <wp:inline distT="0" distB="0" distL="0" distR="0" wp14:anchorId="6218AEA4" wp14:editId="10701A9D">
+            <wp:extent cx="5400040" cy="3096260"/>
+            <wp:effectExtent l="0" t="0" r="0" b="8890"/>
+            <wp:docPr id="171776415" name="Imagen 1" descr="Diagrama&#10;&#10;Descripción generada automáticamente"/>
             <wp:cNvGraphicFramePr>
               <a:graphicFrameLocks xmlns:a="http://schemas.openxmlformats.org/drawingml/2006/main" noChangeAspect="1"/>
             </wp:cNvGraphicFramePr>
@@ -3793,17 +3679,11 @@
               <a:graphicData uri="http://schemas.openxmlformats.org/drawingml/2006/picture">
                 <pic:pic xmlns:pic="http://schemas.openxmlformats.org/drawingml/2006/picture">
                   <pic:nvPicPr>
-                    <pic:cNvPr id="1106608365" name="Imagen 1" descr="Diagrama&#10;&#10;Descripción generada automáticamente"/>
+                    <pic:cNvPr id="171776415" name="Imagen 1" descr="Diagrama&#10;&#10;Descripción generada automáticamente"/>
                     <pic:cNvPicPr/>
                   </pic:nvPicPr>
                   <pic:blipFill>
-                    <a:blip r:embed="rId6">
-                      <a:extLst>
-                        <a:ext uri="{28A0092B-C50C-407E-A947-70E740481C1C}">
-                          <a14:useLocalDpi xmlns:a14="http://schemas.microsoft.com/office/drawing/2010/main" val="0"/>
-                        </a:ext>
-                      </a:extLst>
-                    </a:blip>
+                    <a:blip r:embed="rId6"/>
                     <a:stretch>
                       <a:fillRect/>
                     </a:stretch>
@@ -3811,7 +3691,7 @@
                   <pic:spPr>
                     <a:xfrm>
                       <a:off x="0" y="0"/>
-                      <a:ext cx="6583680" cy="3631565"/>
+                      <a:ext cx="5400040" cy="3096260"/>
                     </a:xfrm>
                     <a:prstGeom prst="rect">
                       <a:avLst/>
@@ -3820,13 +3700,7 @@
                 </pic:pic>
               </a:graphicData>
             </a:graphic>
-            <wp14:sizeRelH relativeFrom="page">
-              <wp14:pctWidth>0</wp14:pctWidth>
-            </wp14:sizeRelH>
-            <wp14:sizeRelV relativeFrom="page">
-              <wp14:pctHeight>0</wp14:pctHeight>
-            </wp14:sizeRelV>
-          </wp:anchor>
+          </wp:inline>
         </w:drawing>
       </w:r>
     </w:p>
@@ -4034,7 +3908,7 @@
         <w:spacing w:line="240" w:lineRule="auto"/>
       </w:pPr>
       <w:r>
-        <w:t>Encender/apagar el cajero automático.</w:t>
+        <w:t>Recargar el cajero automático con efectivo.</w:t>
       </w:r>
     </w:p>
     <w:p>
@@ -4047,7 +3921,7 @@
         <w:spacing w:line="240" w:lineRule="auto"/>
       </w:pPr>
       <w:r>
-        <w:t>Recargar el cajero automático con efectivo.</w:t>
+        <w:t>Rellenar la impresora del cajero automático con TINTA.</w:t>
       </w:r>
     </w:p>
     <w:p>
@@ -4058,9 +3932,48 @@
           <w:numId w:val="16"/>
         </w:numPr>
         <w:spacing w:line="240" w:lineRule="auto"/>
-      </w:pPr>
-      <w:r>
-        <w:t>Recarga de recibos en la impresora del cajero automático.</w:t>
+        <w:rPr>
+          <w:sz w:val="28"/>
+          <w:szCs w:val="28"/>
+        </w:rPr>
+      </w:pPr>
+      <w:r>
+        <w:t>Saque el efectivo y los cheques depositados.</w:t>
+      </w:r>
+      <w:r>
+        <w:t xml:space="preserve"> reponer los dispensadores de billetes y recoger el dinero ingresado</w:t>
+      </w:r>
+    </w:p>
+    <w:p>
+      <w:pPr>
+        <w:pStyle w:val="Prrafodelista"/>
+        <w:spacing w:line="240" w:lineRule="auto"/>
+        <w:rPr>
+          <w:sz w:val="28"/>
+          <w:szCs w:val="28"/>
+        </w:rPr>
+      </w:pPr>
+    </w:p>
+    <w:p>
+      <w:pPr>
+        <w:spacing w:line="240" w:lineRule="auto"/>
+      </w:pPr>
+      <w:r>
+        <w:rPr>
+          <w:b/>
+          <w:bCs/>
+        </w:rPr>
+        <w:t>Sistema interbancario (Administrador)</w:t>
+      </w:r>
+      <w:r>
+        <w:rPr>
+          <w:b/>
+          <w:bCs/>
+        </w:rPr>
+        <w:t xml:space="preserve"> </w:t>
+      </w:r>
+      <w:r>
+        <w:t>será el encargado de las siguientes funciones:</w:t>
       </w:r>
     </w:p>
     <w:p>
@@ -4073,7 +3986,7 @@
         <w:spacing w:line="240" w:lineRule="auto"/>
       </w:pPr>
       <w:r>
-        <w:t>Rellenar la impresora del cajero automático con TINTA.</w:t>
+        <w:t>Iniciar sesión como administrador.</w:t>
       </w:r>
     </w:p>
     <w:p>
@@ -4084,16 +3997,146 @@
           <w:numId w:val="16"/>
         </w:numPr>
         <w:spacing w:line="240" w:lineRule="auto"/>
-        <w:rPr>
-          <w:sz w:val="28"/>
-          <w:szCs w:val="28"/>
-        </w:rPr>
-      </w:pPr>
-      <w:r>
-        <w:t>Saque el efectivo y los cheques depositados.</w:t>
-      </w:r>
-      <w:r>
-        <w:t xml:space="preserve"> reponer los dispensadores de billetes y recoger el dinero ingresado</w:t>
+      </w:pPr>
+      <w:r>
+        <w:t>Encender/apagar el cajero automático.</w:t>
+      </w:r>
+    </w:p>
+    <w:p>
+      <w:pPr>
+        <w:pStyle w:val="Prrafodelista"/>
+        <w:numPr>
+          <w:ilvl w:val="0"/>
+          <w:numId w:val="16"/>
+        </w:numPr>
+        <w:spacing w:line="240" w:lineRule="auto"/>
+      </w:pPr>
+      <w:r>
+        <w:t>Dar de alta a los usuarios.</w:t>
+      </w:r>
+    </w:p>
+    <w:p>
+      <w:pPr>
+        <w:pStyle w:val="Prrafodelista"/>
+        <w:numPr>
+          <w:ilvl w:val="0"/>
+          <w:numId w:val="16"/>
+        </w:numPr>
+        <w:spacing w:line="240" w:lineRule="auto"/>
+      </w:pPr>
+      <w:r>
+        <w:t>Cancelar cuentas y recuperar cuentas.</w:t>
+      </w:r>
+    </w:p>
+    <w:p>
+      <w:pPr>
+        <w:spacing w:line="240" w:lineRule="auto"/>
+      </w:pPr>
+      <w:r>
+        <w:rPr>
+          <w:b/>
+          <w:bCs/>
+        </w:rPr>
+        <w:t>Cliente</w:t>
+      </w:r>
+      <w:r>
+        <w:t xml:space="preserve"> podrá realizar las siguientes funciones:</w:t>
+      </w:r>
+    </w:p>
+    <w:p>
+      <w:pPr>
+        <w:pStyle w:val="Prrafodelista"/>
+        <w:numPr>
+          <w:ilvl w:val="0"/>
+          <w:numId w:val="23"/>
+        </w:numPr>
+        <w:spacing w:line="240" w:lineRule="auto"/>
+      </w:pPr>
+      <w:r>
+        <w:t>Iniciar sesión</w:t>
+      </w:r>
+      <w:r>
+        <w:t xml:space="preserve"> como usuario.</w:t>
+      </w:r>
+    </w:p>
+    <w:p>
+      <w:pPr>
+        <w:pStyle w:val="Prrafodelista"/>
+        <w:numPr>
+          <w:ilvl w:val="0"/>
+          <w:numId w:val="23"/>
+        </w:numPr>
+        <w:spacing w:line="240" w:lineRule="auto"/>
+      </w:pPr>
+      <w:r>
+        <w:t>Retirar efectivo</w:t>
+      </w:r>
+      <w:r>
+        <w:t>.</w:t>
+      </w:r>
+    </w:p>
+    <w:p>
+      <w:pPr>
+        <w:pStyle w:val="Prrafodelista"/>
+        <w:numPr>
+          <w:ilvl w:val="0"/>
+          <w:numId w:val="23"/>
+        </w:numPr>
+        <w:spacing w:line="240" w:lineRule="auto"/>
+      </w:pPr>
+      <w:r>
+        <w:t>Transferencia bancaria</w:t>
+      </w:r>
+      <w:r>
+        <w:t>.</w:t>
+      </w:r>
+    </w:p>
+    <w:p>
+      <w:pPr>
+        <w:pStyle w:val="Prrafodelista"/>
+        <w:numPr>
+          <w:ilvl w:val="0"/>
+          <w:numId w:val="23"/>
+        </w:numPr>
+        <w:spacing w:line="240" w:lineRule="auto"/>
+      </w:pPr>
+      <w:r>
+        <w:t>Consultar movimientos</w:t>
+      </w:r>
+      <w:r>
+        <w:t>.</w:t>
+      </w:r>
+    </w:p>
+    <w:p>
+      <w:pPr>
+        <w:pStyle w:val="Prrafodelista"/>
+        <w:numPr>
+          <w:ilvl w:val="0"/>
+          <w:numId w:val="23"/>
+        </w:numPr>
+        <w:spacing w:line="240" w:lineRule="auto"/>
+      </w:pPr>
+      <w:r>
+        <w:t>Depositar dinero</w:t>
+      </w:r>
+      <w:r>
+        <w:t>.</w:t>
+      </w:r>
+    </w:p>
+    <w:p>
+      <w:pPr>
+        <w:pStyle w:val="Prrafodelista"/>
+        <w:numPr>
+          <w:ilvl w:val="0"/>
+          <w:numId w:val="23"/>
+        </w:numPr>
+        <w:spacing w:line="240" w:lineRule="auto"/>
+      </w:pPr>
+      <w:r>
+        <w:t>Cambiar PIN tarjeta</w:t>
+      </w:r>
+      <w:r>
+        <w:t>.</w:t>
       </w:r>
     </w:p>
     <w:p>
@@ -4242,18 +4285,16 @@
           <w:p>
             <w:pPr>
               <w:rPr>
-                <w:b/>
-                <w:bCs/>
-                <w:sz w:val="24"/>
-                <w:szCs w:val="24"/>
-              </w:rPr>
-            </w:pPr>
-            <w:r>
-              <w:rPr>
-                <w:b/>
-                <w:bCs/>
-                <w:sz w:val="24"/>
-                <w:szCs w:val="24"/>
+                <w:rFonts w:cstheme="minorHAnsi"/>
+                <w:b/>
+                <w:bCs/>
+              </w:rPr>
+            </w:pPr>
+            <w:r>
+              <w:rPr>
+                <w:rFonts w:cstheme="minorHAnsi"/>
+                <w:b/>
+                <w:bCs/>
               </w:rPr>
               <w:t>CU-01</w:t>
             </w:r>
@@ -4268,18 +4309,16 @@
           <w:p>
             <w:pPr>
               <w:rPr>
-                <w:b/>
-                <w:bCs/>
-                <w:sz w:val="24"/>
-                <w:szCs w:val="24"/>
-              </w:rPr>
-            </w:pPr>
-            <w:r>
-              <w:rPr>
-                <w:b/>
-                <w:bCs/>
-                <w:sz w:val="24"/>
-                <w:szCs w:val="24"/>
+                <w:rFonts w:cstheme="minorHAnsi"/>
+                <w:b/>
+                <w:bCs/>
+              </w:rPr>
+            </w:pPr>
+            <w:r>
+              <w:rPr>
+                <w:rFonts w:cstheme="minorHAnsi"/>
+                <w:b/>
+                <w:bCs/>
               </w:rPr>
               <w:t>Sesión</w:t>
             </w:r>
@@ -4295,18 +4334,16 @@
           <w:p>
             <w:pPr>
               <w:rPr>
-                <w:b/>
-                <w:bCs/>
-                <w:sz w:val="24"/>
-                <w:szCs w:val="24"/>
-              </w:rPr>
-            </w:pPr>
-            <w:r>
-              <w:rPr>
-                <w:b/>
-                <w:bCs/>
-                <w:sz w:val="24"/>
-                <w:szCs w:val="24"/>
+                <w:rFonts w:cstheme="minorHAnsi"/>
+                <w:b/>
+                <w:bCs/>
+              </w:rPr>
+            </w:pPr>
+            <w:r>
+              <w:rPr>
+                <w:rFonts w:cstheme="minorHAnsi"/>
+                <w:b/>
+                <w:bCs/>
               </w:rPr>
               <w:t>Dependencias</w:t>
             </w:r>
@@ -4318,126 +4355,121 @@
             <w:gridSpan w:val="2"/>
           </w:tcPr>
           <w:p>
-            <w:r>
-              <w:rPr>
-                <w:b/>
-                <w:bCs/>
-              </w:rPr>
-              <w:t>RG</w:t>
-            </w:r>
-            <w:r>
-              <w:rPr>
-                <w:b/>
-                <w:bCs/>
-              </w:rPr>
-              <w:t>-0</w:t>
-            </w:r>
-            <w:r>
-              <w:rPr>
-                <w:b/>
-                <w:bCs/>
-              </w:rPr>
-              <w:t>01</w:t>
-            </w:r>
-            <w:r>
+            <w:pPr>
+              <w:rPr>
+                <w:rFonts w:cstheme="minorHAnsi"/>
+              </w:rPr>
+            </w:pPr>
+            <w:r>
+              <w:rPr>
+                <w:rFonts w:cstheme="minorHAnsi"/>
+                <w:b/>
+                <w:bCs/>
+              </w:rPr>
+              <w:t>RG-001</w:t>
+            </w:r>
+            <w:r>
+              <w:rPr>
+                <w:rFonts w:cstheme="minorHAnsi"/>
+              </w:rPr>
               <w:t xml:space="preserve"> El sistema deberá ser capaz de reconocer si una tarjeta ATM está autorizada para operar en el ATM </w:t>
             </w:r>
           </w:p>
           <w:p>
-            <w:r>
-              <w:rPr>
-                <w:b/>
-                <w:bCs/>
-              </w:rPr>
-              <w:t>RG</w:t>
-            </w:r>
-            <w:r>
-              <w:rPr>
-                <w:b/>
-                <w:bCs/>
-              </w:rPr>
-              <w:t>-</w:t>
-            </w:r>
-            <w:r>
-              <w:rPr>
-                <w:b/>
-                <w:bCs/>
-              </w:rPr>
-              <w:t>002</w:t>
-            </w:r>
-            <w:r>
+            <w:pPr>
+              <w:rPr>
+                <w:rFonts w:cstheme="minorHAnsi"/>
+              </w:rPr>
+            </w:pPr>
+            <w:r>
+              <w:rPr>
+                <w:rFonts w:cstheme="minorHAnsi"/>
+                <w:b/>
+                <w:bCs/>
+              </w:rPr>
+              <w:t>RG-002</w:t>
+            </w:r>
+            <w:r>
+              <w:rPr>
+                <w:rFonts w:cstheme="minorHAnsi"/>
+              </w:rPr>
               <w:t xml:space="preserve"> El sistema deberá ser capaz de identificar al usuario de una tarjeta ATM para iniciar una sesión en el sistema</w:t>
             </w:r>
           </w:p>
           <w:p>
-            <w:r>
-              <w:rPr>
-                <w:b/>
-                <w:bCs/>
-              </w:rPr>
-              <w:t>RG</w:t>
-            </w:r>
-            <w:r>
-              <w:rPr>
-                <w:b/>
-                <w:bCs/>
-              </w:rPr>
-              <w:t>-</w:t>
-            </w:r>
-            <w:r>
-              <w:rPr>
-                <w:b/>
-                <w:bCs/>
-              </w:rPr>
-              <w:t>002.1</w:t>
-            </w:r>
-            <w:r>
+            <w:pPr>
+              <w:rPr>
+                <w:rFonts w:cstheme="minorHAnsi"/>
+              </w:rPr>
+            </w:pPr>
+            <w:r>
+              <w:rPr>
+                <w:rFonts w:cstheme="minorHAnsi"/>
+                <w:b/>
+                <w:bCs/>
+              </w:rPr>
+              <w:t>RG-002.1</w:t>
+            </w:r>
+            <w:r>
+              <w:rPr>
+                <w:rFonts w:cstheme="minorHAnsi"/>
+              </w:rPr>
               <w:t xml:space="preserve"> El sistema deberá bloquear la tarjeta si el usuario falla 3 veces el número secreto o PIN asociado a la tarjeta</w:t>
             </w:r>
           </w:p>
           <w:p>
-            <w:r>
-              <w:rPr>
-                <w:b/>
-                <w:bCs/>
-              </w:rPr>
-              <w:t>RG</w:t>
-            </w:r>
-            <w:r>
-              <w:rPr>
-                <w:b/>
-                <w:bCs/>
-              </w:rPr>
-              <w:t>-</w:t>
-            </w:r>
-            <w:r>
-              <w:rPr>
-                <w:b/>
-                <w:bCs/>
-              </w:rPr>
-              <w:t>003</w:t>
-            </w:r>
-            <w:r>
+            <w:pPr>
+              <w:rPr>
+                <w:rFonts w:cstheme="minorHAnsi"/>
+              </w:rPr>
+            </w:pPr>
+            <w:r>
+              <w:rPr>
+                <w:rFonts w:cstheme="minorHAnsi"/>
+                <w:b/>
+                <w:bCs/>
+              </w:rPr>
+              <w:t>RG-003</w:t>
+            </w:r>
+            <w:r>
+              <w:rPr>
+                <w:rFonts w:cstheme="minorHAnsi"/>
+              </w:rPr>
               <w:t xml:space="preserve"> El sistema registrará los datos de inicio de sesión: fecha, hora y </w:t>
             </w:r>
             <w:proofErr w:type="spellStart"/>
             <w:r>
+              <w:rPr>
+                <w:rFonts w:cstheme="minorHAnsi"/>
+              </w:rPr>
               <w:t>nº</w:t>
             </w:r>
             <w:proofErr w:type="spellEnd"/>
             <w:r>
+              <w:rPr>
+                <w:rFonts w:cstheme="minorHAnsi"/>
+              </w:rPr>
               <w:t xml:space="preserve"> de tarjeta</w:t>
             </w:r>
           </w:p>
           <w:p>
-            <w:r>
-              <w:rPr>
+            <w:pPr>
+              <w:rPr>
+                <w:rFonts w:cstheme="minorHAnsi"/>
+              </w:rPr>
+            </w:pPr>
+            <w:r>
+              <w:rPr>
+                <w:rFonts w:cstheme="minorHAnsi"/>
                 <w:b/>
                 <w:bCs/>
               </w:rPr>
               <w:t>RG-004</w:t>
             </w:r>
             <w:r>
+              <w:rPr>
+                <w:rFonts w:cstheme="minorHAnsi"/>
+              </w:rPr>
               <w:t xml:space="preserve"> El sistema cancelará la sesión si hay 60 segundos de inactividad</w:t>
             </w:r>
           </w:p>
@@ -4452,18 +4484,16 @@
           <w:p>
             <w:pPr>
               <w:rPr>
-                <w:b/>
-                <w:bCs/>
-                <w:sz w:val="24"/>
-                <w:szCs w:val="24"/>
-              </w:rPr>
-            </w:pPr>
-            <w:r>
-              <w:rPr>
-                <w:b/>
-                <w:bCs/>
-                <w:sz w:val="24"/>
-                <w:szCs w:val="24"/>
+                <w:rFonts w:cstheme="minorHAnsi"/>
+                <w:b/>
+                <w:bCs/>
+              </w:rPr>
+            </w:pPr>
+            <w:r>
+              <w:rPr>
+                <w:rFonts w:cstheme="minorHAnsi"/>
+                <w:b/>
+                <w:bCs/>
               </w:rPr>
               <w:t>Precondición</w:t>
             </w:r>
@@ -4477,21 +4507,18 @@
           <w:p>
             <w:pPr>
               <w:rPr>
-                <w:sz w:val="24"/>
-                <w:szCs w:val="24"/>
-              </w:rPr>
-            </w:pPr>
-            <w:r>
-              <w:rPr>
-                <w:sz w:val="24"/>
-                <w:szCs w:val="24"/>
+                <w:rFonts w:cstheme="minorHAnsi"/>
+              </w:rPr>
+            </w:pPr>
+            <w:r>
+              <w:rPr>
+                <w:rFonts w:cstheme="minorHAnsi"/>
               </w:rPr>
               <w:t xml:space="preserve">El ATM </w:t>
             </w:r>
             <w:r>
               <w:rPr>
-                <w:sz w:val="24"/>
-                <w:szCs w:val="24"/>
+                <w:rFonts w:cstheme="minorHAnsi"/>
               </w:rPr>
               <w:t>no está realizando tareas de mantenimiento</w:t>
             </w:r>
@@ -4499,14 +4526,12 @@
           <w:p>
             <w:pPr>
               <w:rPr>
-                <w:sz w:val="24"/>
-                <w:szCs w:val="24"/>
-              </w:rPr>
-            </w:pPr>
-            <w:r>
-              <w:rPr>
-                <w:sz w:val="24"/>
-                <w:szCs w:val="24"/>
+                <w:rFonts w:cstheme="minorHAnsi"/>
+              </w:rPr>
+            </w:pPr>
+            <w:r>
+              <w:rPr>
+                <w:rFonts w:cstheme="minorHAnsi"/>
               </w:rPr>
               <w:t>El ATM tiene billetes en su dispensador</w:t>
             </w:r>
@@ -4514,21 +4539,18 @@
           <w:p>
             <w:pPr>
               <w:rPr>
-                <w:sz w:val="24"/>
-                <w:szCs w:val="24"/>
-              </w:rPr>
-            </w:pPr>
-            <w:r>
-              <w:rPr>
-                <w:sz w:val="24"/>
-                <w:szCs w:val="24"/>
+                <w:rFonts w:cstheme="minorHAnsi"/>
+              </w:rPr>
+            </w:pPr>
+            <w:r>
+              <w:rPr>
+                <w:rFonts w:cstheme="minorHAnsi"/>
               </w:rPr>
               <w:t>N</w:t>
             </w:r>
             <w:r>
               <w:rPr>
-                <w:sz w:val="24"/>
-                <w:szCs w:val="24"/>
+                <w:rFonts w:cstheme="minorHAnsi"/>
               </w:rPr>
               <w:t>o hay ninguna sesión iniciada.</w:t>
             </w:r>
@@ -4544,18 +4566,16 @@
           <w:p>
             <w:pPr>
               <w:rPr>
-                <w:b/>
-                <w:bCs/>
-                <w:sz w:val="24"/>
-                <w:szCs w:val="24"/>
-              </w:rPr>
-            </w:pPr>
-            <w:r>
-              <w:rPr>
-                <w:b/>
-                <w:bCs/>
-                <w:sz w:val="24"/>
-                <w:szCs w:val="24"/>
+                <w:rFonts w:cstheme="minorHAnsi"/>
+                <w:b/>
+                <w:bCs/>
+              </w:rPr>
+            </w:pPr>
+            <w:r>
+              <w:rPr>
+                <w:rFonts w:cstheme="minorHAnsi"/>
+                <w:b/>
+                <w:bCs/>
               </w:rPr>
               <w:t>Descripción</w:t>
             </w:r>
@@ -4569,15 +4589,15 @@
           <w:p>
             <w:pPr>
               <w:spacing w:after="160" w:line="259" w:lineRule="auto"/>
-            </w:pPr>
-            <w:r>
-              <w:t>Una sesión es el p</w:t>
-            </w:r>
-            <w:r>
-              <w:t>eríodo de tiempo durante el cual un usuario interactúa con el cajero automático para realizar una o varias transacciones financieras, como retirar dinero en efectivo, depositar cheques o consultar saldos de cuentas. La sesión se inicia cuando el usuario inserta su tarjeta en el cajero automático y finaliza cuando el usuario retira su tarjeta</w:t>
-            </w:r>
-            <w:r>
-              <w:t xml:space="preserve"> o permanece un cierto periodo inactivo (en nuestro caso 60 segundos).</w:t>
+              <w:rPr>
+                <w:rFonts w:cstheme="minorHAnsi"/>
+              </w:rPr>
+            </w:pPr>
+            <w:r>
+              <w:rPr>
+                <w:rFonts w:cstheme="minorHAnsi"/>
+              </w:rPr>
+              <w:t>Una sesión es el período de tiempo durante el cual un usuario interactúa con el cajero automático para realizar una o varias transacciones financieras, como retirar dinero en efectivo, depositar cheques o consultar saldos de cuentas. La sesión se inicia cuando el usuario inserta su tarjeta en el cajero automático y finaliza cuando el usuario retira su tarjeta o permanece un cierto periodo inactivo (en nuestro caso 60 segundos).</w:t>
             </w:r>
           </w:p>
         </w:tc>
@@ -4591,18 +4611,16 @@
           <w:p>
             <w:pPr>
               <w:rPr>
-                <w:b/>
-                <w:bCs/>
-                <w:sz w:val="24"/>
-                <w:szCs w:val="24"/>
-              </w:rPr>
-            </w:pPr>
-            <w:r>
-              <w:rPr>
-                <w:b/>
-                <w:bCs/>
-                <w:sz w:val="24"/>
-                <w:szCs w:val="24"/>
+                <w:rFonts w:cstheme="minorHAnsi"/>
+                <w:b/>
+                <w:bCs/>
+              </w:rPr>
+            </w:pPr>
+            <w:r>
+              <w:rPr>
+                <w:rFonts w:cstheme="minorHAnsi"/>
+                <w:b/>
+                <w:bCs/>
               </w:rPr>
               <w:t>Secuencia normal</w:t>
             </w:r>
@@ -4616,14 +4634,12 @@
           <w:p>
             <w:pPr>
               <w:rPr>
-                <w:sz w:val="24"/>
-                <w:szCs w:val="24"/>
-              </w:rPr>
-            </w:pPr>
-            <w:r>
-              <w:rPr>
-                <w:sz w:val="24"/>
-                <w:szCs w:val="24"/>
+                <w:rFonts w:cstheme="minorHAnsi"/>
+              </w:rPr>
+            </w:pPr>
+            <w:r>
+              <w:rPr>
+                <w:rFonts w:cstheme="minorHAnsi"/>
               </w:rPr>
               <w:t>Paso</w:t>
             </w:r>
@@ -4637,14 +4653,12 @@
           <w:p>
             <w:pPr>
               <w:rPr>
-                <w:sz w:val="24"/>
-                <w:szCs w:val="24"/>
-              </w:rPr>
-            </w:pPr>
-            <w:r>
-              <w:rPr>
-                <w:sz w:val="24"/>
-                <w:szCs w:val="24"/>
+                <w:rFonts w:cstheme="minorHAnsi"/>
+              </w:rPr>
+            </w:pPr>
+            <w:r>
+              <w:rPr>
+                <w:rFonts w:cstheme="minorHAnsi"/>
               </w:rPr>
               <w:t>Acción</w:t>
             </w:r>
@@ -4660,10 +4674,9 @@
           <w:p>
             <w:pPr>
               <w:rPr>
-                <w:b/>
-                <w:bCs/>
-                <w:sz w:val="24"/>
-                <w:szCs w:val="24"/>
+                <w:rFonts w:cstheme="minorHAnsi"/>
+                <w:b/>
+                <w:bCs/>
               </w:rPr>
             </w:pPr>
           </w:p>
@@ -4675,14 +4688,12 @@
           <w:p>
             <w:pPr>
               <w:rPr>
-                <w:sz w:val="24"/>
-                <w:szCs w:val="24"/>
-              </w:rPr>
-            </w:pPr>
-            <w:r>
-              <w:rPr>
-                <w:sz w:val="24"/>
-                <w:szCs w:val="24"/>
+                <w:rFonts w:cstheme="minorHAnsi"/>
+              </w:rPr>
+            </w:pPr>
+            <w:r>
+              <w:rPr>
+                <w:rFonts w:cstheme="minorHAnsi"/>
               </w:rPr>
               <w:t>1</w:t>
             </w:r>
@@ -4695,14 +4706,12 @@
           <w:p>
             <w:pPr>
               <w:rPr>
-                <w:sz w:val="24"/>
-                <w:szCs w:val="24"/>
-              </w:rPr>
-            </w:pPr>
-            <w:r>
-              <w:rPr>
-                <w:sz w:val="24"/>
-                <w:szCs w:val="24"/>
+                <w:rFonts w:cstheme="minorHAnsi"/>
+              </w:rPr>
+            </w:pPr>
+            <w:r>
+              <w:rPr>
+                <w:rFonts w:cstheme="minorHAnsi"/>
               </w:rPr>
               <w:t xml:space="preserve">CU-02 </w:t>
             </w:r>
@@ -4718,10 +4727,9 @@
           <w:p>
             <w:pPr>
               <w:rPr>
-                <w:b/>
-                <w:bCs/>
-                <w:sz w:val="24"/>
-                <w:szCs w:val="24"/>
+                <w:rFonts w:cstheme="minorHAnsi"/>
+                <w:b/>
+                <w:bCs/>
               </w:rPr>
             </w:pPr>
           </w:p>
@@ -4733,14 +4741,12 @@
           <w:p>
             <w:pPr>
               <w:rPr>
-                <w:sz w:val="24"/>
-                <w:szCs w:val="24"/>
-              </w:rPr>
-            </w:pPr>
-            <w:r>
-              <w:rPr>
-                <w:sz w:val="24"/>
-                <w:szCs w:val="24"/>
+                <w:rFonts w:cstheme="minorHAnsi"/>
+              </w:rPr>
+            </w:pPr>
+            <w:r>
+              <w:rPr>
+                <w:rFonts w:cstheme="minorHAnsi"/>
               </w:rPr>
               <w:t>2</w:t>
             </w:r>
@@ -4753,14 +4759,12 @@
           <w:p>
             <w:pPr>
               <w:rPr>
-                <w:sz w:val="24"/>
-                <w:szCs w:val="24"/>
-              </w:rPr>
-            </w:pPr>
-            <w:r>
-              <w:rPr>
-                <w:sz w:val="24"/>
-                <w:szCs w:val="24"/>
+                <w:rFonts w:cstheme="minorHAnsi"/>
+              </w:rPr>
+            </w:pPr>
+            <w:r>
+              <w:rPr>
+                <w:rFonts w:cstheme="minorHAnsi"/>
               </w:rPr>
               <w:t>El sistema muestra los idiomas disponibles</w:t>
             </w:r>
@@ -4776,10 +4780,9 @@
           <w:p>
             <w:pPr>
               <w:rPr>
-                <w:b/>
-                <w:bCs/>
-                <w:sz w:val="24"/>
-                <w:szCs w:val="24"/>
+                <w:rFonts w:cstheme="minorHAnsi"/>
+                <w:b/>
+                <w:bCs/>
               </w:rPr>
             </w:pPr>
           </w:p>
@@ -4791,14 +4794,12 @@
           <w:p>
             <w:pPr>
               <w:rPr>
-                <w:sz w:val="24"/>
-                <w:szCs w:val="24"/>
-              </w:rPr>
-            </w:pPr>
-            <w:r>
-              <w:rPr>
-                <w:sz w:val="24"/>
-                <w:szCs w:val="24"/>
+                <w:rFonts w:cstheme="minorHAnsi"/>
+              </w:rPr>
+            </w:pPr>
+            <w:r>
+              <w:rPr>
+                <w:rFonts w:cstheme="minorHAnsi"/>
               </w:rPr>
               <w:t>3</w:t>
             </w:r>
@@ -4811,14 +4812,12 @@
           <w:p>
             <w:pPr>
               <w:rPr>
-                <w:sz w:val="24"/>
-                <w:szCs w:val="24"/>
-              </w:rPr>
-            </w:pPr>
-            <w:r>
-              <w:rPr>
-                <w:sz w:val="24"/>
-                <w:szCs w:val="24"/>
+                <w:rFonts w:cstheme="minorHAnsi"/>
+              </w:rPr>
+            </w:pPr>
+            <w:r>
+              <w:rPr>
+                <w:rFonts w:cstheme="minorHAnsi"/>
               </w:rPr>
               <w:t>El cliente selecciona el idioma</w:t>
             </w:r>
@@ -4834,10 +4833,9 @@
           <w:p>
             <w:pPr>
               <w:rPr>
-                <w:b/>
-                <w:bCs/>
-                <w:sz w:val="24"/>
-                <w:szCs w:val="24"/>
+                <w:rFonts w:cstheme="minorHAnsi"/>
+                <w:b/>
+                <w:bCs/>
               </w:rPr>
             </w:pPr>
           </w:p>
@@ -4849,14 +4847,12 @@
           <w:p>
             <w:pPr>
               <w:rPr>
-                <w:sz w:val="24"/>
-                <w:szCs w:val="24"/>
-              </w:rPr>
-            </w:pPr>
-            <w:r>
-              <w:rPr>
-                <w:sz w:val="24"/>
-                <w:szCs w:val="24"/>
+                <w:rFonts w:cstheme="minorHAnsi"/>
+              </w:rPr>
+            </w:pPr>
+            <w:r>
+              <w:rPr>
+                <w:rFonts w:cstheme="minorHAnsi"/>
               </w:rPr>
               <w:t>4</w:t>
             </w:r>
@@ -4869,14 +4865,12 @@
           <w:p>
             <w:pPr>
               <w:rPr>
-                <w:sz w:val="24"/>
-                <w:szCs w:val="24"/>
-              </w:rPr>
-            </w:pPr>
-            <w:r>
-              <w:rPr>
-                <w:sz w:val="24"/>
-                <w:szCs w:val="24"/>
+                <w:rFonts w:cstheme="minorHAnsi"/>
+              </w:rPr>
+            </w:pPr>
+            <w:r>
+              <w:rPr>
+                <w:rFonts w:cstheme="minorHAnsi"/>
               </w:rPr>
               <w:t>El sistema muestra las transacciones posibles</w:t>
             </w:r>
@@ -4892,10 +4886,9 @@
           <w:p>
             <w:pPr>
               <w:rPr>
-                <w:b/>
-                <w:bCs/>
-                <w:sz w:val="24"/>
-                <w:szCs w:val="24"/>
+                <w:rFonts w:cstheme="minorHAnsi"/>
+                <w:b/>
+                <w:bCs/>
               </w:rPr>
             </w:pPr>
           </w:p>
@@ -4907,14 +4900,12 @@
           <w:p>
             <w:pPr>
               <w:rPr>
-                <w:sz w:val="24"/>
-                <w:szCs w:val="24"/>
-              </w:rPr>
-            </w:pPr>
-            <w:r>
-              <w:rPr>
-                <w:sz w:val="24"/>
-                <w:szCs w:val="24"/>
+                <w:rFonts w:cstheme="minorHAnsi"/>
+              </w:rPr>
+            </w:pPr>
+            <w:r>
+              <w:rPr>
+                <w:rFonts w:cstheme="minorHAnsi"/>
               </w:rPr>
               <w:t>5</w:t>
             </w:r>
@@ -4927,14 +4918,12 @@
           <w:p>
             <w:pPr>
               <w:rPr>
-                <w:sz w:val="24"/>
-                <w:szCs w:val="24"/>
-              </w:rPr>
-            </w:pPr>
-            <w:r>
-              <w:rPr>
-                <w:sz w:val="24"/>
-                <w:szCs w:val="24"/>
+                <w:rFonts w:cstheme="minorHAnsi"/>
+              </w:rPr>
+            </w:pPr>
+            <w:r>
+              <w:rPr>
+                <w:rFonts w:cstheme="minorHAnsi"/>
               </w:rPr>
               <w:t>El cliente selecciona la operación que desea realizar</w:t>
             </w:r>
@@ -4950,10 +4939,9 @@
           <w:p>
             <w:pPr>
               <w:rPr>
-                <w:b/>
-                <w:bCs/>
-                <w:sz w:val="24"/>
-                <w:szCs w:val="24"/>
+                <w:rFonts w:cstheme="minorHAnsi"/>
+                <w:b/>
+                <w:bCs/>
               </w:rPr>
             </w:pPr>
           </w:p>
@@ -4965,14 +4953,12 @@
           <w:p>
             <w:pPr>
               <w:rPr>
-                <w:sz w:val="24"/>
-                <w:szCs w:val="24"/>
-              </w:rPr>
-            </w:pPr>
-            <w:r>
-              <w:rPr>
-                <w:sz w:val="24"/>
-                <w:szCs w:val="24"/>
+                <w:rFonts w:cstheme="minorHAnsi"/>
+              </w:rPr>
+            </w:pPr>
+            <w:r>
+              <w:rPr>
+                <w:rFonts w:cstheme="minorHAnsi"/>
               </w:rPr>
               <w:t>6</w:t>
             </w:r>
@@ -4985,14 +4971,12 @@
           <w:p>
             <w:pPr>
               <w:rPr>
-                <w:sz w:val="24"/>
-                <w:szCs w:val="24"/>
-              </w:rPr>
-            </w:pPr>
-            <w:r>
-              <w:rPr>
-                <w:sz w:val="24"/>
-                <w:szCs w:val="24"/>
+                <w:rFonts w:cstheme="minorHAnsi"/>
+              </w:rPr>
+            </w:pPr>
+            <w:r>
+              <w:rPr>
+                <w:rFonts w:cstheme="minorHAnsi"/>
               </w:rPr>
               <w:t>CU-03, CU-04, CU-05, CU_06</w:t>
             </w:r>
@@ -5008,10 +4992,9 @@
           <w:p>
             <w:pPr>
               <w:rPr>
-                <w:b/>
-                <w:bCs/>
-                <w:sz w:val="24"/>
-                <w:szCs w:val="24"/>
+                <w:rFonts w:cstheme="minorHAnsi"/>
+                <w:b/>
+                <w:bCs/>
               </w:rPr>
             </w:pPr>
           </w:p>
@@ -5023,14 +5006,12 @@
           <w:p>
             <w:pPr>
               <w:rPr>
-                <w:sz w:val="24"/>
-                <w:szCs w:val="24"/>
-              </w:rPr>
-            </w:pPr>
-            <w:r>
-              <w:rPr>
-                <w:sz w:val="24"/>
-                <w:szCs w:val="24"/>
+                <w:rFonts w:cstheme="minorHAnsi"/>
+              </w:rPr>
+            </w:pPr>
+            <w:r>
+              <w:rPr>
+                <w:rFonts w:cstheme="minorHAnsi"/>
               </w:rPr>
               <w:t>7</w:t>
             </w:r>
@@ -5043,14 +5024,12 @@
           <w:p>
             <w:pPr>
               <w:rPr>
-                <w:sz w:val="24"/>
-                <w:szCs w:val="24"/>
-              </w:rPr>
-            </w:pPr>
-            <w:r>
-              <w:rPr>
-                <w:sz w:val="24"/>
-                <w:szCs w:val="24"/>
+                <w:rFonts w:cstheme="minorHAnsi"/>
+              </w:rPr>
+            </w:pPr>
+            <w:r>
+              <w:rPr>
+                <w:rFonts w:cstheme="minorHAnsi"/>
               </w:rPr>
               <w:t>El cliente saca la tarjeta</w:t>
             </w:r>
@@ -5066,10 +5045,9 @@
           <w:p>
             <w:pPr>
               <w:rPr>
-                <w:b/>
-                <w:bCs/>
-                <w:sz w:val="24"/>
-                <w:szCs w:val="24"/>
+                <w:rFonts w:cstheme="minorHAnsi"/>
+                <w:b/>
+                <w:bCs/>
               </w:rPr>
             </w:pPr>
           </w:p>
@@ -5081,14 +5059,12 @@
           <w:p>
             <w:pPr>
               <w:rPr>
-                <w:sz w:val="24"/>
-                <w:szCs w:val="24"/>
-              </w:rPr>
-            </w:pPr>
-            <w:r>
-              <w:rPr>
-                <w:sz w:val="24"/>
-                <w:szCs w:val="24"/>
+                <w:rFonts w:cstheme="minorHAnsi"/>
+              </w:rPr>
+            </w:pPr>
+            <w:r>
+              <w:rPr>
+                <w:rFonts w:cstheme="minorHAnsi"/>
               </w:rPr>
               <w:t>8</w:t>
             </w:r>
@@ -5101,14 +5077,12 @@
           <w:p>
             <w:pPr>
               <w:rPr>
-                <w:sz w:val="24"/>
-                <w:szCs w:val="24"/>
-              </w:rPr>
-            </w:pPr>
-            <w:r>
-              <w:rPr>
-                <w:sz w:val="24"/>
-                <w:szCs w:val="24"/>
+                <w:rFonts w:cstheme="minorHAnsi"/>
+              </w:rPr>
+            </w:pPr>
+            <w:r>
+              <w:rPr>
+                <w:rFonts w:cstheme="minorHAnsi"/>
               </w:rPr>
               <w:t>El sistema finaliza la sesión</w:t>
             </w:r>
@@ -5124,18 +5098,16 @@
           <w:p>
             <w:pPr>
               <w:rPr>
-                <w:b/>
-                <w:bCs/>
-                <w:sz w:val="24"/>
-                <w:szCs w:val="24"/>
-              </w:rPr>
-            </w:pPr>
-            <w:r>
-              <w:rPr>
-                <w:b/>
-                <w:bCs/>
-                <w:sz w:val="24"/>
-                <w:szCs w:val="24"/>
+                <w:rFonts w:cstheme="minorHAnsi"/>
+                <w:b/>
+                <w:bCs/>
+              </w:rPr>
+            </w:pPr>
+            <w:r>
+              <w:rPr>
+                <w:rFonts w:cstheme="minorHAnsi"/>
+                <w:b/>
+                <w:bCs/>
               </w:rPr>
               <w:t>Postcondición</w:t>
             </w:r>
@@ -5149,14 +5121,12 @@
           <w:p>
             <w:pPr>
               <w:rPr>
-                <w:sz w:val="24"/>
-                <w:szCs w:val="24"/>
-              </w:rPr>
-            </w:pPr>
-            <w:r>
-              <w:rPr>
-                <w:sz w:val="24"/>
-                <w:szCs w:val="24"/>
+                <w:rFonts w:cstheme="minorHAnsi"/>
+              </w:rPr>
+            </w:pPr>
+            <w:r>
+              <w:rPr>
+                <w:rFonts w:cstheme="minorHAnsi"/>
               </w:rPr>
               <w:t>El ATM está disponible para una nueva sesión</w:t>
             </w:r>
@@ -5172,18 +5142,16 @@
           <w:p>
             <w:pPr>
               <w:rPr>
-                <w:b/>
-                <w:bCs/>
-                <w:sz w:val="24"/>
-                <w:szCs w:val="24"/>
-              </w:rPr>
-            </w:pPr>
-            <w:r>
-              <w:rPr>
-                <w:b/>
-                <w:bCs/>
-                <w:sz w:val="24"/>
-                <w:szCs w:val="24"/>
+                <w:rFonts w:cstheme="minorHAnsi"/>
+                <w:b/>
+                <w:bCs/>
+              </w:rPr>
+            </w:pPr>
+            <w:r>
+              <w:rPr>
+                <w:rFonts w:cstheme="minorHAnsi"/>
+                <w:b/>
+                <w:bCs/>
               </w:rPr>
               <w:t>Excepciones</w:t>
             </w:r>
@@ -5197,14 +5165,12 @@
           <w:p>
             <w:pPr>
               <w:rPr>
-                <w:sz w:val="24"/>
-                <w:szCs w:val="24"/>
-              </w:rPr>
-            </w:pPr>
-            <w:r>
-              <w:rPr>
-                <w:sz w:val="24"/>
-                <w:szCs w:val="24"/>
+                <w:rFonts w:cstheme="minorHAnsi"/>
+              </w:rPr>
+            </w:pPr>
+            <w:r>
+              <w:rPr>
+                <w:rFonts w:cstheme="minorHAnsi"/>
               </w:rPr>
               <w:t>Paso</w:t>
             </w:r>
@@ -5218,14 +5184,12 @@
           <w:p>
             <w:pPr>
               <w:rPr>
-                <w:sz w:val="24"/>
-                <w:szCs w:val="24"/>
-              </w:rPr>
-            </w:pPr>
-            <w:r>
-              <w:rPr>
-                <w:sz w:val="24"/>
-                <w:szCs w:val="24"/>
+                <w:rFonts w:cstheme="minorHAnsi"/>
+              </w:rPr>
+            </w:pPr>
+            <w:r>
+              <w:rPr>
+                <w:rFonts w:cstheme="minorHAnsi"/>
               </w:rPr>
               <w:t>Acción</w:t>
             </w:r>
@@ -5241,8 +5205,7 @@
           <w:p>
             <w:pPr>
               <w:rPr>
-                <w:sz w:val="24"/>
-                <w:szCs w:val="24"/>
+                <w:rFonts w:cstheme="minorHAnsi"/>
               </w:rPr>
             </w:pPr>
           </w:p>
@@ -5254,14 +5217,12 @@
           <w:p>
             <w:pPr>
               <w:rPr>
-                <w:sz w:val="24"/>
-                <w:szCs w:val="24"/>
-              </w:rPr>
-            </w:pPr>
-            <w:r>
-              <w:rPr>
-                <w:sz w:val="24"/>
-                <w:szCs w:val="24"/>
+                <w:rFonts w:cstheme="minorHAnsi"/>
+              </w:rPr>
+            </w:pPr>
+            <w:r>
+              <w:rPr>
+                <w:rFonts w:cstheme="minorHAnsi"/>
               </w:rPr>
               <w:t>7</w:t>
             </w:r>
@@ -5297,8 +5258,7 @@
           <w:p>
             <w:pPr>
               <w:rPr>
-                <w:sz w:val="24"/>
-                <w:szCs w:val="24"/>
+                <w:rFonts w:cstheme="minorHAnsi"/>
               </w:rPr>
             </w:pPr>
           </w:p>
@@ -5310,8 +5270,7 @@
           <w:p>
             <w:pPr>
               <w:rPr>
-                <w:sz w:val="24"/>
-                <w:szCs w:val="24"/>
+                <w:rFonts w:cstheme="minorHAnsi"/>
               </w:rPr>
             </w:pPr>
           </w:p>
@@ -5323,8 +5282,7 @@
           <w:p>
             <w:pPr>
               <w:rPr>
-                <w:sz w:val="24"/>
-                <w:szCs w:val="24"/>
+                <w:rFonts w:cstheme="minorHAnsi"/>
               </w:rPr>
             </w:pPr>
             <w:r>
@@ -5332,28 +5290,7 @@
                 <w:rFonts w:cstheme="minorHAnsi"/>
                 <w:color w:val="000000"/>
               </w:rPr>
-              <w:t xml:space="preserve">El sistema cierra la sesión del usuario automáticamente después de </w:t>
-            </w:r>
-            <w:r>
-              <w:rPr>
-                <w:rFonts w:cstheme="minorHAnsi"/>
-                <w:color w:val="000000"/>
-              </w:rPr>
-              <w:t>60 segundos</w:t>
-            </w:r>
-            <w:r>
-              <w:rPr>
-                <w:rFonts w:cstheme="minorHAnsi"/>
-                <w:color w:val="000000"/>
-              </w:rPr>
-              <w:t xml:space="preserve"> de inactividad</w:t>
-            </w:r>
-            <w:r>
-              <w:rPr>
-                <w:rFonts w:cstheme="minorHAnsi"/>
-                <w:color w:val="000000"/>
-              </w:rPr>
-              <w:t xml:space="preserve"> bloqueando la tarjeta.</w:t>
+              <w:t>El sistema cierra la sesión del usuario automáticamente después de 60 segundos de inactividad bloqueando la tarjeta.</w:t>
             </w:r>
           </w:p>
         </w:tc>
@@ -5403,16 +5340,12 @@
               <w:rPr>
                 <w:b/>
                 <w:bCs/>
-                <w:sz w:val="24"/>
-                <w:szCs w:val="24"/>
-              </w:rPr>
-            </w:pPr>
-            <w:r>
-              <w:rPr>
-                <w:b/>
-                <w:bCs/>
-                <w:sz w:val="24"/>
-                <w:szCs w:val="24"/>
+              </w:rPr>
+            </w:pPr>
+            <w:r>
+              <w:rPr>
+                <w:b/>
+                <w:bCs/>
               </w:rPr>
               <w:lastRenderedPageBreak/>
               <w:t>CU-0</w:t>
@@ -5421,8 +5354,6 @@
               <w:rPr>
                 <w:b/>
                 <w:bCs/>
-                <w:sz w:val="24"/>
-                <w:szCs w:val="24"/>
               </w:rPr>
               <w:t>2</w:t>
             </w:r>
@@ -5439,8 +5370,6 @@
               <w:rPr>
                 <w:b/>
                 <w:bCs/>
-                <w:sz w:val="24"/>
-                <w:szCs w:val="24"/>
               </w:rPr>
             </w:pPr>
             <w:proofErr w:type="spellStart"/>
@@ -5448,8 +5377,6 @@
               <w:rPr>
                 <w:b/>
                 <w:bCs/>
-                <w:sz w:val="24"/>
-                <w:szCs w:val="24"/>
               </w:rPr>
               <w:t>Login</w:t>
             </w:r>
@@ -5468,16 +5395,12 @@
               <w:rPr>
                 <w:b/>
                 <w:bCs/>
-                <w:sz w:val="24"/>
-                <w:szCs w:val="24"/>
-              </w:rPr>
-            </w:pPr>
-            <w:r>
-              <w:rPr>
-                <w:b/>
-                <w:bCs/>
-                <w:sz w:val="24"/>
-                <w:szCs w:val="24"/>
+              </w:rPr>
+            </w:pPr>
+            <w:r>
+              <w:rPr>
+                <w:b/>
+                <w:bCs/>
               </w:rPr>
               <w:t>Dependencias</w:t>
             </w:r>
@@ -5494,21 +5417,7 @@
                 <w:b/>
                 <w:bCs/>
               </w:rPr>
-              <w:t>RG</w:t>
-            </w:r>
-            <w:r>
-              <w:rPr>
-                <w:b/>
-                <w:bCs/>
-              </w:rPr>
-              <w:t>-0</w:t>
-            </w:r>
-            <w:r>
-              <w:rPr>
-                <w:b/>
-                <w:bCs/>
-              </w:rPr>
-              <w:t>01</w:t>
+              <w:t>RG-001</w:t>
             </w:r>
             <w:r>
               <w:t xml:space="preserve"> El sistema deberá ser capaz de reconocer si una tarjeta ATM está autorizada para operar en el ATM </w:t>
@@ -5520,21 +5429,7 @@
                 <w:b/>
                 <w:bCs/>
               </w:rPr>
-              <w:t>RG</w:t>
-            </w:r>
-            <w:r>
-              <w:rPr>
-                <w:b/>
-                <w:bCs/>
-              </w:rPr>
-              <w:t>-</w:t>
-            </w:r>
-            <w:r>
-              <w:rPr>
-                <w:b/>
-                <w:bCs/>
-              </w:rPr>
-              <w:t>002</w:t>
+              <w:t>RG-002</w:t>
             </w:r>
             <w:r>
               <w:t xml:space="preserve"> El sistema deberá ser capaz de identificar al usuario de una tarjeta ATM para iniciar una sesión en el sistema</w:t>
@@ -5546,21 +5441,7 @@
                 <w:b/>
                 <w:bCs/>
               </w:rPr>
-              <w:t>RG</w:t>
-            </w:r>
-            <w:r>
-              <w:rPr>
-                <w:b/>
-                <w:bCs/>
-              </w:rPr>
-              <w:t>-</w:t>
-            </w:r>
-            <w:r>
-              <w:rPr>
-                <w:b/>
-                <w:bCs/>
-              </w:rPr>
-              <w:t>002.1</w:t>
+              <w:t>RG-002.1</w:t>
             </w:r>
             <w:r>
               <w:t xml:space="preserve"> El sistema deberá bloquear la tarjeta si el usuario falla 3 veces el número secreto o PIN asociado a la tarjeta</w:t>
@@ -5572,21 +5453,7 @@
                 <w:b/>
                 <w:bCs/>
               </w:rPr>
-              <w:t>RG</w:t>
-            </w:r>
-            <w:r>
-              <w:rPr>
-                <w:b/>
-                <w:bCs/>
-              </w:rPr>
-              <w:t>-</w:t>
-            </w:r>
-            <w:r>
-              <w:rPr>
-                <w:b/>
-                <w:bCs/>
-              </w:rPr>
-              <w:t>003</w:t>
+              <w:t>RG-003</w:t>
             </w:r>
             <w:r>
               <w:t xml:space="preserve"> El sistema registrará los datos de inicio de sesión: fecha, hora y </w:t>
@@ -5625,16 +5492,12 @@
               <w:rPr>
                 <w:b/>
                 <w:bCs/>
-                <w:sz w:val="24"/>
-                <w:szCs w:val="24"/>
-              </w:rPr>
-            </w:pPr>
-            <w:r>
-              <w:rPr>
-                <w:b/>
-                <w:bCs/>
-                <w:sz w:val="24"/>
-                <w:szCs w:val="24"/>
+              </w:rPr>
+            </w:pPr>
+            <w:r>
+              <w:rPr>
+                <w:b/>
+                <w:bCs/>
               </w:rPr>
               <w:t>Precondición</w:t>
             </w:r>
@@ -5646,47 +5509,17 @@
             <w:gridSpan w:val="2"/>
           </w:tcPr>
           <w:p>
-            <w:pPr>
-              <w:rPr>
-                <w:sz w:val="24"/>
-                <w:szCs w:val="24"/>
-              </w:rPr>
-            </w:pPr>
-            <w:r>
-              <w:rPr>
-                <w:sz w:val="24"/>
-                <w:szCs w:val="24"/>
-              </w:rPr>
+            <w:r>
               <w:t>El ATM no está realizando tareas de mantenimiento</w:t>
             </w:r>
           </w:p>
           <w:p>
-            <w:pPr>
-              <w:rPr>
-                <w:sz w:val="24"/>
-                <w:szCs w:val="24"/>
-              </w:rPr>
-            </w:pPr>
-            <w:r>
-              <w:rPr>
-                <w:sz w:val="24"/>
-                <w:szCs w:val="24"/>
-              </w:rPr>
+            <w:r>
               <w:t>El ATM tiene billetes en su dispensador</w:t>
             </w:r>
           </w:p>
           <w:p>
-            <w:pPr>
-              <w:rPr>
-                <w:sz w:val="24"/>
-                <w:szCs w:val="24"/>
-              </w:rPr>
-            </w:pPr>
-            <w:r>
-              <w:rPr>
-                <w:sz w:val="24"/>
-                <w:szCs w:val="24"/>
-              </w:rPr>
+            <w:r>
               <w:t>No hay ninguna sesión iniciada.</w:t>
             </w:r>
           </w:p>
@@ -5703,16 +5536,12 @@
               <w:rPr>
                 <w:b/>
                 <w:bCs/>
-                <w:sz w:val="24"/>
-                <w:szCs w:val="24"/>
-              </w:rPr>
-            </w:pPr>
-            <w:r>
-              <w:rPr>
-                <w:b/>
-                <w:bCs/>
-                <w:sz w:val="24"/>
-                <w:szCs w:val="24"/>
+              </w:rPr>
+            </w:pPr>
+            <w:r>
+              <w:rPr>
+                <w:b/>
+                <w:bCs/>
               </w:rPr>
               <w:t>Descripción</w:t>
             </w:r>
@@ -5755,16 +5584,12 @@
               <w:rPr>
                 <w:b/>
                 <w:bCs/>
-                <w:sz w:val="24"/>
-                <w:szCs w:val="24"/>
-              </w:rPr>
-            </w:pPr>
-            <w:r>
-              <w:rPr>
-                <w:b/>
-                <w:bCs/>
-                <w:sz w:val="24"/>
-                <w:szCs w:val="24"/>
+              </w:rPr>
+            </w:pPr>
+            <w:r>
+              <w:rPr>
+                <w:b/>
+                <w:bCs/>
               </w:rPr>
               <w:t>Secuencia normal</w:t>
             </w:r>
@@ -5776,17 +5601,7 @@
             <w:shd w:val="clear" w:color="auto" w:fill="B4C6E7" w:themeFill="accent1" w:themeFillTint="66"/>
           </w:tcPr>
           <w:p>
-            <w:pPr>
-              <w:rPr>
-                <w:sz w:val="24"/>
-                <w:szCs w:val="24"/>
-              </w:rPr>
-            </w:pPr>
-            <w:r>
-              <w:rPr>
-                <w:sz w:val="24"/>
-                <w:szCs w:val="24"/>
-              </w:rPr>
+            <w:r>
               <w:t>Paso</w:t>
             </w:r>
           </w:p>
@@ -5797,17 +5612,7 @@
             <w:shd w:val="clear" w:color="auto" w:fill="B4C6E7" w:themeFill="accent1" w:themeFillTint="66"/>
           </w:tcPr>
           <w:p>
-            <w:pPr>
-              <w:rPr>
-                <w:sz w:val="24"/>
-                <w:szCs w:val="24"/>
-              </w:rPr>
-            </w:pPr>
-            <w:r>
-              <w:rPr>
-                <w:sz w:val="24"/>
-                <w:szCs w:val="24"/>
-              </w:rPr>
+            <w:r>
               <w:t>Acción</w:t>
             </w:r>
           </w:p>
@@ -5827,8 +5632,6 @@
               <w:rPr>
                 <w:b/>
                 <w:bCs/>
-                <w:sz w:val="24"/>
-                <w:szCs w:val="24"/>
               </w:rPr>
             </w:pPr>
           </w:p>
@@ -5838,17 +5641,7 @@
             <w:tcW w:w="1226" w:type="dxa"/>
           </w:tcPr>
           <w:p>
-            <w:pPr>
-              <w:rPr>
-                <w:sz w:val="24"/>
-                <w:szCs w:val="24"/>
-              </w:rPr>
-            </w:pPr>
-            <w:r>
-              <w:rPr>
-                <w:sz w:val="24"/>
-                <w:szCs w:val="24"/>
-              </w:rPr>
+            <w:r>
               <w:t>1</w:t>
             </w:r>
           </w:p>
@@ -5858,17 +5651,7 @@
             <w:tcW w:w="5368" w:type="dxa"/>
           </w:tcPr>
           <w:p>
-            <w:pPr>
-              <w:rPr>
-                <w:sz w:val="24"/>
-                <w:szCs w:val="24"/>
-              </w:rPr>
-            </w:pPr>
-            <w:r>
-              <w:rPr>
-                <w:sz w:val="24"/>
-                <w:szCs w:val="24"/>
-              </w:rPr>
+            <w:r>
               <w:t>El usuario introduce la tarjeta en ATM</w:t>
             </w:r>
           </w:p>
@@ -5888,8 +5671,6 @@
               <w:rPr>
                 <w:b/>
                 <w:bCs/>
-                <w:sz w:val="24"/>
-                <w:szCs w:val="24"/>
               </w:rPr>
             </w:pPr>
           </w:p>
@@ -5899,17 +5680,7 @@
             <w:tcW w:w="1226" w:type="dxa"/>
           </w:tcPr>
           <w:p>
-            <w:pPr>
-              <w:rPr>
-                <w:sz w:val="24"/>
-                <w:szCs w:val="24"/>
-              </w:rPr>
-            </w:pPr>
-            <w:r>
-              <w:rPr>
-                <w:sz w:val="24"/>
-                <w:szCs w:val="24"/>
-              </w:rPr>
+            <w:r>
               <w:t>2</w:t>
             </w:r>
           </w:p>
@@ -5919,25 +5690,8 @@
             <w:tcW w:w="5368" w:type="dxa"/>
           </w:tcPr>
           <w:p>
-            <w:pPr>
-              <w:rPr>
-                <w:sz w:val="24"/>
-                <w:szCs w:val="24"/>
-              </w:rPr>
-            </w:pPr>
-            <w:r>
-              <w:rPr>
-                <w:sz w:val="24"/>
-                <w:szCs w:val="24"/>
-              </w:rPr>
-              <w:t xml:space="preserve">El sistema solicita al usuario que ingrese su </w:t>
-            </w:r>
-            <w:r>
-              <w:rPr>
-                <w:sz w:val="24"/>
-                <w:szCs w:val="24"/>
-              </w:rPr>
-              <w:t>PIN</w:t>
+            <w:r>
+              <w:t>El sistema solicita al usuario que ingrese su PIN</w:t>
             </w:r>
           </w:p>
         </w:tc>
@@ -5956,8 +5710,6 @@
               <w:rPr>
                 <w:b/>
                 <w:bCs/>
-                <w:sz w:val="24"/>
-                <w:szCs w:val="24"/>
               </w:rPr>
             </w:pPr>
           </w:p>
@@ -5967,17 +5719,7 @@
             <w:tcW w:w="1226" w:type="dxa"/>
           </w:tcPr>
           <w:p>
-            <w:pPr>
-              <w:rPr>
-                <w:sz w:val="24"/>
-                <w:szCs w:val="24"/>
-              </w:rPr>
-            </w:pPr>
-            <w:r>
-              <w:rPr>
-                <w:sz w:val="24"/>
-                <w:szCs w:val="24"/>
-              </w:rPr>
+            <w:r>
               <w:t>3</w:t>
             </w:r>
           </w:p>
@@ -5987,17 +5729,7 @@
             <w:tcW w:w="5368" w:type="dxa"/>
           </w:tcPr>
           <w:p>
-            <w:pPr>
-              <w:rPr>
-                <w:sz w:val="24"/>
-                <w:szCs w:val="24"/>
-              </w:rPr>
-            </w:pPr>
-            <w:r>
-              <w:rPr>
-                <w:sz w:val="24"/>
-                <w:szCs w:val="24"/>
-              </w:rPr>
+            <w:r>
               <w:t>El cliente teclea su PIN</w:t>
             </w:r>
           </w:p>
@@ -6017,8 +5749,6 @@
               <w:rPr>
                 <w:b/>
                 <w:bCs/>
-                <w:sz w:val="24"/>
-                <w:szCs w:val="24"/>
               </w:rPr>
             </w:pPr>
           </w:p>
@@ -6028,17 +5758,7 @@
             <w:tcW w:w="1226" w:type="dxa"/>
           </w:tcPr>
           <w:p>
-            <w:pPr>
-              <w:rPr>
-                <w:sz w:val="24"/>
-                <w:szCs w:val="24"/>
-              </w:rPr>
-            </w:pPr>
-            <w:r>
-              <w:rPr>
-                <w:sz w:val="24"/>
-                <w:szCs w:val="24"/>
-              </w:rPr>
+            <w:r>
               <w:t>4</w:t>
             </w:r>
           </w:p>
@@ -6048,17 +5768,7 @@
             <w:tcW w:w="5368" w:type="dxa"/>
           </w:tcPr>
           <w:p>
-            <w:pPr>
-              <w:rPr>
-                <w:sz w:val="24"/>
-                <w:szCs w:val="24"/>
-              </w:rPr>
-            </w:pPr>
-            <w:r>
-              <w:rPr>
-                <w:sz w:val="24"/>
-                <w:szCs w:val="24"/>
-              </w:rPr>
+            <w:r>
               <w:t>El sistema verifica si el PIN es válido y pertenece a la tarjeta introducida.</w:t>
             </w:r>
           </w:p>
@@ -6078,8 +5788,6 @@
               <w:rPr>
                 <w:b/>
                 <w:bCs/>
-                <w:sz w:val="24"/>
-                <w:szCs w:val="24"/>
               </w:rPr>
             </w:pPr>
           </w:p>
@@ -6089,17 +5797,7 @@
             <w:tcW w:w="1226" w:type="dxa"/>
           </w:tcPr>
           <w:p>
-            <w:pPr>
-              <w:rPr>
-                <w:sz w:val="24"/>
-                <w:szCs w:val="24"/>
-              </w:rPr>
-            </w:pPr>
-            <w:r>
-              <w:rPr>
-                <w:sz w:val="24"/>
-                <w:szCs w:val="24"/>
-              </w:rPr>
+            <w:r>
               <w:t>5</w:t>
             </w:r>
           </w:p>
@@ -6109,17 +5807,7 @@
             <w:tcW w:w="5368" w:type="dxa"/>
           </w:tcPr>
           <w:p>
-            <w:pPr>
-              <w:rPr>
-                <w:sz w:val="24"/>
-                <w:szCs w:val="24"/>
-              </w:rPr>
-            </w:pPr>
-            <w:r>
-              <w:rPr>
-                <w:sz w:val="24"/>
-                <w:szCs w:val="24"/>
-              </w:rPr>
+            <w:r>
               <w:t>El sistema registra la hora y la fecha del inicio de sesión con fines de seguridad y auditoría</w:t>
             </w:r>
           </w:p>
@@ -6136,16 +5824,12 @@
               <w:rPr>
                 <w:b/>
                 <w:bCs/>
-                <w:sz w:val="24"/>
-                <w:szCs w:val="24"/>
-              </w:rPr>
-            </w:pPr>
-            <w:r>
-              <w:rPr>
-                <w:b/>
-                <w:bCs/>
-                <w:sz w:val="24"/>
-                <w:szCs w:val="24"/>
+              </w:rPr>
+            </w:pPr>
+            <w:r>
+              <w:rPr>
+                <w:b/>
+                <w:bCs/>
               </w:rPr>
               <w:t>Postcondición</w:t>
             </w:r>
@@ -6157,17 +5841,7 @@
             <w:gridSpan w:val="2"/>
           </w:tcPr>
           <w:p>
-            <w:pPr>
-              <w:rPr>
-                <w:sz w:val="24"/>
-                <w:szCs w:val="24"/>
-              </w:rPr>
-            </w:pPr>
-            <w:r>
-              <w:rPr>
-                <w:sz w:val="24"/>
-                <w:szCs w:val="24"/>
-              </w:rPr>
+            <w:r>
               <w:t>La sesión ha sido iniciada</w:t>
             </w:r>
           </w:p>
@@ -6184,16 +5858,12 @@
               <w:rPr>
                 <w:b/>
                 <w:bCs/>
-                <w:sz w:val="24"/>
-                <w:szCs w:val="24"/>
-              </w:rPr>
-            </w:pPr>
-            <w:r>
-              <w:rPr>
-                <w:b/>
-                <w:bCs/>
-                <w:sz w:val="24"/>
-                <w:szCs w:val="24"/>
+              </w:rPr>
+            </w:pPr>
+            <w:r>
+              <w:rPr>
+                <w:b/>
+                <w:bCs/>
               </w:rPr>
               <w:t>Excepciones</w:t>
             </w:r>
@@ -6205,17 +5875,7 @@
             <w:shd w:val="clear" w:color="auto" w:fill="B4C6E7" w:themeFill="accent1" w:themeFillTint="66"/>
           </w:tcPr>
           <w:p>
-            <w:pPr>
-              <w:rPr>
-                <w:sz w:val="24"/>
-                <w:szCs w:val="24"/>
-              </w:rPr>
-            </w:pPr>
-            <w:r>
-              <w:rPr>
-                <w:sz w:val="24"/>
-                <w:szCs w:val="24"/>
-              </w:rPr>
+            <w:r>
               <w:t>Paso</w:t>
             </w:r>
           </w:p>
@@ -6226,17 +5886,7 @@
             <w:shd w:val="clear" w:color="auto" w:fill="B4C6E7" w:themeFill="accent1" w:themeFillTint="66"/>
           </w:tcPr>
           <w:p>
-            <w:pPr>
-              <w:rPr>
-                <w:sz w:val="24"/>
-                <w:szCs w:val="24"/>
-              </w:rPr>
-            </w:pPr>
-            <w:r>
-              <w:rPr>
-                <w:sz w:val="24"/>
-                <w:szCs w:val="24"/>
-              </w:rPr>
+            <w:r>
               <w:t>Acción</w:t>
             </w:r>
           </w:p>
@@ -6247,31 +5897,14 @@
           <w:tcPr>
             <w:tcW w:w="2104" w:type="dxa"/>
           </w:tcPr>
-          <w:p>
-            <w:pPr>
-              <w:rPr>
-                <w:sz w:val="24"/>
-                <w:szCs w:val="24"/>
-              </w:rPr>
-            </w:pPr>
-          </w:p>
+          <w:p/>
         </w:tc>
         <w:tc>
           <w:tcPr>
             <w:tcW w:w="1226" w:type="dxa"/>
           </w:tcPr>
           <w:p>
-            <w:pPr>
-              <w:rPr>
-                <w:sz w:val="24"/>
-                <w:szCs w:val="24"/>
-              </w:rPr>
-            </w:pPr>
-            <w:r>
-              <w:rPr>
-                <w:sz w:val="24"/>
-                <w:szCs w:val="24"/>
-              </w:rPr>
+            <w:r>
               <w:t>1</w:t>
             </w:r>
           </w:p>
@@ -6281,17 +5914,7 @@
             <w:tcW w:w="5368" w:type="dxa"/>
           </w:tcPr>
           <w:p>
-            <w:pPr>
-              <w:rPr>
-                <w:sz w:val="24"/>
-                <w:szCs w:val="24"/>
-              </w:rPr>
-            </w:pPr>
-            <w:r>
-              <w:rPr>
-                <w:sz w:val="24"/>
-                <w:szCs w:val="24"/>
-              </w:rPr>
+            <w:r>
               <w:t>La tarjeta no está operativa</w:t>
             </w:r>
           </w:p>
@@ -6302,31 +5925,14 @@
           <w:tcPr>
             <w:tcW w:w="2104" w:type="dxa"/>
           </w:tcPr>
-          <w:p>
-            <w:pPr>
-              <w:rPr>
-                <w:sz w:val="24"/>
-                <w:szCs w:val="24"/>
-              </w:rPr>
-            </w:pPr>
-          </w:p>
+          <w:p/>
         </w:tc>
         <w:tc>
           <w:tcPr>
             <w:tcW w:w="1226" w:type="dxa"/>
           </w:tcPr>
           <w:p>
-            <w:pPr>
-              <w:rPr>
-                <w:sz w:val="24"/>
-                <w:szCs w:val="24"/>
-              </w:rPr>
-            </w:pPr>
-            <w:r>
-              <w:rPr>
-                <w:sz w:val="24"/>
-                <w:szCs w:val="24"/>
-              </w:rPr>
+            <w:r>
               <w:t>4</w:t>
             </w:r>
           </w:p>
@@ -6336,24 +5942,10 @@
             <w:tcW w:w="5368" w:type="dxa"/>
           </w:tcPr>
           <w:p>
-            <w:pPr>
-              <w:rPr>
-                <w:sz w:val="24"/>
-                <w:szCs w:val="24"/>
-              </w:rPr>
-            </w:pPr>
-            <w:r>
-              <w:rPr>
-                <w:sz w:val="24"/>
-                <w:szCs w:val="24"/>
-              </w:rPr>
+            <w:r>
               <w:t>El numero PIN no es válido</w:t>
             </w:r>
             <w:r>
-              <w:rPr>
-                <w:sz w:val="24"/>
-                <w:szCs w:val="24"/>
-              </w:rPr>
               <w:t>. En este caso le dará 3 oportunidades y en caso de no acertar cerrará la sesión y bloqueará la tarjeta.</w:t>
             </w:r>
           </w:p>
@@ -6456,6 +6048,18 @@
           <w:bCs/>
           <w:sz w:val="28"/>
           <w:szCs w:val="28"/>
+        </w:rPr>
+      </w:pPr>
+    </w:p>
+    <w:p>
+      <w:pPr>
+        <w:spacing w:line="240" w:lineRule="auto"/>
+        <w:rPr>
+          <w:b/>
+          <w:bCs/>
+          <w:sz w:val="28"/>
+          <w:szCs w:val="28"/>
+          <w:u w:val="single"/>
         </w:rPr>
       </w:pPr>
     </w:p>
@@ -6479,28 +6083,24 @@
           <w:p>
             <w:pPr>
               <w:rPr>
-                <w:b/>
-                <w:bCs/>
-                <w:sz w:val="24"/>
-                <w:szCs w:val="24"/>
-              </w:rPr>
-            </w:pPr>
-            <w:r>
-              <w:rPr>
-                <w:b/>
-                <w:bCs/>
-                <w:sz w:val="24"/>
-                <w:szCs w:val="24"/>
-              </w:rPr>
-              <w:lastRenderedPageBreak/>
+                <w:rFonts w:cstheme="minorHAnsi"/>
+                <w:b/>
+                <w:bCs/>
+              </w:rPr>
+            </w:pPr>
+            <w:r>
+              <w:rPr>
+                <w:rFonts w:cstheme="minorHAnsi"/>
+                <w:b/>
+                <w:bCs/>
+              </w:rPr>
               <w:t>CU-0</w:t>
             </w:r>
             <w:r>
               <w:rPr>
-                <w:b/>
-                <w:bCs/>
-                <w:sz w:val="24"/>
-                <w:szCs w:val="24"/>
+                <w:rFonts w:cstheme="minorHAnsi"/>
+                <w:b/>
+                <w:bCs/>
               </w:rPr>
               <w:t>3</w:t>
             </w:r>
@@ -6515,18 +6115,16 @@
           <w:p>
             <w:pPr>
               <w:rPr>
-                <w:b/>
-                <w:bCs/>
-                <w:sz w:val="24"/>
-                <w:szCs w:val="24"/>
-              </w:rPr>
-            </w:pPr>
-            <w:r>
-              <w:rPr>
-                <w:b/>
-                <w:bCs/>
-                <w:sz w:val="24"/>
-                <w:szCs w:val="24"/>
+                <w:rFonts w:cstheme="minorHAnsi"/>
+                <w:b/>
+                <w:bCs/>
+              </w:rPr>
+            </w:pPr>
+            <w:r>
+              <w:rPr>
+                <w:rFonts w:cstheme="minorHAnsi"/>
+                <w:b/>
+                <w:bCs/>
               </w:rPr>
               <w:t>Retirar efectivo</w:t>
             </w:r>
@@ -6542,18 +6140,16 @@
           <w:p>
             <w:pPr>
               <w:rPr>
-                <w:b/>
-                <w:bCs/>
-                <w:sz w:val="24"/>
-                <w:szCs w:val="24"/>
-              </w:rPr>
-            </w:pPr>
-            <w:r>
-              <w:rPr>
-                <w:b/>
-                <w:bCs/>
-                <w:sz w:val="24"/>
-                <w:szCs w:val="24"/>
+                <w:rFonts w:cstheme="minorHAnsi"/>
+                <w:b/>
+                <w:bCs/>
+              </w:rPr>
+            </w:pPr>
+            <w:r>
+              <w:rPr>
+                <w:rFonts w:cstheme="minorHAnsi"/>
+                <w:b/>
+                <w:bCs/>
               </w:rPr>
               <w:t>Dependencias</w:t>
             </w:r>
@@ -6565,349 +6161,180 @@
             <w:gridSpan w:val="2"/>
           </w:tcPr>
           <w:p>
-            <w:r>
-              <w:rPr>
+            <w:pPr>
+              <w:rPr>
+                <w:rFonts w:cstheme="minorHAnsi"/>
+              </w:rPr>
+            </w:pPr>
+            <w:r>
+              <w:rPr>
+                <w:rFonts w:cstheme="minorHAnsi"/>
                 <w:b/>
                 <w:bCs/>
               </w:rPr>
               <w:t>RG-004</w:t>
             </w:r>
             <w:r>
+              <w:rPr>
+                <w:rFonts w:cstheme="minorHAnsi"/>
+              </w:rPr>
               <w:t xml:space="preserve"> El sistema cancelará la sesión si hay 60 segundos de inactividad</w:t>
             </w:r>
           </w:p>
           <w:p>
-            <w:r>
-              <w:rPr>
-                <w:b/>
-                <w:bCs/>
-              </w:rPr>
-              <w:t>RG</w:t>
-            </w:r>
-            <w:r>
-              <w:rPr>
-                <w:b/>
-                <w:bCs/>
-              </w:rPr>
-              <w:t>-</w:t>
-            </w:r>
-            <w:r>
-              <w:rPr>
-                <w:b/>
-                <w:bCs/>
-              </w:rPr>
-              <w:t>00</w:t>
-            </w:r>
-            <w:r>
-              <w:rPr>
-                <w:b/>
-                <w:bCs/>
-              </w:rPr>
-              <w:t>6</w:t>
-            </w:r>
-            <w:r>
+            <w:pPr>
+              <w:rPr>
+                <w:rFonts w:cstheme="minorHAnsi"/>
+              </w:rPr>
+            </w:pPr>
+            <w:r>
+              <w:rPr>
+                <w:rFonts w:cstheme="minorHAnsi"/>
+                <w:b/>
+                <w:bCs/>
+              </w:rPr>
+              <w:t>RG-006</w:t>
+            </w:r>
+            <w:r>
+              <w:rPr>
+                <w:rFonts w:cstheme="minorHAnsi"/>
+              </w:rPr>
               <w:t xml:space="preserve"> El sistema permitirá al usuario retirar efectivo</w:t>
             </w:r>
           </w:p>
           <w:p>
-            <w:r>
-              <w:rPr>
-                <w:b/>
-                <w:bCs/>
-              </w:rPr>
-              <w:t>RG</w:t>
-            </w:r>
-            <w:r>
-              <w:rPr>
-                <w:b/>
-                <w:bCs/>
-              </w:rPr>
-              <w:t>-</w:t>
-            </w:r>
-            <w:r>
-              <w:rPr>
-                <w:b/>
-                <w:bCs/>
-              </w:rPr>
-              <w:t>00</w:t>
-            </w:r>
-            <w:r>
-              <w:rPr>
-                <w:b/>
-                <w:bCs/>
-              </w:rPr>
-              <w:t>6</w:t>
-            </w:r>
-            <w:r>
-              <w:rPr>
-                <w:b/>
-                <w:bCs/>
-              </w:rPr>
-              <w:t>.1</w:t>
-            </w:r>
-            <w:r>
-              <w:t xml:space="preserve"> El sistema cajero tendrá un límite diario por tarjeta para sacar dinero con el fin de evitar que </w:t>
-            </w:r>
-            <w:r>
-              <w:t>unos pocos clientes vací</w:t>
-            </w:r>
-            <w:r>
-              <w:t>en</w:t>
-            </w:r>
-            <w:r>
-              <w:t xml:space="preserve"> </w:t>
-            </w:r>
-            <w:r>
-              <w:t>e</w:t>
-            </w:r>
-            <w:r>
-              <w:t>l cajero e impid</w:t>
-            </w:r>
-            <w:r>
-              <w:t>an</w:t>
-            </w:r>
-            <w:r>
-              <w:t xml:space="preserve"> que los demás sa</w:t>
-            </w:r>
-            <w:r>
-              <w:t xml:space="preserve">quen </w:t>
-            </w:r>
-            <w:r>
-              <w:t>dinero a continuación</w:t>
-            </w:r>
-            <w:r>
-              <w:t>. Este límite lo pondrá el administrador del cajero.</w:t>
-            </w:r>
-          </w:p>
-          <w:p>
-            <w:r>
-              <w:rPr>
-                <w:b/>
-                <w:bCs/>
-              </w:rPr>
-              <w:t>RG</w:t>
-            </w:r>
-            <w:r>
-              <w:rPr>
-                <w:b/>
-                <w:bCs/>
-              </w:rPr>
-              <w:t>-</w:t>
-            </w:r>
-            <w:r>
-              <w:rPr>
-                <w:b/>
-                <w:bCs/>
-              </w:rPr>
-              <w:t>00</w:t>
-            </w:r>
-            <w:r>
-              <w:rPr>
-                <w:b/>
-                <w:bCs/>
-              </w:rPr>
-              <w:t>6</w:t>
-            </w:r>
-            <w:r>
-              <w:rPr>
-                <w:b/>
-                <w:bCs/>
-              </w:rPr>
-              <w:t>.</w:t>
-            </w:r>
-            <w:r>
-              <w:rPr>
-                <w:b/>
-                <w:bCs/>
-              </w:rPr>
-              <w:t>2</w:t>
-            </w:r>
-            <w:r>
+            <w:pPr>
+              <w:rPr>
+                <w:rFonts w:cstheme="minorHAnsi"/>
+              </w:rPr>
+            </w:pPr>
+            <w:r>
+              <w:rPr>
+                <w:rFonts w:cstheme="minorHAnsi"/>
+                <w:b/>
+                <w:bCs/>
+              </w:rPr>
+              <w:t>RG-006.1</w:t>
+            </w:r>
+            <w:r>
+              <w:rPr>
+                <w:rFonts w:cstheme="minorHAnsi"/>
+              </w:rPr>
+              <w:t xml:space="preserve"> El sistema cajero tendrá un límite diario por tarjeta para sacar dinero con el fin de evitar que unos pocos clientes vacíen el cajero e impidan que los demás saquen dinero a continuación. Este límite lo pondrá el administrador del cajero.</w:t>
+            </w:r>
+          </w:p>
+          <w:p>
+            <w:pPr>
+              <w:rPr>
+                <w:rFonts w:cstheme="minorHAnsi"/>
+              </w:rPr>
+            </w:pPr>
+            <w:r>
+              <w:rPr>
+                <w:rFonts w:cstheme="minorHAnsi"/>
+                <w:b/>
+                <w:bCs/>
+              </w:rPr>
+              <w:t>RG-006.2</w:t>
+            </w:r>
+            <w:r>
+              <w:rPr>
+                <w:rFonts w:cstheme="minorHAnsi"/>
+              </w:rPr>
               <w:t xml:space="preserve"> El sistema no permite la retirada de dinero si la tarjeta ha superado su límite diario</w:t>
             </w:r>
           </w:p>
           <w:p>
-            <w:r>
-              <w:rPr>
-                <w:b/>
-                <w:bCs/>
-              </w:rPr>
-              <w:t>RG</w:t>
-            </w:r>
-            <w:r>
-              <w:rPr>
-                <w:b/>
-                <w:bCs/>
-              </w:rPr>
-              <w:t>-</w:t>
-            </w:r>
-            <w:r>
-              <w:rPr>
-                <w:b/>
-                <w:bCs/>
-              </w:rPr>
-              <w:t>00</w:t>
-            </w:r>
-            <w:r>
-              <w:rPr>
-                <w:b/>
-                <w:bCs/>
-              </w:rPr>
-              <w:t>6</w:t>
-            </w:r>
-            <w:r>
-              <w:rPr>
-                <w:b/>
-                <w:bCs/>
-              </w:rPr>
-              <w:t>.</w:t>
-            </w:r>
-            <w:r>
-              <w:rPr>
-                <w:b/>
-                <w:bCs/>
-              </w:rPr>
-              <w:t>3</w:t>
-            </w:r>
-            <w:r>
+            <w:pPr>
+              <w:rPr>
+                <w:rFonts w:cstheme="minorHAnsi"/>
+              </w:rPr>
+            </w:pPr>
+            <w:r>
+              <w:rPr>
+                <w:rFonts w:cstheme="minorHAnsi"/>
+                <w:b/>
+                <w:bCs/>
+              </w:rPr>
+              <w:t>RG-006.3</w:t>
+            </w:r>
+            <w:r>
+              <w:rPr>
+                <w:rFonts w:cstheme="minorHAnsi"/>
+              </w:rPr>
               <w:t xml:space="preserve"> El dispensador del ATM no permite retirar monedas</w:t>
             </w:r>
           </w:p>
           <w:p>
-            <w:r>
-              <w:rPr>
-                <w:b/>
-                <w:bCs/>
-              </w:rPr>
-              <w:t>RG</w:t>
-            </w:r>
-            <w:r>
-              <w:rPr>
-                <w:b/>
-                <w:bCs/>
-              </w:rPr>
-              <w:t>-</w:t>
-            </w:r>
-            <w:r>
-              <w:rPr>
-                <w:b/>
-                <w:bCs/>
-              </w:rPr>
-              <w:t>005.</w:t>
-            </w:r>
-            <w:r>
-              <w:rPr>
-                <w:b/>
-                <w:bCs/>
-              </w:rPr>
-              <w:t>4</w:t>
-            </w:r>
-            <w:r>
-              <w:rPr>
-                <w:b/>
-                <w:bCs/>
-              </w:rPr>
-              <w:t xml:space="preserve"> </w:t>
-            </w:r>
-            <w:r>
+            <w:pPr>
+              <w:rPr>
+                <w:rFonts w:cstheme="minorHAnsi"/>
+              </w:rPr>
+            </w:pPr>
+            <w:r>
+              <w:rPr>
+                <w:rFonts w:cstheme="minorHAnsi"/>
+                <w:b/>
+                <w:bCs/>
+              </w:rPr>
+              <w:t xml:space="preserve">RG-005.4 </w:t>
+            </w:r>
+            <w:r>
+              <w:rPr>
+                <w:rFonts w:cstheme="minorHAnsi"/>
+              </w:rPr>
               <w:t>El máximo valor de los billetes del dispensador del ATM es 50€</w:t>
             </w:r>
           </w:p>
           <w:p>
-            <w:r>
-              <w:rPr>
-                <w:b/>
-                <w:bCs/>
-              </w:rPr>
-              <w:t>RG</w:t>
-            </w:r>
-            <w:r>
-              <w:rPr>
-                <w:b/>
-                <w:bCs/>
-              </w:rPr>
-              <w:t>-</w:t>
-            </w:r>
-            <w:r>
-              <w:rPr>
-                <w:b/>
-                <w:bCs/>
-              </w:rPr>
-              <w:t>00</w:t>
-            </w:r>
-            <w:r>
-              <w:rPr>
-                <w:b/>
-                <w:bCs/>
-              </w:rPr>
-              <w:t>6</w:t>
-            </w:r>
-            <w:r>
-              <w:rPr>
-                <w:b/>
-                <w:bCs/>
-              </w:rPr>
-              <w:t>.</w:t>
-            </w:r>
-            <w:r>
-              <w:rPr>
-                <w:b/>
-                <w:bCs/>
-              </w:rPr>
-              <w:t>5</w:t>
-            </w:r>
-            <w:r>
+            <w:pPr>
+              <w:rPr>
+                <w:rFonts w:cstheme="minorHAnsi"/>
+              </w:rPr>
+            </w:pPr>
+            <w:r>
+              <w:rPr>
+                <w:rFonts w:cstheme="minorHAnsi"/>
+                <w:b/>
+                <w:bCs/>
+              </w:rPr>
+              <w:t>RG-006.5</w:t>
+            </w:r>
+            <w:r>
+              <w:rPr>
+                <w:rFonts w:cstheme="minorHAnsi"/>
+              </w:rPr>
               <w:t xml:space="preserve"> El cajero siempre intentará entregar la cantidad requerida por el cliente con los billetes disponibles </w:t>
             </w:r>
           </w:p>
           <w:p>
-            <w:r>
-              <w:rPr>
-                <w:b/>
-                <w:bCs/>
-              </w:rPr>
-              <w:t>RG</w:t>
-            </w:r>
-            <w:r>
-              <w:rPr>
-                <w:b/>
-                <w:bCs/>
-              </w:rPr>
-              <w:t>-</w:t>
-            </w:r>
-            <w:r>
-              <w:rPr>
-                <w:b/>
-                <w:bCs/>
-              </w:rPr>
-              <w:t>00</w:t>
-            </w:r>
-            <w:r>
-              <w:rPr>
-                <w:b/>
-                <w:bCs/>
-              </w:rPr>
-              <w:t>6</w:t>
-            </w:r>
-            <w:r>
-              <w:rPr>
-                <w:b/>
-                <w:bCs/>
-              </w:rPr>
-              <w:t>.</w:t>
-            </w:r>
-            <w:r>
-              <w:rPr>
-                <w:b/>
-                <w:bCs/>
-              </w:rPr>
-              <w:t>6</w:t>
-            </w:r>
-            <w:r>
+            <w:pPr>
+              <w:rPr>
+                <w:rFonts w:cstheme="minorHAnsi"/>
+              </w:rPr>
+            </w:pPr>
+            <w:r>
+              <w:rPr>
+                <w:rFonts w:cstheme="minorHAnsi"/>
+                <w:b/>
+                <w:bCs/>
+              </w:rPr>
+              <w:t>RG-006.6</w:t>
+            </w:r>
+            <w:r>
+              <w:rPr>
+                <w:rFonts w:cstheme="minorHAnsi"/>
+              </w:rPr>
               <w:t xml:space="preserve"> El dispensador intentará entregar los últimos 50€ de la cantidad requerida con 1 billete de 20€, 2 billetes de 10€ y 2 billetes de 5€ y el resto con el menor número de billetes posible</w:t>
             </w:r>
           </w:p>
-          <w:p/>
+          <w:p>
+            <w:pPr>
+              <w:rPr>
+                <w:rFonts w:cstheme="minorHAnsi"/>
+              </w:rPr>
+            </w:pPr>
+          </w:p>
         </w:tc>
       </w:tr>
       <w:tr>
@@ -6919,18 +6346,16 @@
           <w:p>
             <w:pPr>
               <w:rPr>
-                <w:b/>
-                <w:bCs/>
-                <w:sz w:val="24"/>
-                <w:szCs w:val="24"/>
-              </w:rPr>
-            </w:pPr>
-            <w:r>
-              <w:rPr>
-                <w:b/>
-                <w:bCs/>
-                <w:sz w:val="24"/>
-                <w:szCs w:val="24"/>
+                <w:rFonts w:cstheme="minorHAnsi"/>
+                <w:b/>
+                <w:bCs/>
+              </w:rPr>
+            </w:pPr>
+            <w:r>
+              <w:rPr>
+                <w:rFonts w:cstheme="minorHAnsi"/>
+                <w:b/>
+                <w:bCs/>
               </w:rPr>
               <w:t>Precondición</w:t>
             </w:r>
@@ -6944,14 +6369,12 @@
           <w:p>
             <w:pPr>
               <w:rPr>
-                <w:sz w:val="24"/>
-                <w:szCs w:val="24"/>
-              </w:rPr>
-            </w:pPr>
-            <w:r>
-              <w:rPr>
-                <w:sz w:val="24"/>
-                <w:szCs w:val="24"/>
+                <w:rFonts w:cstheme="minorHAnsi"/>
+              </w:rPr>
+            </w:pPr>
+            <w:r>
+              <w:rPr>
+                <w:rFonts w:cstheme="minorHAnsi"/>
               </w:rPr>
               <w:t>La sesión está iniciada</w:t>
             </w:r>
@@ -6967,18 +6390,16 @@
           <w:p>
             <w:pPr>
               <w:rPr>
-                <w:b/>
-                <w:bCs/>
-                <w:sz w:val="24"/>
-                <w:szCs w:val="24"/>
-              </w:rPr>
-            </w:pPr>
-            <w:r>
-              <w:rPr>
-                <w:b/>
-                <w:bCs/>
-                <w:sz w:val="24"/>
-                <w:szCs w:val="24"/>
+                <w:rFonts w:cstheme="minorHAnsi"/>
+                <w:b/>
+                <w:bCs/>
+              </w:rPr>
+            </w:pPr>
+            <w:r>
+              <w:rPr>
+                <w:rFonts w:cstheme="minorHAnsi"/>
+                <w:b/>
+                <w:bCs/>
               </w:rPr>
               <w:t>Descripción</w:t>
             </w:r>
@@ -6992,8 +6413,14 @@
           <w:p>
             <w:pPr>
               <w:spacing w:after="160" w:line="259" w:lineRule="auto"/>
-            </w:pPr>
-            <w:r>
+              <w:rPr>
+                <w:rFonts w:cstheme="minorHAnsi"/>
+              </w:rPr>
+            </w:pPr>
+            <w:r>
+              <w:rPr>
+                <w:rFonts w:cstheme="minorHAnsi"/>
+              </w:rPr>
               <w:t>Permite al cliente de un banco conseguir efectivo para el día a día</w:t>
             </w:r>
           </w:p>
@@ -7008,18 +6435,16 @@
           <w:p>
             <w:pPr>
               <w:rPr>
-                <w:b/>
-                <w:bCs/>
-                <w:sz w:val="24"/>
-                <w:szCs w:val="24"/>
-              </w:rPr>
-            </w:pPr>
-            <w:r>
-              <w:rPr>
-                <w:b/>
-                <w:bCs/>
-                <w:sz w:val="24"/>
-                <w:szCs w:val="24"/>
+                <w:rFonts w:cstheme="minorHAnsi"/>
+                <w:b/>
+                <w:bCs/>
+              </w:rPr>
+            </w:pPr>
+            <w:r>
+              <w:rPr>
+                <w:rFonts w:cstheme="minorHAnsi"/>
+                <w:b/>
+                <w:bCs/>
               </w:rPr>
               <w:t>Secuencia normal</w:t>
             </w:r>
@@ -7033,14 +6458,12 @@
           <w:p>
             <w:pPr>
               <w:rPr>
-                <w:sz w:val="24"/>
-                <w:szCs w:val="24"/>
-              </w:rPr>
-            </w:pPr>
-            <w:r>
-              <w:rPr>
-                <w:sz w:val="24"/>
-                <w:szCs w:val="24"/>
+                <w:rFonts w:cstheme="minorHAnsi"/>
+              </w:rPr>
+            </w:pPr>
+            <w:r>
+              <w:rPr>
+                <w:rFonts w:cstheme="minorHAnsi"/>
               </w:rPr>
               <w:t>Paso</w:t>
             </w:r>
@@ -7054,14 +6477,12 @@
           <w:p>
             <w:pPr>
               <w:rPr>
-                <w:sz w:val="24"/>
-                <w:szCs w:val="24"/>
-              </w:rPr>
-            </w:pPr>
-            <w:r>
-              <w:rPr>
-                <w:sz w:val="24"/>
-                <w:szCs w:val="24"/>
+                <w:rFonts w:cstheme="minorHAnsi"/>
+              </w:rPr>
+            </w:pPr>
+            <w:r>
+              <w:rPr>
+                <w:rFonts w:cstheme="minorHAnsi"/>
               </w:rPr>
               <w:t>Acción</w:t>
             </w:r>
@@ -7076,10 +6497,9 @@
           <w:p>
             <w:pPr>
               <w:rPr>
-                <w:b/>
-                <w:bCs/>
-                <w:sz w:val="24"/>
-                <w:szCs w:val="24"/>
+                <w:rFonts w:cstheme="minorHAnsi"/>
+                <w:b/>
+                <w:bCs/>
               </w:rPr>
             </w:pPr>
           </w:p>
@@ -7091,14 +6511,12 @@
           <w:p>
             <w:pPr>
               <w:rPr>
-                <w:sz w:val="24"/>
-                <w:szCs w:val="24"/>
-              </w:rPr>
-            </w:pPr>
-            <w:r>
-              <w:rPr>
-                <w:sz w:val="24"/>
-                <w:szCs w:val="24"/>
+                <w:rFonts w:cstheme="minorHAnsi"/>
+              </w:rPr>
+            </w:pPr>
+            <w:r>
+              <w:rPr>
+                <w:rFonts w:cstheme="minorHAnsi"/>
               </w:rPr>
               <w:t>1</w:t>
             </w:r>
@@ -7111,23 +6529,20 @@
           <w:p>
             <w:pPr>
               <w:rPr>
-                <w:sz w:val="24"/>
-                <w:szCs w:val="24"/>
-              </w:rPr>
-            </w:pPr>
-            <w:r>
-              <w:rPr>
-                <w:sz w:val="24"/>
-                <w:szCs w:val="24"/>
+                <w:rFonts w:cstheme="minorHAnsi"/>
+              </w:rPr>
+            </w:pPr>
+            <w:r>
+              <w:rPr>
+                <w:rFonts w:cstheme="minorHAnsi"/>
               </w:rPr>
               <w:t xml:space="preserve">El cliente selecciona la transacción </w:t>
             </w:r>
             <w:r>
               <w:rPr>
-                <w:b/>
-                <w:bCs/>
-                <w:sz w:val="24"/>
-                <w:szCs w:val="24"/>
+                <w:rFonts w:cstheme="minorHAnsi"/>
+                <w:b/>
+                <w:bCs/>
               </w:rPr>
               <w:t>Retirar efectivo</w:t>
             </w:r>
@@ -7142,10 +6557,9 @@
           <w:p>
             <w:pPr>
               <w:rPr>
-                <w:b/>
-                <w:bCs/>
-                <w:sz w:val="24"/>
-                <w:szCs w:val="24"/>
+                <w:rFonts w:cstheme="minorHAnsi"/>
+                <w:b/>
+                <w:bCs/>
               </w:rPr>
             </w:pPr>
           </w:p>
@@ -7157,14 +6571,12 @@
           <w:p>
             <w:pPr>
               <w:rPr>
-                <w:sz w:val="24"/>
-                <w:szCs w:val="24"/>
-              </w:rPr>
-            </w:pPr>
-            <w:r>
-              <w:rPr>
-                <w:sz w:val="24"/>
-                <w:szCs w:val="24"/>
+                <w:rFonts w:cstheme="minorHAnsi"/>
+              </w:rPr>
+            </w:pPr>
+            <w:r>
+              <w:rPr>
+                <w:rFonts w:cstheme="minorHAnsi"/>
               </w:rPr>
               <w:t>2</w:t>
             </w:r>
@@ -7177,21 +6589,18 @@
           <w:p>
             <w:pPr>
               <w:rPr>
-                <w:sz w:val="24"/>
-                <w:szCs w:val="24"/>
-              </w:rPr>
-            </w:pPr>
-            <w:r>
-              <w:rPr>
-                <w:sz w:val="24"/>
-                <w:szCs w:val="24"/>
+                <w:rFonts w:cstheme="minorHAnsi"/>
+              </w:rPr>
+            </w:pPr>
+            <w:r>
+              <w:rPr>
+                <w:rFonts w:cstheme="minorHAnsi"/>
               </w:rPr>
               <w:t>El sistema</w:t>
             </w:r>
             <w:r>
               <w:rPr>
-                <w:sz w:val="24"/>
-                <w:szCs w:val="24"/>
+                <w:rFonts w:cstheme="minorHAnsi"/>
               </w:rPr>
               <w:t xml:space="preserve"> le pide la cantidad a retirar</w:t>
             </w:r>
@@ -7206,10 +6615,9 @@
           <w:p>
             <w:pPr>
               <w:rPr>
-                <w:b/>
-                <w:bCs/>
-                <w:sz w:val="24"/>
-                <w:szCs w:val="24"/>
+                <w:rFonts w:cstheme="minorHAnsi"/>
+                <w:b/>
+                <w:bCs/>
               </w:rPr>
             </w:pPr>
           </w:p>
@@ -7221,14 +6629,12 @@
           <w:p>
             <w:pPr>
               <w:rPr>
-                <w:sz w:val="24"/>
-                <w:szCs w:val="24"/>
-              </w:rPr>
-            </w:pPr>
-            <w:r>
-              <w:rPr>
-                <w:sz w:val="24"/>
-                <w:szCs w:val="24"/>
+                <w:rFonts w:cstheme="minorHAnsi"/>
+              </w:rPr>
+            </w:pPr>
+            <w:r>
+              <w:rPr>
+                <w:rFonts w:cstheme="minorHAnsi"/>
               </w:rPr>
               <w:t>3</w:t>
             </w:r>
@@ -7241,21 +6647,18 @@
           <w:p>
             <w:pPr>
               <w:rPr>
-                <w:sz w:val="24"/>
-                <w:szCs w:val="24"/>
-              </w:rPr>
-            </w:pPr>
-            <w:r>
-              <w:rPr>
-                <w:sz w:val="24"/>
-                <w:szCs w:val="24"/>
+                <w:rFonts w:cstheme="minorHAnsi"/>
+              </w:rPr>
+            </w:pPr>
+            <w:r>
+              <w:rPr>
+                <w:rFonts w:cstheme="minorHAnsi"/>
               </w:rPr>
               <w:t xml:space="preserve">El cliente </w:t>
             </w:r>
             <w:r>
               <w:rPr>
-                <w:sz w:val="24"/>
-                <w:szCs w:val="24"/>
+                <w:rFonts w:cstheme="minorHAnsi"/>
               </w:rPr>
               <w:t>ingresa la cantidad</w:t>
             </w:r>
@@ -7270,10 +6673,9 @@
           <w:p>
             <w:pPr>
               <w:rPr>
-                <w:b/>
-                <w:bCs/>
-                <w:sz w:val="24"/>
-                <w:szCs w:val="24"/>
+                <w:rFonts w:cstheme="minorHAnsi"/>
+                <w:b/>
+                <w:bCs/>
               </w:rPr>
             </w:pPr>
           </w:p>
@@ -7285,14 +6687,12 @@
           <w:p>
             <w:pPr>
               <w:rPr>
-                <w:sz w:val="24"/>
-                <w:szCs w:val="24"/>
-              </w:rPr>
-            </w:pPr>
-            <w:r>
-              <w:rPr>
-                <w:sz w:val="24"/>
-                <w:szCs w:val="24"/>
+                <w:rFonts w:cstheme="minorHAnsi"/>
+              </w:rPr>
+            </w:pPr>
+            <w:r>
+              <w:rPr>
+                <w:rFonts w:cstheme="minorHAnsi"/>
               </w:rPr>
               <w:t>4</w:t>
             </w:r>
@@ -7305,14 +6705,12 @@
           <w:p>
             <w:pPr>
               <w:rPr>
-                <w:sz w:val="24"/>
-                <w:szCs w:val="24"/>
-              </w:rPr>
-            </w:pPr>
-            <w:r>
-              <w:rPr>
-                <w:sz w:val="24"/>
-                <w:szCs w:val="24"/>
+                <w:rFonts w:cstheme="minorHAnsi"/>
+              </w:rPr>
+            </w:pPr>
+            <w:r>
+              <w:rPr>
+                <w:rFonts w:cstheme="minorHAnsi"/>
               </w:rPr>
               <w:t>El sistema comprobará si hay saldo suficiente</w:t>
             </w:r>
@@ -7327,10 +6725,9 @@
           <w:p>
             <w:pPr>
               <w:rPr>
-                <w:b/>
-                <w:bCs/>
-                <w:sz w:val="24"/>
-                <w:szCs w:val="24"/>
+                <w:rFonts w:cstheme="minorHAnsi"/>
+                <w:b/>
+                <w:bCs/>
               </w:rPr>
             </w:pPr>
           </w:p>
@@ -7342,14 +6739,12 @@
           <w:p>
             <w:pPr>
               <w:rPr>
-                <w:sz w:val="24"/>
-                <w:szCs w:val="24"/>
-              </w:rPr>
-            </w:pPr>
-            <w:r>
-              <w:rPr>
-                <w:sz w:val="24"/>
-                <w:szCs w:val="24"/>
+                <w:rFonts w:cstheme="minorHAnsi"/>
+              </w:rPr>
+            </w:pPr>
+            <w:r>
+              <w:rPr>
+                <w:rFonts w:cstheme="minorHAnsi"/>
               </w:rPr>
               <w:t>5</w:t>
             </w:r>
@@ -7362,14 +6757,12 @@
           <w:p>
             <w:pPr>
               <w:rPr>
-                <w:sz w:val="24"/>
-                <w:szCs w:val="24"/>
-              </w:rPr>
-            </w:pPr>
-            <w:r>
-              <w:rPr>
-                <w:sz w:val="24"/>
-                <w:szCs w:val="24"/>
+                <w:rFonts w:cstheme="minorHAnsi"/>
+              </w:rPr>
+            </w:pPr>
+            <w:r>
+              <w:rPr>
+                <w:rFonts w:cstheme="minorHAnsi"/>
               </w:rPr>
               <w:t>El sistema pide confirmación de la operación</w:t>
             </w:r>
@@ -7384,10 +6777,9 @@
           <w:p>
             <w:pPr>
               <w:rPr>
-                <w:b/>
-                <w:bCs/>
-                <w:sz w:val="24"/>
-                <w:szCs w:val="24"/>
+                <w:rFonts w:cstheme="minorHAnsi"/>
+                <w:b/>
+                <w:bCs/>
               </w:rPr>
             </w:pPr>
           </w:p>
@@ -7399,14 +6791,12 @@
           <w:p>
             <w:pPr>
               <w:rPr>
-                <w:sz w:val="24"/>
-                <w:szCs w:val="24"/>
-              </w:rPr>
-            </w:pPr>
-            <w:r>
-              <w:rPr>
-                <w:sz w:val="24"/>
-                <w:szCs w:val="24"/>
+                <w:rFonts w:cstheme="minorHAnsi"/>
+              </w:rPr>
+            </w:pPr>
+            <w:r>
+              <w:rPr>
+                <w:rFonts w:cstheme="minorHAnsi"/>
               </w:rPr>
               <w:t>6</w:t>
             </w:r>
@@ -7419,14 +6809,12 @@
           <w:p>
             <w:pPr>
               <w:rPr>
-                <w:sz w:val="24"/>
-                <w:szCs w:val="24"/>
-              </w:rPr>
-            </w:pPr>
-            <w:r>
-              <w:rPr>
-                <w:sz w:val="24"/>
-                <w:szCs w:val="24"/>
+                <w:rFonts w:cstheme="minorHAnsi"/>
+              </w:rPr>
+            </w:pPr>
+            <w:r>
+              <w:rPr>
+                <w:rFonts w:cstheme="minorHAnsi"/>
               </w:rPr>
               <w:t>El cliente confirma la operación</w:t>
             </w:r>
@@ -7441,10 +6829,9 @@
           <w:p>
             <w:pPr>
               <w:rPr>
-                <w:b/>
-                <w:bCs/>
-                <w:sz w:val="24"/>
-                <w:szCs w:val="24"/>
+                <w:rFonts w:cstheme="minorHAnsi"/>
+                <w:b/>
+                <w:bCs/>
               </w:rPr>
             </w:pPr>
           </w:p>
@@ -7456,14 +6843,12 @@
           <w:p>
             <w:pPr>
               <w:rPr>
-                <w:sz w:val="24"/>
-                <w:szCs w:val="24"/>
-              </w:rPr>
-            </w:pPr>
-            <w:r>
-              <w:rPr>
-                <w:sz w:val="24"/>
-                <w:szCs w:val="24"/>
+                <w:rFonts w:cstheme="minorHAnsi"/>
+              </w:rPr>
+            </w:pPr>
+            <w:r>
+              <w:rPr>
+                <w:rFonts w:cstheme="minorHAnsi"/>
               </w:rPr>
               <w:t>7</w:t>
             </w:r>
@@ -7476,21 +6861,18 @@
           <w:p>
             <w:pPr>
               <w:rPr>
-                <w:sz w:val="24"/>
-                <w:szCs w:val="24"/>
-              </w:rPr>
-            </w:pPr>
-            <w:r>
-              <w:rPr>
-                <w:sz w:val="24"/>
-                <w:szCs w:val="24"/>
+                <w:rFonts w:cstheme="minorHAnsi"/>
+              </w:rPr>
+            </w:pPr>
+            <w:r>
+              <w:rPr>
+                <w:rFonts w:cstheme="minorHAnsi"/>
               </w:rPr>
               <w:t xml:space="preserve">El </w:t>
             </w:r>
             <w:r>
               <w:rPr>
-                <w:sz w:val="24"/>
-                <w:szCs w:val="24"/>
+                <w:rFonts w:cstheme="minorHAnsi"/>
               </w:rPr>
               <w:t>sistema entrega los billetes por la ranura de efectivo</w:t>
             </w:r>
@@ -7505,10 +6887,9 @@
           <w:p>
             <w:pPr>
               <w:rPr>
-                <w:b/>
-                <w:bCs/>
-                <w:sz w:val="24"/>
-                <w:szCs w:val="24"/>
+                <w:rFonts w:cstheme="minorHAnsi"/>
+                <w:b/>
+                <w:bCs/>
               </w:rPr>
             </w:pPr>
           </w:p>
@@ -7520,14 +6901,12 @@
           <w:p>
             <w:pPr>
               <w:rPr>
-                <w:sz w:val="24"/>
-                <w:szCs w:val="24"/>
-              </w:rPr>
-            </w:pPr>
-            <w:r>
-              <w:rPr>
-                <w:sz w:val="24"/>
-                <w:szCs w:val="24"/>
+                <w:rFonts w:cstheme="minorHAnsi"/>
+              </w:rPr>
+            </w:pPr>
+            <w:r>
+              <w:rPr>
+                <w:rFonts w:cstheme="minorHAnsi"/>
               </w:rPr>
               <w:t>8</w:t>
             </w:r>
@@ -7540,14 +6919,12 @@
           <w:p>
             <w:pPr>
               <w:rPr>
-                <w:sz w:val="24"/>
-                <w:szCs w:val="24"/>
-              </w:rPr>
-            </w:pPr>
-            <w:r>
-              <w:rPr>
-                <w:sz w:val="24"/>
-                <w:szCs w:val="24"/>
+                <w:rFonts w:cstheme="minorHAnsi"/>
+              </w:rPr>
+            </w:pPr>
+            <w:r>
+              <w:rPr>
+                <w:rFonts w:cstheme="minorHAnsi"/>
               </w:rPr>
               <w:t>El cliente coge el dinero</w:t>
             </w:r>
@@ -7562,10 +6939,9 @@
           <w:p>
             <w:pPr>
               <w:rPr>
-                <w:b/>
-                <w:bCs/>
-                <w:sz w:val="24"/>
-                <w:szCs w:val="24"/>
+                <w:rFonts w:cstheme="minorHAnsi"/>
+                <w:b/>
+                <w:bCs/>
               </w:rPr>
             </w:pPr>
           </w:p>
@@ -7577,14 +6953,12 @@
           <w:p>
             <w:pPr>
               <w:rPr>
-                <w:sz w:val="24"/>
-                <w:szCs w:val="24"/>
-              </w:rPr>
-            </w:pPr>
-            <w:r>
-              <w:rPr>
-                <w:sz w:val="24"/>
-                <w:szCs w:val="24"/>
+                <w:rFonts w:cstheme="minorHAnsi"/>
+              </w:rPr>
+            </w:pPr>
+            <w:r>
+              <w:rPr>
+                <w:rFonts w:cstheme="minorHAnsi"/>
               </w:rPr>
               <w:t>9</w:t>
             </w:r>
@@ -7597,14 +6971,12 @@
           <w:p>
             <w:pPr>
               <w:rPr>
-                <w:sz w:val="24"/>
-                <w:szCs w:val="24"/>
-              </w:rPr>
-            </w:pPr>
-            <w:r>
-              <w:rPr>
-                <w:sz w:val="24"/>
-                <w:szCs w:val="24"/>
+                <w:rFonts w:cstheme="minorHAnsi"/>
+              </w:rPr>
+            </w:pPr>
+            <w:r>
+              <w:rPr>
+                <w:rFonts w:cstheme="minorHAnsi"/>
               </w:rPr>
               <w:t xml:space="preserve">El sistema registra la operación </w:t>
             </w:r>
@@ -7619,10 +6991,9 @@
           <w:p>
             <w:pPr>
               <w:rPr>
-                <w:b/>
-                <w:bCs/>
-                <w:sz w:val="24"/>
-                <w:szCs w:val="24"/>
+                <w:rFonts w:cstheme="minorHAnsi"/>
+                <w:b/>
+                <w:bCs/>
               </w:rPr>
             </w:pPr>
           </w:p>
@@ -7634,14 +7005,12 @@
           <w:p>
             <w:pPr>
               <w:rPr>
-                <w:sz w:val="24"/>
-                <w:szCs w:val="24"/>
-              </w:rPr>
-            </w:pPr>
-            <w:r>
-              <w:rPr>
-                <w:sz w:val="24"/>
-                <w:szCs w:val="24"/>
+                <w:rFonts w:cstheme="minorHAnsi"/>
+              </w:rPr>
+            </w:pPr>
+            <w:r>
+              <w:rPr>
+                <w:rFonts w:cstheme="minorHAnsi"/>
               </w:rPr>
               <w:t>10</w:t>
             </w:r>
@@ -7654,21 +7023,18 @@
           <w:p>
             <w:pPr>
               <w:rPr>
-                <w:sz w:val="24"/>
-                <w:szCs w:val="24"/>
-              </w:rPr>
-            </w:pPr>
-            <w:r>
-              <w:rPr>
-                <w:sz w:val="24"/>
-                <w:szCs w:val="24"/>
+                <w:rFonts w:cstheme="minorHAnsi"/>
+              </w:rPr>
+            </w:pPr>
+            <w:r>
+              <w:rPr>
+                <w:rFonts w:cstheme="minorHAnsi"/>
               </w:rPr>
               <w:t xml:space="preserve">El </w:t>
             </w:r>
             <w:r>
               <w:rPr>
-                <w:sz w:val="24"/>
-                <w:szCs w:val="24"/>
+                <w:rFonts w:cstheme="minorHAnsi"/>
               </w:rPr>
               <w:t>sistema imprime el recibo</w:t>
             </w:r>
@@ -7683,18 +7049,16 @@
           <w:p>
             <w:pPr>
               <w:rPr>
-                <w:b/>
-                <w:bCs/>
-                <w:sz w:val="24"/>
-                <w:szCs w:val="24"/>
-              </w:rPr>
-            </w:pPr>
-            <w:r>
-              <w:rPr>
-                <w:b/>
-                <w:bCs/>
-                <w:sz w:val="24"/>
-                <w:szCs w:val="24"/>
+                <w:rFonts w:cstheme="minorHAnsi"/>
+                <w:b/>
+                <w:bCs/>
+              </w:rPr>
+            </w:pPr>
+            <w:r>
+              <w:rPr>
+                <w:rFonts w:cstheme="minorHAnsi"/>
+                <w:b/>
+                <w:bCs/>
               </w:rPr>
               <w:t>Postcondición</w:t>
             </w:r>
@@ -7708,21 +7072,18 @@
           <w:p>
             <w:pPr>
               <w:rPr>
-                <w:sz w:val="24"/>
-                <w:szCs w:val="24"/>
-              </w:rPr>
-            </w:pPr>
-            <w:r>
-              <w:rPr>
-                <w:sz w:val="24"/>
-                <w:szCs w:val="24"/>
+                <w:rFonts w:cstheme="minorHAnsi"/>
+              </w:rPr>
+            </w:pPr>
+            <w:r>
+              <w:rPr>
+                <w:rFonts w:cstheme="minorHAnsi"/>
               </w:rPr>
               <w:t xml:space="preserve">El ATM está disponible para una nueva </w:t>
             </w:r>
             <w:r>
               <w:rPr>
-                <w:sz w:val="24"/>
-                <w:szCs w:val="24"/>
+                <w:rFonts w:cstheme="minorHAnsi"/>
               </w:rPr>
               <w:t>operación</w:t>
             </w:r>
@@ -7738,18 +7099,16 @@
           <w:p>
             <w:pPr>
               <w:rPr>
-                <w:b/>
-                <w:bCs/>
-                <w:sz w:val="24"/>
-                <w:szCs w:val="24"/>
-              </w:rPr>
-            </w:pPr>
-            <w:r>
-              <w:rPr>
-                <w:b/>
-                <w:bCs/>
-                <w:sz w:val="24"/>
-                <w:szCs w:val="24"/>
+                <w:rFonts w:cstheme="minorHAnsi"/>
+                <w:b/>
+                <w:bCs/>
+              </w:rPr>
+            </w:pPr>
+            <w:r>
+              <w:rPr>
+                <w:rFonts w:cstheme="minorHAnsi"/>
+                <w:b/>
+                <w:bCs/>
               </w:rPr>
               <w:t>Excepciones</w:t>
             </w:r>
@@ -7763,14 +7122,12 @@
           <w:p>
             <w:pPr>
               <w:rPr>
-                <w:sz w:val="24"/>
-                <w:szCs w:val="24"/>
-              </w:rPr>
-            </w:pPr>
-            <w:r>
-              <w:rPr>
-                <w:sz w:val="24"/>
-                <w:szCs w:val="24"/>
+                <w:rFonts w:cstheme="minorHAnsi"/>
+              </w:rPr>
+            </w:pPr>
+            <w:r>
+              <w:rPr>
+                <w:rFonts w:cstheme="minorHAnsi"/>
               </w:rPr>
               <w:t>Paso</w:t>
             </w:r>
@@ -7784,14 +7141,12 @@
           <w:p>
             <w:pPr>
               <w:rPr>
-                <w:sz w:val="24"/>
-                <w:szCs w:val="24"/>
-              </w:rPr>
-            </w:pPr>
-            <w:r>
-              <w:rPr>
-                <w:sz w:val="24"/>
-                <w:szCs w:val="24"/>
+                <w:rFonts w:cstheme="minorHAnsi"/>
+              </w:rPr>
+            </w:pPr>
+            <w:r>
+              <w:rPr>
+                <w:rFonts w:cstheme="minorHAnsi"/>
               </w:rPr>
               <w:t>Acción</w:t>
             </w:r>
@@ -7806,8 +7161,7 @@
           <w:p>
             <w:pPr>
               <w:rPr>
-                <w:sz w:val="24"/>
-                <w:szCs w:val="24"/>
+                <w:rFonts w:cstheme="minorHAnsi"/>
               </w:rPr>
             </w:pPr>
           </w:p>
@@ -7819,14 +7173,12 @@
           <w:p>
             <w:pPr>
               <w:rPr>
-                <w:sz w:val="24"/>
-                <w:szCs w:val="24"/>
-              </w:rPr>
-            </w:pPr>
-            <w:r>
-              <w:rPr>
-                <w:sz w:val="24"/>
-                <w:szCs w:val="24"/>
+                <w:rFonts w:cstheme="minorHAnsi"/>
+              </w:rPr>
+            </w:pPr>
+            <w:r>
+              <w:rPr>
+                <w:rFonts w:cstheme="minorHAnsi"/>
               </w:rPr>
               <w:t>3</w:t>
             </w:r>
@@ -7839,14 +7191,12 @@
           <w:p>
             <w:pPr>
               <w:rPr>
-                <w:sz w:val="24"/>
-                <w:szCs w:val="24"/>
-              </w:rPr>
-            </w:pPr>
-            <w:r>
-              <w:rPr>
-                <w:sz w:val="24"/>
-                <w:szCs w:val="24"/>
+                <w:rFonts w:cstheme="minorHAnsi"/>
+              </w:rPr>
+            </w:pPr>
+            <w:r>
+              <w:rPr>
+                <w:rFonts w:cstheme="minorHAnsi"/>
               </w:rPr>
               <w:t>El ATM no tiene billetes en el dispensador para servir esa cantidad</w:t>
             </w:r>
@@ -7861,8 +7211,7 @@
           <w:p>
             <w:pPr>
               <w:rPr>
-                <w:sz w:val="24"/>
-                <w:szCs w:val="24"/>
+                <w:rFonts w:cstheme="minorHAnsi"/>
               </w:rPr>
             </w:pPr>
           </w:p>
@@ -7874,14 +7223,12 @@
           <w:p>
             <w:pPr>
               <w:rPr>
-                <w:sz w:val="24"/>
-                <w:szCs w:val="24"/>
-              </w:rPr>
-            </w:pPr>
-            <w:r>
-              <w:rPr>
-                <w:sz w:val="24"/>
-                <w:szCs w:val="24"/>
+                <w:rFonts w:cstheme="minorHAnsi"/>
+              </w:rPr>
+            </w:pPr>
+            <w:r>
+              <w:rPr>
+                <w:rFonts w:cstheme="minorHAnsi"/>
               </w:rPr>
               <w:t>3</w:t>
             </w:r>
@@ -7896,14 +7243,11 @@
               <w:rPr>
                 <w:rFonts w:cstheme="minorHAnsi"/>
                 <w:color w:val="000000"/>
-                <w:sz w:val="24"/>
-                <w:szCs w:val="24"/>
-              </w:rPr>
-            </w:pPr>
-            <w:r>
-              <w:rPr>
-                <w:sz w:val="24"/>
-                <w:szCs w:val="24"/>
+              </w:rPr>
+            </w:pPr>
+            <w:r>
+              <w:rPr>
+                <w:rFonts w:cstheme="minorHAnsi"/>
               </w:rPr>
               <w:t xml:space="preserve">El cliente ha sobrepasado el límite diario por tarjeta del cajero para sacar dinero </w:t>
             </w:r>
@@ -7918,8 +7262,7 @@
           <w:p>
             <w:pPr>
               <w:rPr>
-                <w:sz w:val="24"/>
-                <w:szCs w:val="24"/>
+                <w:rFonts w:cstheme="minorHAnsi"/>
               </w:rPr>
             </w:pPr>
           </w:p>
@@ -7931,14 +7274,12 @@
           <w:p>
             <w:pPr>
               <w:rPr>
-                <w:sz w:val="24"/>
-                <w:szCs w:val="24"/>
-              </w:rPr>
-            </w:pPr>
-            <w:r>
-              <w:rPr>
-                <w:sz w:val="24"/>
-                <w:szCs w:val="24"/>
+                <w:rFonts w:cstheme="minorHAnsi"/>
+              </w:rPr>
+            </w:pPr>
+            <w:r>
+              <w:rPr>
+                <w:rFonts w:cstheme="minorHAnsi"/>
               </w:rPr>
               <w:t>3</w:t>
             </w:r>
@@ -7951,14 +7292,12 @@
           <w:p>
             <w:pPr>
               <w:rPr>
-                <w:sz w:val="24"/>
-                <w:szCs w:val="24"/>
-              </w:rPr>
-            </w:pPr>
-            <w:r>
-              <w:rPr>
-                <w:sz w:val="24"/>
-                <w:szCs w:val="24"/>
+                <w:rFonts w:cstheme="minorHAnsi"/>
+              </w:rPr>
+            </w:pPr>
+            <w:r>
+              <w:rPr>
+                <w:rFonts w:cstheme="minorHAnsi"/>
               </w:rPr>
               <w:t>El cliente ha sobrepasado el límite diario de su tarjeta</w:t>
             </w:r>
@@ -7966,6 +7305,17 @@
         </w:tc>
       </w:tr>
     </w:tbl>
+    <w:p>
+      <w:pPr>
+        <w:spacing w:line="240" w:lineRule="auto"/>
+        <w:rPr>
+          <w:b/>
+          <w:bCs/>
+          <w:sz w:val="28"/>
+          <w:szCs w:val="28"/>
+        </w:rPr>
+      </w:pPr>
+    </w:p>
     <w:p>
       <w:pPr>
         <w:spacing w:line="240" w:lineRule="auto"/>
@@ -8054,7 +7404,6 @@
                 <w:sz w:val="24"/>
                 <w:szCs w:val="24"/>
               </w:rPr>
-              <w:lastRenderedPageBreak/>
               <w:t>CU-04</w:t>
             </w:r>
           </w:p>
@@ -8097,16 +7446,12 @@
               <w:rPr>
                 <w:b/>
                 <w:bCs/>
-                <w:sz w:val="24"/>
-                <w:szCs w:val="24"/>
-              </w:rPr>
-            </w:pPr>
-            <w:r>
-              <w:rPr>
-                <w:b/>
-                <w:bCs/>
-                <w:sz w:val="24"/>
-                <w:szCs w:val="24"/>
+              </w:rPr>
+            </w:pPr>
+            <w:r>
+              <w:rPr>
+                <w:b/>
+                <w:bCs/>
               </w:rPr>
               <w:t>Dependencias</w:t>
             </w:r>
@@ -8119,9 +7464,41 @@
           </w:tcPr>
           <w:p>
             <w:r>
-              <w:t>La cuenta bancaria del usuario debe estar activa y no tener restricciones. El cajero debe aceptar depósitos de efectivo.</w:t>
-            </w:r>
-          </w:p>
+              <w:rPr>
+                <w:b/>
+                <w:bCs/>
+              </w:rPr>
+              <w:t>RG-004</w:t>
+            </w:r>
+            <w:r>
+              <w:t xml:space="preserve"> El sistema cancelará la sesión si hay 60 segundos de inactividad.</w:t>
+            </w:r>
+          </w:p>
+          <w:p>
+            <w:r>
+              <w:rPr>
+                <w:b/>
+                <w:bCs/>
+              </w:rPr>
+              <w:t>RG-007</w:t>
+            </w:r>
+            <w:r>
+              <w:t xml:space="preserve"> El sistema permitirá al usuario depositar efectivo.</w:t>
+            </w:r>
+          </w:p>
+          <w:p>
+            <w:r>
+              <w:rPr>
+                <w:b/>
+                <w:bCs/>
+              </w:rPr>
+              <w:t>RG-007.1</w:t>
+            </w:r>
+            <w:r>
+              <w:t xml:space="preserve"> El sistema permitirá al usuario ingresar billetes de hasta 50€ para hacer depósitos en efectivo.</w:t>
+            </w:r>
+          </w:p>
+          <w:p/>
         </w:tc>
       </w:tr>
       <w:tr>
@@ -8135,16 +7512,12 @@
               <w:rPr>
                 <w:b/>
                 <w:bCs/>
-                <w:sz w:val="24"/>
-                <w:szCs w:val="24"/>
-              </w:rPr>
-            </w:pPr>
-            <w:r>
-              <w:rPr>
-                <w:b/>
-                <w:bCs/>
-                <w:sz w:val="24"/>
-                <w:szCs w:val="24"/>
+              </w:rPr>
+            </w:pPr>
+            <w:r>
+              <w:rPr>
+                <w:b/>
+                <w:bCs/>
               </w:rPr>
               <w:t>Precondición</w:t>
             </w:r>
@@ -8156,17 +7529,7 @@
             <w:gridSpan w:val="2"/>
           </w:tcPr>
           <w:p>
-            <w:pPr>
-              <w:rPr>
-                <w:sz w:val="24"/>
-                <w:szCs w:val="24"/>
-              </w:rPr>
-            </w:pPr>
-            <w:r>
-              <w:rPr>
-                <w:sz w:val="24"/>
-                <w:szCs w:val="24"/>
-              </w:rPr>
+            <w:r>
               <w:t>El usuario debe haberse autenticado en el cajero automático con su tarjeta bancaria y PIN</w:t>
             </w:r>
           </w:p>
@@ -8183,16 +7546,12 @@
               <w:rPr>
                 <w:b/>
                 <w:bCs/>
-                <w:sz w:val="24"/>
-                <w:szCs w:val="24"/>
-              </w:rPr>
-            </w:pPr>
-            <w:r>
-              <w:rPr>
-                <w:b/>
-                <w:bCs/>
-                <w:sz w:val="24"/>
-                <w:szCs w:val="24"/>
+              </w:rPr>
+            </w:pPr>
+            <w:r>
+              <w:rPr>
+                <w:b/>
+                <w:bCs/>
               </w:rPr>
               <w:t>Descripción</w:t>
             </w:r>
@@ -8224,16 +7583,12 @@
               <w:rPr>
                 <w:b/>
                 <w:bCs/>
-                <w:sz w:val="24"/>
-                <w:szCs w:val="24"/>
-              </w:rPr>
-            </w:pPr>
-            <w:r>
-              <w:rPr>
-                <w:b/>
-                <w:bCs/>
-                <w:sz w:val="24"/>
-                <w:szCs w:val="24"/>
+              </w:rPr>
+            </w:pPr>
+            <w:r>
+              <w:rPr>
+                <w:b/>
+                <w:bCs/>
               </w:rPr>
               <w:t>Secuencia normal</w:t>
             </w:r>
@@ -8245,17 +7600,7 @@
             <w:shd w:val="clear" w:color="auto" w:fill="B4C6E7" w:themeFill="accent1" w:themeFillTint="66"/>
           </w:tcPr>
           <w:p>
-            <w:pPr>
-              <w:rPr>
-                <w:sz w:val="24"/>
-                <w:szCs w:val="24"/>
-              </w:rPr>
-            </w:pPr>
-            <w:r>
-              <w:rPr>
-                <w:sz w:val="24"/>
-                <w:szCs w:val="24"/>
-              </w:rPr>
+            <w:r>
               <w:t>Paso</w:t>
             </w:r>
           </w:p>
@@ -8266,17 +7611,7 @@
             <w:shd w:val="clear" w:color="auto" w:fill="B4C6E7" w:themeFill="accent1" w:themeFillTint="66"/>
           </w:tcPr>
           <w:p>
-            <w:pPr>
-              <w:rPr>
-                <w:sz w:val="24"/>
-                <w:szCs w:val="24"/>
-              </w:rPr>
-            </w:pPr>
-            <w:r>
-              <w:rPr>
-                <w:sz w:val="24"/>
-                <w:szCs w:val="24"/>
-              </w:rPr>
+            <w:r>
               <w:t>Acción</w:t>
             </w:r>
           </w:p>
@@ -8292,8 +7627,6 @@
               <w:rPr>
                 <w:b/>
                 <w:bCs/>
-                <w:sz w:val="24"/>
-                <w:szCs w:val="24"/>
               </w:rPr>
             </w:pPr>
           </w:p>
@@ -8303,17 +7636,7 @@
             <w:tcW w:w="849" w:type="dxa"/>
           </w:tcPr>
           <w:p>
-            <w:pPr>
-              <w:rPr>
-                <w:sz w:val="24"/>
-                <w:szCs w:val="24"/>
-              </w:rPr>
-            </w:pPr>
-            <w:r>
-              <w:rPr>
-                <w:sz w:val="24"/>
-                <w:szCs w:val="24"/>
-              </w:rPr>
+            <w:r>
               <w:t>1</w:t>
             </w:r>
           </w:p>
@@ -8323,17 +7646,7 @@
             <w:tcW w:w="5522" w:type="dxa"/>
           </w:tcPr>
           <w:p>
-            <w:pPr>
-              <w:rPr>
-                <w:sz w:val="24"/>
-                <w:szCs w:val="24"/>
-              </w:rPr>
-            </w:pPr>
-            <w:r>
-              <w:rPr>
-                <w:sz w:val="24"/>
-                <w:szCs w:val="24"/>
-              </w:rPr>
+            <w:r>
               <w:t>Seleccionar la opción “Depositar” en la pantalla del cajero automático.</w:t>
             </w:r>
           </w:p>
@@ -8349,8 +7662,6 @@
               <w:rPr>
                 <w:b/>
                 <w:bCs/>
-                <w:sz w:val="24"/>
-                <w:szCs w:val="24"/>
               </w:rPr>
             </w:pPr>
           </w:p>
@@ -8360,17 +7671,7 @@
             <w:tcW w:w="849" w:type="dxa"/>
           </w:tcPr>
           <w:p>
-            <w:pPr>
-              <w:rPr>
-                <w:sz w:val="24"/>
-                <w:szCs w:val="24"/>
-              </w:rPr>
-            </w:pPr>
-            <w:r>
-              <w:rPr>
-                <w:sz w:val="24"/>
-                <w:szCs w:val="24"/>
-              </w:rPr>
+            <w:r>
               <w:t>2</w:t>
             </w:r>
           </w:p>
@@ -8380,31 +7681,13 @@
             <w:tcW w:w="5522" w:type="dxa"/>
           </w:tcPr>
           <w:p>
-            <w:pPr>
-              <w:rPr>
-                <w:sz w:val="24"/>
-                <w:szCs w:val="24"/>
-              </w:rPr>
-            </w:pPr>
-            <w:r>
-              <w:rPr>
-                <w:sz w:val="24"/>
-                <w:szCs w:val="24"/>
-              </w:rPr>
+            <w:r>
               <w:t xml:space="preserve">Seleccionar el tipo de cuenta en la que se realizara el </w:t>
             </w:r>
             <w:r>
-              <w:rPr>
-                <w:sz w:val="24"/>
-                <w:szCs w:val="24"/>
-              </w:rPr>
               <w:t>depósito</w:t>
             </w:r>
             <w:r>
-              <w:rPr>
-                <w:sz w:val="24"/>
-                <w:szCs w:val="24"/>
-              </w:rPr>
               <w:t>.</w:t>
             </w:r>
           </w:p>
@@ -8420,8 +7703,6 @@
               <w:rPr>
                 <w:b/>
                 <w:bCs/>
-                <w:sz w:val="24"/>
-                <w:szCs w:val="24"/>
               </w:rPr>
             </w:pPr>
           </w:p>
@@ -8431,17 +7712,7 @@
             <w:tcW w:w="849" w:type="dxa"/>
           </w:tcPr>
           <w:p>
-            <w:pPr>
-              <w:rPr>
-                <w:sz w:val="24"/>
-                <w:szCs w:val="24"/>
-              </w:rPr>
-            </w:pPr>
-            <w:r>
-              <w:rPr>
-                <w:sz w:val="24"/>
-                <w:szCs w:val="24"/>
-              </w:rPr>
+            <w:r>
               <w:t>3</w:t>
             </w:r>
           </w:p>
@@ -8467,8 +7738,6 @@
               <w:rPr>
                 <w:b/>
                 <w:bCs/>
-                <w:sz w:val="24"/>
-                <w:szCs w:val="24"/>
               </w:rPr>
             </w:pPr>
           </w:p>
@@ -8478,17 +7747,7 @@
             <w:tcW w:w="849" w:type="dxa"/>
           </w:tcPr>
           <w:p>
-            <w:pPr>
-              <w:rPr>
-                <w:sz w:val="24"/>
-                <w:szCs w:val="24"/>
-              </w:rPr>
-            </w:pPr>
-            <w:r>
-              <w:rPr>
-                <w:sz w:val="24"/>
-                <w:szCs w:val="24"/>
-              </w:rPr>
+            <w:r>
               <w:t>4</w:t>
             </w:r>
           </w:p>
@@ -8514,8 +7773,6 @@
               <w:rPr>
                 <w:b/>
                 <w:bCs/>
-                <w:sz w:val="24"/>
-                <w:szCs w:val="24"/>
               </w:rPr>
             </w:pPr>
           </w:p>
@@ -8525,17 +7782,7 @@
             <w:tcW w:w="849" w:type="dxa"/>
           </w:tcPr>
           <w:p>
-            <w:pPr>
-              <w:rPr>
-                <w:sz w:val="24"/>
-                <w:szCs w:val="24"/>
-              </w:rPr>
-            </w:pPr>
-            <w:r>
-              <w:rPr>
-                <w:sz w:val="24"/>
-                <w:szCs w:val="24"/>
-              </w:rPr>
+            <w:r>
               <w:t>5</w:t>
             </w:r>
           </w:p>
@@ -8561,8 +7808,6 @@
               <w:rPr>
                 <w:b/>
                 <w:bCs/>
-                <w:sz w:val="24"/>
-                <w:szCs w:val="24"/>
               </w:rPr>
             </w:pPr>
           </w:p>
@@ -8572,17 +7817,7 @@
             <w:tcW w:w="849" w:type="dxa"/>
           </w:tcPr>
           <w:p>
-            <w:pPr>
-              <w:rPr>
-                <w:sz w:val="24"/>
-                <w:szCs w:val="24"/>
-              </w:rPr>
-            </w:pPr>
-            <w:r>
-              <w:rPr>
-                <w:sz w:val="24"/>
-                <w:szCs w:val="24"/>
-              </w:rPr>
+            <w:r>
               <w:t>6</w:t>
             </w:r>
           </w:p>
@@ -8608,8 +7843,6 @@
               <w:rPr>
                 <w:b/>
                 <w:bCs/>
-                <w:sz w:val="24"/>
-                <w:szCs w:val="24"/>
               </w:rPr>
             </w:pPr>
           </w:p>
@@ -8619,17 +7852,7 @@
             <w:tcW w:w="849" w:type="dxa"/>
           </w:tcPr>
           <w:p>
-            <w:pPr>
-              <w:rPr>
-                <w:sz w:val="24"/>
-                <w:szCs w:val="24"/>
-              </w:rPr>
-            </w:pPr>
-            <w:r>
-              <w:rPr>
-                <w:sz w:val="24"/>
-                <w:szCs w:val="24"/>
-              </w:rPr>
+            <w:r>
               <w:t>7</w:t>
             </w:r>
           </w:p>
@@ -8656,16 +7879,12 @@
               <w:rPr>
                 <w:b/>
                 <w:bCs/>
-                <w:sz w:val="24"/>
-                <w:szCs w:val="24"/>
-              </w:rPr>
-            </w:pPr>
-            <w:r>
-              <w:rPr>
-                <w:b/>
-                <w:bCs/>
-                <w:sz w:val="24"/>
-                <w:szCs w:val="24"/>
+              </w:rPr>
+            </w:pPr>
+            <w:r>
+              <w:rPr>
+                <w:b/>
+                <w:bCs/>
               </w:rPr>
               <w:t>Postcondición</w:t>
             </w:r>
@@ -8677,17 +7896,7 @@
             <w:gridSpan w:val="2"/>
           </w:tcPr>
           <w:p>
-            <w:pPr>
-              <w:rPr>
-                <w:sz w:val="24"/>
-                <w:szCs w:val="24"/>
-              </w:rPr>
-            </w:pPr>
-            <w:r>
-              <w:rPr>
-                <w:sz w:val="24"/>
-                <w:szCs w:val="24"/>
-              </w:rPr>
+            <w:r>
               <w:t>La cantidad depositada se refleja en el saldo de la cuenta bancaria del usuario.</w:t>
             </w:r>
           </w:p>
@@ -8704,16 +7913,12 @@
               <w:rPr>
                 <w:b/>
                 <w:bCs/>
-                <w:sz w:val="24"/>
-                <w:szCs w:val="24"/>
-              </w:rPr>
-            </w:pPr>
-            <w:r>
-              <w:rPr>
-                <w:b/>
-                <w:bCs/>
-                <w:sz w:val="24"/>
-                <w:szCs w:val="24"/>
+              </w:rPr>
+            </w:pPr>
+            <w:r>
+              <w:rPr>
+                <w:b/>
+                <w:bCs/>
               </w:rPr>
               <w:t>Excepciones</w:t>
             </w:r>
@@ -8725,17 +7930,7 @@
             <w:shd w:val="clear" w:color="auto" w:fill="B4C6E7" w:themeFill="accent1" w:themeFillTint="66"/>
           </w:tcPr>
           <w:p>
-            <w:pPr>
-              <w:rPr>
-                <w:sz w:val="24"/>
-                <w:szCs w:val="24"/>
-              </w:rPr>
-            </w:pPr>
-            <w:r>
-              <w:rPr>
-                <w:sz w:val="24"/>
-                <w:szCs w:val="24"/>
-              </w:rPr>
+            <w:r>
               <w:t>Paso</w:t>
             </w:r>
           </w:p>
@@ -8746,17 +7941,7 @@
             <w:shd w:val="clear" w:color="auto" w:fill="B4C6E7" w:themeFill="accent1" w:themeFillTint="66"/>
           </w:tcPr>
           <w:p>
-            <w:pPr>
-              <w:rPr>
-                <w:sz w:val="24"/>
-                <w:szCs w:val="24"/>
-              </w:rPr>
-            </w:pPr>
-            <w:r>
-              <w:rPr>
-                <w:sz w:val="24"/>
-                <w:szCs w:val="24"/>
-              </w:rPr>
+            <w:r>
               <w:t>Acción</w:t>
             </w:r>
           </w:p>
@@ -8768,31 +7953,14 @@
             <w:tcW w:w="2123" w:type="dxa"/>
             <w:vMerge w:val="restart"/>
           </w:tcPr>
-          <w:p>
-            <w:pPr>
-              <w:rPr>
-                <w:sz w:val="24"/>
-                <w:szCs w:val="24"/>
-              </w:rPr>
-            </w:pPr>
-          </w:p>
+          <w:p/>
         </w:tc>
         <w:tc>
           <w:tcPr>
             <w:tcW w:w="849" w:type="dxa"/>
           </w:tcPr>
           <w:p>
-            <w:pPr>
-              <w:rPr>
-                <w:sz w:val="24"/>
-                <w:szCs w:val="24"/>
-              </w:rPr>
-            </w:pPr>
-            <w:r>
-              <w:rPr>
-                <w:sz w:val="24"/>
-                <w:szCs w:val="24"/>
-              </w:rPr>
+            <w:r>
               <w:t>3</w:t>
             </w:r>
           </w:p>
@@ -8824,31 +7992,14 @@
             <w:tcW w:w="2123" w:type="dxa"/>
             <w:vMerge/>
           </w:tcPr>
-          <w:p>
-            <w:pPr>
-              <w:rPr>
-                <w:sz w:val="24"/>
-                <w:szCs w:val="24"/>
-              </w:rPr>
-            </w:pPr>
-          </w:p>
+          <w:p/>
         </w:tc>
         <w:tc>
           <w:tcPr>
             <w:tcW w:w="849" w:type="dxa"/>
           </w:tcPr>
           <w:p>
-            <w:pPr>
-              <w:rPr>
-                <w:sz w:val="24"/>
-                <w:szCs w:val="24"/>
-              </w:rPr>
-            </w:pPr>
-            <w:r>
-              <w:rPr>
-                <w:sz w:val="24"/>
-                <w:szCs w:val="24"/>
-              </w:rPr>
+            <w:r>
               <w:t>4</w:t>
             </w:r>
           </w:p>
@@ -8869,31 +8020,14 @@
           <w:tcPr>
             <w:tcW w:w="2123" w:type="dxa"/>
           </w:tcPr>
-          <w:p>
-            <w:pPr>
-              <w:rPr>
-                <w:sz w:val="24"/>
-                <w:szCs w:val="24"/>
-              </w:rPr>
-            </w:pPr>
-          </w:p>
+          <w:p/>
         </w:tc>
         <w:tc>
           <w:tcPr>
             <w:tcW w:w="849" w:type="dxa"/>
           </w:tcPr>
           <w:p>
-            <w:pPr>
-              <w:rPr>
-                <w:sz w:val="24"/>
-                <w:szCs w:val="24"/>
-              </w:rPr>
-            </w:pPr>
-            <w:r>
-              <w:rPr>
-                <w:sz w:val="24"/>
-                <w:szCs w:val="24"/>
-              </w:rPr>
+            <w:r>
               <w:t>7</w:t>
             </w:r>
           </w:p>
@@ -8918,17 +8052,6 @@
         </w:tc>
       </w:tr>
     </w:tbl>
-    <w:p>
-      <w:pPr>
-        <w:spacing w:line="240" w:lineRule="auto"/>
-        <w:rPr>
-          <w:b/>
-          <w:bCs/>
-          <w:sz w:val="28"/>
-          <w:szCs w:val="28"/>
-        </w:rPr>
-      </w:pPr>
-    </w:p>
     <w:p>
       <w:pPr>
         <w:spacing w:line="240" w:lineRule="auto"/>
@@ -9018,18 +8141,13 @@
               <w:rPr>
                 <w:b/>
                 <w:bCs/>
-                <w:sz w:val="24"/>
-                <w:szCs w:val="24"/>
-              </w:rPr>
-            </w:pPr>
-            <w:r>
-              <w:rPr>
-                <w:b/>
-                <w:bCs/>
-                <w:sz w:val="24"/>
-                <w:szCs w:val="24"/>
-              </w:rPr>
-              <w:lastRenderedPageBreak/>
+              </w:rPr>
+            </w:pPr>
+            <w:r>
+              <w:rPr>
+                <w:b/>
+                <w:bCs/>
+              </w:rPr>
               <w:t>CU-05</w:t>
             </w:r>
           </w:p>
@@ -9045,16 +8163,12 @@
               <w:rPr>
                 <w:b/>
                 <w:bCs/>
-                <w:sz w:val="24"/>
-                <w:szCs w:val="24"/>
-              </w:rPr>
-            </w:pPr>
-            <w:r>
-              <w:rPr>
-                <w:b/>
-                <w:bCs/>
-                <w:sz w:val="24"/>
-                <w:szCs w:val="24"/>
+              </w:rPr>
+            </w:pPr>
+            <w:r>
+              <w:rPr>
+                <w:b/>
+                <w:bCs/>
               </w:rPr>
               <w:t>Consultar saldo</w:t>
             </w:r>
@@ -9072,16 +8186,12 @@
               <w:rPr>
                 <w:b/>
                 <w:bCs/>
-                <w:sz w:val="24"/>
-                <w:szCs w:val="24"/>
-              </w:rPr>
-            </w:pPr>
-            <w:r>
-              <w:rPr>
-                <w:b/>
-                <w:bCs/>
-                <w:sz w:val="24"/>
-                <w:szCs w:val="24"/>
+              </w:rPr>
+            </w:pPr>
+            <w:r>
+              <w:rPr>
+                <w:b/>
+                <w:bCs/>
               </w:rPr>
               <w:t>Dependencias</w:t>
             </w:r>
@@ -9093,10 +8203,35 @@
             <w:gridSpan w:val="2"/>
           </w:tcPr>
           <w:p>
-            <w:r>
-              <w:t>La cuenta bancaria del usuario debe estar activa y no tener restricciones.</w:t>
-            </w:r>
-          </w:p>
+            <w:pPr>
+              <w:rPr>
+                <w:u w:val="single"/>
+              </w:rPr>
+            </w:pPr>
+            <w:r>
+              <w:rPr>
+                <w:b/>
+                <w:bCs/>
+              </w:rPr>
+              <w:t>RG-004</w:t>
+            </w:r>
+            <w:r>
+              <w:t xml:space="preserve"> El sistema cancelará la sesión si hay 60 segundos de inactividad.</w:t>
+            </w:r>
+          </w:p>
+          <w:p>
+            <w:r>
+              <w:rPr>
+                <w:b/>
+                <w:bCs/>
+              </w:rPr>
+              <w:t>RG-008</w:t>
+            </w:r>
+            <w:r>
+              <w:t xml:space="preserve"> El sistema permitirá al usuario consultar el saldo disponible en su cuenta bancaria asociada a la tarjeta ATM.</w:t>
+            </w:r>
+          </w:p>
+          <w:p/>
         </w:tc>
       </w:tr>
       <w:tr>
@@ -9110,16 +8245,12 @@
               <w:rPr>
                 <w:b/>
                 <w:bCs/>
-                <w:sz w:val="24"/>
-                <w:szCs w:val="24"/>
-              </w:rPr>
-            </w:pPr>
-            <w:r>
-              <w:rPr>
-                <w:b/>
-                <w:bCs/>
-                <w:sz w:val="24"/>
-                <w:szCs w:val="24"/>
+              </w:rPr>
+            </w:pPr>
+            <w:r>
+              <w:rPr>
+                <w:b/>
+                <w:bCs/>
               </w:rPr>
               <w:t>Precondición</w:t>
             </w:r>
@@ -9131,17 +8262,7 @@
             <w:gridSpan w:val="2"/>
           </w:tcPr>
           <w:p>
-            <w:pPr>
-              <w:rPr>
-                <w:sz w:val="24"/>
-                <w:szCs w:val="24"/>
-              </w:rPr>
-            </w:pPr>
-            <w:r>
-              <w:rPr>
-                <w:sz w:val="24"/>
-                <w:szCs w:val="24"/>
-              </w:rPr>
+            <w:r>
               <w:t>El usuario debe haberse autenticado en el cajero automático con su tarjeta bancaria y PIN.</w:t>
             </w:r>
           </w:p>
@@ -9158,16 +8279,12 @@
               <w:rPr>
                 <w:b/>
                 <w:bCs/>
-                <w:sz w:val="24"/>
-                <w:szCs w:val="24"/>
-              </w:rPr>
-            </w:pPr>
-            <w:r>
-              <w:rPr>
-                <w:b/>
-                <w:bCs/>
-                <w:sz w:val="24"/>
-                <w:szCs w:val="24"/>
+              </w:rPr>
+            </w:pPr>
+            <w:r>
+              <w:rPr>
+                <w:b/>
+                <w:bCs/>
               </w:rPr>
               <w:t>Descripción</w:t>
             </w:r>
@@ -9199,16 +8316,12 @@
               <w:rPr>
                 <w:b/>
                 <w:bCs/>
-                <w:sz w:val="24"/>
-                <w:szCs w:val="24"/>
-              </w:rPr>
-            </w:pPr>
-            <w:r>
-              <w:rPr>
-                <w:b/>
-                <w:bCs/>
-                <w:sz w:val="24"/>
-                <w:szCs w:val="24"/>
+              </w:rPr>
+            </w:pPr>
+            <w:r>
+              <w:rPr>
+                <w:b/>
+                <w:bCs/>
               </w:rPr>
               <w:t>Secuencia normal</w:t>
             </w:r>
@@ -9220,17 +8333,7 @@
             <w:shd w:val="clear" w:color="auto" w:fill="B4C6E7" w:themeFill="accent1" w:themeFillTint="66"/>
           </w:tcPr>
           <w:p>
-            <w:pPr>
-              <w:rPr>
-                <w:sz w:val="24"/>
-                <w:szCs w:val="24"/>
-              </w:rPr>
-            </w:pPr>
-            <w:r>
-              <w:rPr>
-                <w:sz w:val="24"/>
-                <w:szCs w:val="24"/>
-              </w:rPr>
+            <w:r>
               <w:t>Paso</w:t>
             </w:r>
           </w:p>
@@ -9241,17 +8344,7 @@
             <w:shd w:val="clear" w:color="auto" w:fill="B4C6E7" w:themeFill="accent1" w:themeFillTint="66"/>
           </w:tcPr>
           <w:p>
-            <w:pPr>
-              <w:rPr>
-                <w:sz w:val="24"/>
-                <w:szCs w:val="24"/>
-              </w:rPr>
-            </w:pPr>
-            <w:r>
-              <w:rPr>
-                <w:sz w:val="24"/>
-                <w:szCs w:val="24"/>
-              </w:rPr>
+            <w:r>
               <w:t>Acción</w:t>
             </w:r>
           </w:p>
@@ -9267,8 +8360,6 @@
               <w:rPr>
                 <w:b/>
                 <w:bCs/>
-                <w:sz w:val="24"/>
-                <w:szCs w:val="24"/>
               </w:rPr>
             </w:pPr>
           </w:p>
@@ -9278,17 +8369,7 @@
             <w:tcW w:w="849" w:type="dxa"/>
           </w:tcPr>
           <w:p>
-            <w:pPr>
-              <w:rPr>
-                <w:sz w:val="24"/>
-                <w:szCs w:val="24"/>
-              </w:rPr>
-            </w:pPr>
-            <w:r>
-              <w:rPr>
-                <w:sz w:val="24"/>
-                <w:szCs w:val="24"/>
-              </w:rPr>
+            <w:r>
               <w:t>1</w:t>
             </w:r>
           </w:p>
@@ -9314,8 +8395,6 @@
               <w:rPr>
                 <w:b/>
                 <w:bCs/>
-                <w:sz w:val="24"/>
-                <w:szCs w:val="24"/>
               </w:rPr>
             </w:pPr>
           </w:p>
@@ -9325,17 +8404,7 @@
             <w:tcW w:w="849" w:type="dxa"/>
           </w:tcPr>
           <w:p>
-            <w:pPr>
-              <w:rPr>
-                <w:sz w:val="24"/>
-                <w:szCs w:val="24"/>
-              </w:rPr>
-            </w:pPr>
-            <w:r>
-              <w:rPr>
-                <w:sz w:val="24"/>
-                <w:szCs w:val="24"/>
-              </w:rPr>
+            <w:r>
               <w:t>2</w:t>
             </w:r>
           </w:p>
@@ -9361,8 +8430,6 @@
               <w:rPr>
                 <w:b/>
                 <w:bCs/>
-                <w:sz w:val="24"/>
-                <w:szCs w:val="24"/>
               </w:rPr>
             </w:pPr>
           </w:p>
@@ -9372,17 +8439,7 @@
             <w:tcW w:w="849" w:type="dxa"/>
           </w:tcPr>
           <w:p>
-            <w:pPr>
-              <w:rPr>
-                <w:sz w:val="24"/>
-                <w:szCs w:val="24"/>
-              </w:rPr>
-            </w:pPr>
-            <w:r>
-              <w:rPr>
-                <w:sz w:val="24"/>
-                <w:szCs w:val="24"/>
-              </w:rPr>
+            <w:r>
               <w:t>3</w:t>
             </w:r>
           </w:p>
@@ -9408,8 +8465,6 @@
               <w:rPr>
                 <w:b/>
                 <w:bCs/>
-                <w:sz w:val="24"/>
-                <w:szCs w:val="24"/>
               </w:rPr>
             </w:pPr>
           </w:p>
@@ -9419,17 +8474,7 @@
             <w:tcW w:w="849" w:type="dxa"/>
           </w:tcPr>
           <w:p>
-            <w:pPr>
-              <w:rPr>
-                <w:sz w:val="24"/>
-                <w:szCs w:val="24"/>
-              </w:rPr>
-            </w:pPr>
-            <w:r>
-              <w:rPr>
-                <w:sz w:val="24"/>
-                <w:szCs w:val="24"/>
-              </w:rPr>
+            <w:r>
               <w:t>4</w:t>
             </w:r>
           </w:p>
@@ -9455,8 +8500,6 @@
               <w:rPr>
                 <w:b/>
                 <w:bCs/>
-                <w:sz w:val="24"/>
-                <w:szCs w:val="24"/>
               </w:rPr>
             </w:pPr>
           </w:p>
@@ -9466,17 +8509,7 @@
             <w:tcW w:w="849" w:type="dxa"/>
           </w:tcPr>
           <w:p>
-            <w:pPr>
-              <w:rPr>
-                <w:sz w:val="24"/>
-                <w:szCs w:val="24"/>
-              </w:rPr>
-            </w:pPr>
-            <w:r>
-              <w:rPr>
-                <w:sz w:val="24"/>
-                <w:szCs w:val="24"/>
-              </w:rPr>
+            <w:r>
               <w:t>5</w:t>
             </w:r>
           </w:p>
@@ -9503,16 +8536,12 @@
               <w:rPr>
                 <w:b/>
                 <w:bCs/>
-                <w:sz w:val="24"/>
-                <w:szCs w:val="24"/>
-              </w:rPr>
-            </w:pPr>
-            <w:r>
-              <w:rPr>
-                <w:b/>
-                <w:bCs/>
-                <w:sz w:val="24"/>
-                <w:szCs w:val="24"/>
+              </w:rPr>
+            </w:pPr>
+            <w:r>
+              <w:rPr>
+                <w:b/>
+                <w:bCs/>
               </w:rPr>
               <w:t>Postcondición</w:t>
             </w:r>
@@ -9524,17 +8553,7 @@
             <w:gridSpan w:val="2"/>
           </w:tcPr>
           <w:p>
-            <w:pPr>
-              <w:rPr>
-                <w:sz w:val="24"/>
-                <w:szCs w:val="24"/>
-              </w:rPr>
-            </w:pPr>
-            <w:r>
-              <w:rPr>
-                <w:sz w:val="24"/>
-                <w:szCs w:val="24"/>
-              </w:rPr>
+            <w:r>
               <w:t>El saldo de la cuenta bancaria del usuario se muestra en la pantalla del cajero automático.</w:t>
             </w:r>
           </w:p>
@@ -9551,16 +8570,12 @@
               <w:rPr>
                 <w:b/>
                 <w:bCs/>
-                <w:sz w:val="24"/>
-                <w:szCs w:val="24"/>
-              </w:rPr>
-            </w:pPr>
-            <w:r>
-              <w:rPr>
-                <w:b/>
-                <w:bCs/>
-                <w:sz w:val="24"/>
-                <w:szCs w:val="24"/>
+              </w:rPr>
+            </w:pPr>
+            <w:r>
+              <w:rPr>
+                <w:b/>
+                <w:bCs/>
               </w:rPr>
               <w:t>Excepciones</w:t>
             </w:r>
@@ -9572,17 +8587,7 @@
             <w:shd w:val="clear" w:color="auto" w:fill="B4C6E7" w:themeFill="accent1" w:themeFillTint="66"/>
           </w:tcPr>
           <w:p>
-            <w:pPr>
-              <w:rPr>
-                <w:sz w:val="24"/>
-                <w:szCs w:val="24"/>
-              </w:rPr>
-            </w:pPr>
-            <w:r>
-              <w:rPr>
-                <w:sz w:val="24"/>
-                <w:szCs w:val="24"/>
-              </w:rPr>
+            <w:r>
               <w:t>Paso</w:t>
             </w:r>
           </w:p>
@@ -9593,17 +8598,7 @@
             <w:shd w:val="clear" w:color="auto" w:fill="B4C6E7" w:themeFill="accent1" w:themeFillTint="66"/>
           </w:tcPr>
           <w:p>
-            <w:pPr>
-              <w:rPr>
-                <w:sz w:val="24"/>
-                <w:szCs w:val="24"/>
-              </w:rPr>
-            </w:pPr>
-            <w:r>
-              <w:rPr>
-                <w:sz w:val="24"/>
-                <w:szCs w:val="24"/>
-              </w:rPr>
+            <w:r>
               <w:t>Acción</w:t>
             </w:r>
           </w:p>
@@ -9615,31 +8610,14 @@
             <w:tcW w:w="2123" w:type="dxa"/>
             <w:vMerge w:val="restart"/>
           </w:tcPr>
-          <w:p>
-            <w:pPr>
-              <w:rPr>
-                <w:sz w:val="24"/>
-                <w:szCs w:val="24"/>
-              </w:rPr>
-            </w:pPr>
-          </w:p>
+          <w:p/>
         </w:tc>
         <w:tc>
           <w:tcPr>
             <w:tcW w:w="849" w:type="dxa"/>
           </w:tcPr>
           <w:p>
-            <w:pPr>
-              <w:rPr>
-                <w:sz w:val="24"/>
-                <w:szCs w:val="24"/>
-              </w:rPr>
-            </w:pPr>
-            <w:r>
-              <w:rPr>
-                <w:sz w:val="24"/>
-                <w:szCs w:val="24"/>
-              </w:rPr>
+            <w:r>
               <w:t>3</w:t>
             </w:r>
           </w:p>
@@ -9671,31 +8649,14 @@
             <w:tcW w:w="2123" w:type="dxa"/>
             <w:vMerge/>
           </w:tcPr>
-          <w:p>
-            <w:pPr>
-              <w:rPr>
-                <w:sz w:val="24"/>
-                <w:szCs w:val="24"/>
-              </w:rPr>
-            </w:pPr>
-          </w:p>
+          <w:p/>
         </w:tc>
         <w:tc>
           <w:tcPr>
             <w:tcW w:w="849" w:type="dxa"/>
           </w:tcPr>
           <w:p>
-            <w:pPr>
-              <w:rPr>
-                <w:sz w:val="24"/>
-                <w:szCs w:val="24"/>
-              </w:rPr>
-            </w:pPr>
-            <w:r>
-              <w:rPr>
-                <w:sz w:val="24"/>
-                <w:szCs w:val="24"/>
-              </w:rPr>
+            <w:r>
               <w:t>4</w:t>
             </w:r>
           </w:p>
@@ -9786,29 +8747,6 @@
           <w:bCs/>
           <w:sz w:val="28"/>
           <w:szCs w:val="28"/>
-        </w:rPr>
-      </w:pPr>
-    </w:p>
-    <w:p>
-      <w:pPr>
-        <w:spacing w:line="240" w:lineRule="auto"/>
-        <w:rPr>
-          <w:b/>
-          <w:bCs/>
-          <w:sz w:val="28"/>
-          <w:szCs w:val="28"/>
-        </w:rPr>
-      </w:pPr>
-    </w:p>
-    <w:p>
-      <w:pPr>
-        <w:spacing w:line="240" w:lineRule="auto"/>
-        <w:rPr>
-          <w:b/>
-          <w:bCs/>
-          <w:sz w:val="28"/>
-          <w:szCs w:val="28"/>
-          <w:u w:val="single"/>
         </w:rPr>
       </w:pPr>
     </w:p>
@@ -9867,18 +8805,13 @@
               <w:rPr>
                 <w:b/>
                 <w:bCs/>
-                <w:sz w:val="24"/>
-                <w:szCs w:val="24"/>
-              </w:rPr>
-            </w:pPr>
-            <w:r>
-              <w:rPr>
-                <w:b/>
-                <w:bCs/>
-                <w:sz w:val="24"/>
-                <w:szCs w:val="24"/>
-              </w:rPr>
-              <w:lastRenderedPageBreak/>
+              </w:rPr>
+            </w:pPr>
+            <w:r>
+              <w:rPr>
+                <w:b/>
+                <w:bCs/>
+              </w:rPr>
               <w:t>CU-06</w:t>
             </w:r>
           </w:p>
@@ -9894,16 +8827,12 @@
               <w:rPr>
                 <w:b/>
                 <w:bCs/>
-                <w:sz w:val="24"/>
-                <w:szCs w:val="24"/>
-              </w:rPr>
-            </w:pPr>
-            <w:r>
-              <w:rPr>
-                <w:b/>
-                <w:bCs/>
-                <w:sz w:val="24"/>
-                <w:szCs w:val="24"/>
+              </w:rPr>
+            </w:pPr>
+            <w:r>
+              <w:rPr>
+                <w:b/>
+                <w:bCs/>
               </w:rPr>
               <w:t>Realizar transferencias</w:t>
             </w:r>
@@ -9921,16 +8850,12 @@
               <w:rPr>
                 <w:b/>
                 <w:bCs/>
-                <w:sz w:val="24"/>
-                <w:szCs w:val="24"/>
-              </w:rPr>
-            </w:pPr>
-            <w:r>
-              <w:rPr>
-                <w:b/>
-                <w:bCs/>
-                <w:sz w:val="24"/>
-                <w:szCs w:val="24"/>
+              </w:rPr>
+            </w:pPr>
+            <w:r>
+              <w:rPr>
+                <w:b/>
+                <w:bCs/>
               </w:rPr>
               <w:t>Dependencias</w:t>
             </w:r>
@@ -9943,9 +8868,65 @@
           </w:tcPr>
           <w:p>
             <w:r>
-              <w:t>El usuario debe tener una cuenta bancaria activa y no tener restricciones.</w:t>
-            </w:r>
-          </w:p>
+              <w:rPr>
+                <w:b/>
+                <w:bCs/>
+              </w:rPr>
+              <w:t>RG-010</w:t>
+            </w:r>
+            <w:r>
+              <w:t xml:space="preserve"> El sistema permitirá al usuario transferir fondos entre su cuenta bancaria asociada a la tarjeta ATM y otras cuentas bancarias.</w:t>
+            </w:r>
+          </w:p>
+          <w:p>
+            <w:r>
+              <w:rPr>
+                <w:b/>
+                <w:bCs/>
+              </w:rPr>
+              <w:t>RG-010.1</w:t>
+            </w:r>
+            <w:r>
+              <w:t xml:space="preserve"> El sistema solicitará al usuario ingresar el número de cuenta y el importe a transferir, además de la confirmación del usuario antes de procesar la transferencia.</w:t>
+            </w:r>
+          </w:p>
+          <w:p>
+            <w:r>
+              <w:rPr>
+                <w:b/>
+                <w:bCs/>
+              </w:rPr>
+              <w:t>RG-011</w:t>
+            </w:r>
+            <w:r>
+              <w:t xml:space="preserve"> El sistema deberá permitir al usuario solicitar una miniatura de la transacción realizada en el ATM.</w:t>
+            </w:r>
+          </w:p>
+          <w:p>
+            <w:r>
+              <w:rPr>
+                <w:b/>
+                <w:bCs/>
+              </w:rPr>
+              <w:t>RG-011.1</w:t>
+            </w:r>
+            <w:r>
+              <w:t xml:space="preserve"> La miniatura de la transacción deberá incluir el tipo de transacción, la cantidad de dinero retirada o depositada y la fecha y hora de la transacción.</w:t>
+            </w:r>
+          </w:p>
+          <w:p>
+            <w:r>
+              <w:rPr>
+                <w:b/>
+                <w:bCs/>
+              </w:rPr>
+              <w:t>RG-012</w:t>
+            </w:r>
+            <w:r>
+              <w:t xml:space="preserve"> El sistema deberá contar con un sistema de alerta audible para notificar al usuario cuando se produzca una transacción o cuando se detecte un error en el proceso.</w:t>
+            </w:r>
+          </w:p>
+          <w:p/>
         </w:tc>
       </w:tr>
       <w:tr>
@@ -9959,16 +8940,12 @@
               <w:rPr>
                 <w:b/>
                 <w:bCs/>
-                <w:sz w:val="24"/>
-                <w:szCs w:val="24"/>
-              </w:rPr>
-            </w:pPr>
-            <w:r>
-              <w:rPr>
-                <w:b/>
-                <w:bCs/>
-                <w:sz w:val="24"/>
-                <w:szCs w:val="24"/>
+              </w:rPr>
+            </w:pPr>
+            <w:r>
+              <w:rPr>
+                <w:b/>
+                <w:bCs/>
               </w:rPr>
               <w:t>Precondición</w:t>
             </w:r>
@@ -9980,17 +8957,7 @@
             <w:gridSpan w:val="2"/>
           </w:tcPr>
           <w:p>
-            <w:pPr>
-              <w:rPr>
-                <w:sz w:val="24"/>
-                <w:szCs w:val="24"/>
-              </w:rPr>
-            </w:pPr>
-            <w:r>
-              <w:rPr>
-                <w:sz w:val="24"/>
-                <w:szCs w:val="24"/>
-              </w:rPr>
+            <w:r>
               <w:t>El usuario debe haberse autenticado en el cajero automático con su tarjeta bancaria y su PIN.</w:t>
             </w:r>
           </w:p>
@@ -10007,16 +8974,12 @@
               <w:rPr>
                 <w:b/>
                 <w:bCs/>
-                <w:sz w:val="24"/>
-                <w:szCs w:val="24"/>
-              </w:rPr>
-            </w:pPr>
-            <w:r>
-              <w:rPr>
-                <w:b/>
-                <w:bCs/>
-                <w:sz w:val="24"/>
-                <w:szCs w:val="24"/>
+              </w:rPr>
+            </w:pPr>
+            <w:r>
+              <w:rPr>
+                <w:b/>
+                <w:bCs/>
               </w:rPr>
               <w:t>Descripción</w:t>
             </w:r>
@@ -10048,16 +9011,12 @@
               <w:rPr>
                 <w:b/>
                 <w:bCs/>
-                <w:sz w:val="24"/>
-                <w:szCs w:val="24"/>
-              </w:rPr>
-            </w:pPr>
-            <w:r>
-              <w:rPr>
-                <w:b/>
-                <w:bCs/>
-                <w:sz w:val="24"/>
-                <w:szCs w:val="24"/>
+              </w:rPr>
+            </w:pPr>
+            <w:r>
+              <w:rPr>
+                <w:b/>
+                <w:bCs/>
               </w:rPr>
               <w:t>Secuencia normal</w:t>
             </w:r>
@@ -10069,17 +9028,7 @@
             <w:shd w:val="clear" w:color="auto" w:fill="B4C6E7" w:themeFill="accent1" w:themeFillTint="66"/>
           </w:tcPr>
           <w:p>
-            <w:pPr>
-              <w:rPr>
-                <w:sz w:val="24"/>
-                <w:szCs w:val="24"/>
-              </w:rPr>
-            </w:pPr>
-            <w:r>
-              <w:rPr>
-                <w:sz w:val="24"/>
-                <w:szCs w:val="24"/>
-              </w:rPr>
+            <w:r>
               <w:t>Paso</w:t>
             </w:r>
           </w:p>
@@ -10090,17 +9039,7 @@
             <w:shd w:val="clear" w:color="auto" w:fill="B4C6E7" w:themeFill="accent1" w:themeFillTint="66"/>
           </w:tcPr>
           <w:p>
-            <w:pPr>
-              <w:rPr>
-                <w:sz w:val="24"/>
-                <w:szCs w:val="24"/>
-              </w:rPr>
-            </w:pPr>
-            <w:r>
-              <w:rPr>
-                <w:sz w:val="24"/>
-                <w:szCs w:val="24"/>
-              </w:rPr>
+            <w:r>
               <w:t>Acción</w:t>
             </w:r>
           </w:p>
@@ -10116,8 +9055,6 @@
               <w:rPr>
                 <w:b/>
                 <w:bCs/>
-                <w:sz w:val="24"/>
-                <w:szCs w:val="24"/>
               </w:rPr>
             </w:pPr>
           </w:p>
@@ -10127,17 +9064,7 @@
             <w:tcW w:w="849" w:type="dxa"/>
           </w:tcPr>
           <w:p>
-            <w:pPr>
-              <w:rPr>
-                <w:sz w:val="24"/>
-                <w:szCs w:val="24"/>
-              </w:rPr>
-            </w:pPr>
-            <w:r>
-              <w:rPr>
-                <w:sz w:val="24"/>
-                <w:szCs w:val="24"/>
-              </w:rPr>
+            <w:r>
               <w:t>1</w:t>
             </w:r>
           </w:p>
@@ -10147,17 +9074,7 @@
             <w:tcW w:w="5522" w:type="dxa"/>
           </w:tcPr>
           <w:p>
-            <w:pPr>
-              <w:rPr>
-                <w:sz w:val="24"/>
-                <w:szCs w:val="24"/>
-              </w:rPr>
-            </w:pPr>
-            <w:r>
-              <w:rPr>
-                <w:sz w:val="24"/>
-                <w:szCs w:val="24"/>
-              </w:rPr>
+            <w:r>
               <w:t>Seleccionar la opción “Transferencia” en la pantalla del cajero automático.</w:t>
             </w:r>
           </w:p>
@@ -10173,8 +9090,6 @@
               <w:rPr>
                 <w:b/>
                 <w:bCs/>
-                <w:sz w:val="24"/>
-                <w:szCs w:val="24"/>
               </w:rPr>
             </w:pPr>
           </w:p>
@@ -10184,17 +9099,7 @@
             <w:tcW w:w="849" w:type="dxa"/>
           </w:tcPr>
           <w:p>
-            <w:pPr>
-              <w:rPr>
-                <w:sz w:val="24"/>
-                <w:szCs w:val="24"/>
-              </w:rPr>
-            </w:pPr>
-            <w:r>
-              <w:rPr>
-                <w:sz w:val="24"/>
-                <w:szCs w:val="24"/>
-              </w:rPr>
+            <w:r>
               <w:t>2</w:t>
             </w:r>
           </w:p>
@@ -10204,17 +9109,7 @@
             <w:tcW w:w="5522" w:type="dxa"/>
           </w:tcPr>
           <w:p>
-            <w:pPr>
-              <w:rPr>
-                <w:sz w:val="24"/>
-                <w:szCs w:val="24"/>
-              </w:rPr>
-            </w:pPr>
-            <w:r>
-              <w:rPr>
-                <w:sz w:val="24"/>
-                <w:szCs w:val="24"/>
-              </w:rPr>
+            <w:r>
               <w:t>Introducir el número de cuenta bancaria del destinatario de la transferencia.</w:t>
             </w:r>
           </w:p>
@@ -10230,8 +9125,6 @@
               <w:rPr>
                 <w:b/>
                 <w:bCs/>
-                <w:sz w:val="24"/>
-                <w:szCs w:val="24"/>
               </w:rPr>
             </w:pPr>
           </w:p>
@@ -10241,17 +9134,7 @@
             <w:tcW w:w="849" w:type="dxa"/>
           </w:tcPr>
           <w:p>
-            <w:pPr>
-              <w:rPr>
-                <w:sz w:val="24"/>
-                <w:szCs w:val="24"/>
-              </w:rPr>
-            </w:pPr>
-            <w:r>
-              <w:rPr>
-                <w:sz w:val="24"/>
-                <w:szCs w:val="24"/>
-              </w:rPr>
+            <w:r>
               <w:t>3</w:t>
             </w:r>
           </w:p>
@@ -10261,17 +9144,7 @@
             <w:tcW w:w="5522" w:type="dxa"/>
           </w:tcPr>
           <w:p>
-            <w:pPr>
-              <w:rPr>
-                <w:sz w:val="24"/>
-                <w:szCs w:val="24"/>
-              </w:rPr>
-            </w:pPr>
-            <w:r>
-              <w:rPr>
-                <w:sz w:val="24"/>
-                <w:szCs w:val="24"/>
-              </w:rPr>
+            <w:r>
               <w:t>Introducir la cantidad de dinero que se desea transferir.</w:t>
             </w:r>
           </w:p>
@@ -10287,8 +9160,6 @@
               <w:rPr>
                 <w:b/>
                 <w:bCs/>
-                <w:sz w:val="24"/>
-                <w:szCs w:val="24"/>
               </w:rPr>
             </w:pPr>
           </w:p>
@@ -10298,17 +9169,7 @@
             <w:tcW w:w="849" w:type="dxa"/>
           </w:tcPr>
           <w:p>
-            <w:pPr>
-              <w:rPr>
-                <w:sz w:val="24"/>
-                <w:szCs w:val="24"/>
-              </w:rPr>
-            </w:pPr>
-            <w:r>
-              <w:rPr>
-                <w:sz w:val="24"/>
-                <w:szCs w:val="24"/>
-              </w:rPr>
+            <w:r>
               <w:t>4</w:t>
             </w:r>
           </w:p>
@@ -10318,17 +9179,7 @@
             <w:tcW w:w="5522" w:type="dxa"/>
           </w:tcPr>
           <w:p>
-            <w:pPr>
-              <w:rPr>
-                <w:sz w:val="24"/>
-                <w:szCs w:val="24"/>
-              </w:rPr>
-            </w:pPr>
-            <w:r>
-              <w:rPr>
-                <w:sz w:val="24"/>
-                <w:szCs w:val="24"/>
-              </w:rPr>
+            <w:r>
               <w:t>Confirmar los detalles de la transferencia.</w:t>
             </w:r>
           </w:p>
@@ -10344,8 +9195,6 @@
               <w:rPr>
                 <w:b/>
                 <w:bCs/>
-                <w:sz w:val="24"/>
-                <w:szCs w:val="24"/>
               </w:rPr>
             </w:pPr>
           </w:p>
@@ -10355,17 +9204,7 @@
             <w:tcW w:w="849" w:type="dxa"/>
           </w:tcPr>
           <w:p>
-            <w:pPr>
-              <w:rPr>
-                <w:sz w:val="24"/>
-                <w:szCs w:val="24"/>
-              </w:rPr>
-            </w:pPr>
-            <w:r>
-              <w:rPr>
-                <w:sz w:val="24"/>
-                <w:szCs w:val="24"/>
-              </w:rPr>
+            <w:r>
               <w:t>5</w:t>
             </w:r>
           </w:p>
@@ -10375,26 +9214,12 @@
             <w:tcW w:w="5522" w:type="dxa"/>
           </w:tcPr>
           <w:p>
-            <w:pPr>
-              <w:rPr>
-                <w:sz w:val="24"/>
-                <w:szCs w:val="24"/>
-              </w:rPr>
-            </w:pPr>
             <w:proofErr w:type="gramStart"/>
             <w:r>
-              <w:rPr>
-                <w:sz w:val="24"/>
-                <w:szCs w:val="24"/>
-              </w:rPr>
               <w:t>Confirmar</w:t>
             </w:r>
             <w:proofErr w:type="gramEnd"/>
             <w:r>
-              <w:rPr>
-                <w:sz w:val="24"/>
-                <w:szCs w:val="24"/>
-              </w:rPr>
               <w:t xml:space="preserve"> que la información es correcta y autorizar la transferencia.</w:t>
             </w:r>
           </w:p>
@@ -10410,8 +9235,6 @@
               <w:rPr>
                 <w:b/>
                 <w:bCs/>
-                <w:sz w:val="24"/>
-                <w:szCs w:val="24"/>
               </w:rPr>
             </w:pPr>
           </w:p>
@@ -10421,17 +9244,7 @@
             <w:tcW w:w="849" w:type="dxa"/>
           </w:tcPr>
           <w:p>
-            <w:pPr>
-              <w:rPr>
-                <w:sz w:val="24"/>
-                <w:szCs w:val="24"/>
-              </w:rPr>
-            </w:pPr>
-            <w:r>
-              <w:rPr>
-                <w:sz w:val="24"/>
-                <w:szCs w:val="24"/>
-              </w:rPr>
+            <w:r>
               <w:t>6</w:t>
             </w:r>
           </w:p>
@@ -10441,17 +9254,7 @@
             <w:tcW w:w="5522" w:type="dxa"/>
           </w:tcPr>
           <w:p>
-            <w:pPr>
-              <w:rPr>
-                <w:sz w:val="24"/>
-                <w:szCs w:val="24"/>
-              </w:rPr>
-            </w:pPr>
-            <w:r>
-              <w:rPr>
-                <w:sz w:val="24"/>
-                <w:szCs w:val="24"/>
-              </w:rPr>
+            <w:r>
               <w:t>El cajero automático procesa la transferencia y muestra un mensaje de confirmación en la pantalla.</w:t>
             </w:r>
           </w:p>
@@ -10467,8 +9270,6 @@
               <w:rPr>
                 <w:b/>
                 <w:bCs/>
-                <w:sz w:val="24"/>
-                <w:szCs w:val="24"/>
               </w:rPr>
             </w:pPr>
           </w:p>
@@ -10477,27 +9278,13 @@
           <w:tcPr>
             <w:tcW w:w="849" w:type="dxa"/>
           </w:tcPr>
-          <w:p>
-            <w:pPr>
-              <w:rPr>
-                <w:sz w:val="24"/>
-                <w:szCs w:val="24"/>
-              </w:rPr>
-            </w:pPr>
-          </w:p>
+          <w:p/>
         </w:tc>
         <w:tc>
           <w:tcPr>
             <w:tcW w:w="5522" w:type="dxa"/>
           </w:tcPr>
-          <w:p>
-            <w:pPr>
-              <w:rPr>
-                <w:sz w:val="24"/>
-                <w:szCs w:val="24"/>
-              </w:rPr>
-            </w:pPr>
-          </w:p>
+          <w:p/>
         </w:tc>
       </w:tr>
       <w:tr>
@@ -10511,16 +9298,12 @@
               <w:rPr>
                 <w:b/>
                 <w:bCs/>
-                <w:sz w:val="24"/>
-                <w:szCs w:val="24"/>
-              </w:rPr>
-            </w:pPr>
-            <w:r>
-              <w:rPr>
-                <w:b/>
-                <w:bCs/>
-                <w:sz w:val="24"/>
-                <w:szCs w:val="24"/>
+              </w:rPr>
+            </w:pPr>
+            <w:r>
+              <w:rPr>
+                <w:b/>
+                <w:bCs/>
               </w:rPr>
               <w:t>Postcondición</w:t>
             </w:r>
@@ -10532,17 +9315,7 @@
             <w:gridSpan w:val="2"/>
           </w:tcPr>
           <w:p>
-            <w:pPr>
-              <w:rPr>
-                <w:sz w:val="24"/>
-                <w:szCs w:val="24"/>
-              </w:rPr>
-            </w:pPr>
-            <w:r>
-              <w:rPr>
-                <w:sz w:val="24"/>
-                <w:szCs w:val="24"/>
-              </w:rPr>
+            <w:r>
               <w:t>El dinero se transfiere de la cuenta bancaria del usuario a la cuenta bancaria del destinatario.</w:t>
             </w:r>
           </w:p>
@@ -10559,16 +9332,12 @@
               <w:rPr>
                 <w:b/>
                 <w:bCs/>
-                <w:sz w:val="24"/>
-                <w:szCs w:val="24"/>
-              </w:rPr>
-            </w:pPr>
-            <w:r>
-              <w:rPr>
-                <w:b/>
-                <w:bCs/>
-                <w:sz w:val="24"/>
-                <w:szCs w:val="24"/>
+              </w:rPr>
+            </w:pPr>
+            <w:r>
+              <w:rPr>
+                <w:b/>
+                <w:bCs/>
               </w:rPr>
               <w:t>Excepciones</w:t>
             </w:r>
@@ -10580,17 +9349,7 @@
             <w:shd w:val="clear" w:color="auto" w:fill="B4C6E7" w:themeFill="accent1" w:themeFillTint="66"/>
           </w:tcPr>
           <w:p>
-            <w:pPr>
-              <w:rPr>
-                <w:sz w:val="24"/>
-                <w:szCs w:val="24"/>
-              </w:rPr>
-            </w:pPr>
-            <w:r>
-              <w:rPr>
-                <w:sz w:val="24"/>
-                <w:szCs w:val="24"/>
-              </w:rPr>
+            <w:r>
               <w:t>Paso</w:t>
             </w:r>
           </w:p>
@@ -10601,17 +9360,7 @@
             <w:shd w:val="clear" w:color="auto" w:fill="B4C6E7" w:themeFill="accent1" w:themeFillTint="66"/>
           </w:tcPr>
           <w:p>
-            <w:pPr>
-              <w:rPr>
-                <w:sz w:val="24"/>
-                <w:szCs w:val="24"/>
-              </w:rPr>
-            </w:pPr>
-            <w:r>
-              <w:rPr>
-                <w:sz w:val="24"/>
-                <w:szCs w:val="24"/>
-              </w:rPr>
+            <w:r>
               <w:t>Acción</w:t>
             </w:r>
           </w:p>
@@ -10623,31 +9372,14 @@
             <w:tcW w:w="2123" w:type="dxa"/>
             <w:vMerge w:val="restart"/>
           </w:tcPr>
-          <w:p>
-            <w:pPr>
-              <w:rPr>
-                <w:sz w:val="24"/>
-                <w:szCs w:val="24"/>
-              </w:rPr>
-            </w:pPr>
-          </w:p>
+          <w:p/>
         </w:tc>
         <w:tc>
           <w:tcPr>
             <w:tcW w:w="849" w:type="dxa"/>
           </w:tcPr>
           <w:p>
-            <w:pPr>
-              <w:rPr>
-                <w:sz w:val="24"/>
-                <w:szCs w:val="24"/>
-              </w:rPr>
-            </w:pPr>
-            <w:r>
-              <w:rPr>
-                <w:sz w:val="24"/>
-                <w:szCs w:val="24"/>
-              </w:rPr>
+            <w:r>
               <w:t>2</w:t>
             </w:r>
           </w:p>
@@ -10695,31 +9427,14 @@
             <w:tcW w:w="2123" w:type="dxa"/>
             <w:vMerge/>
           </w:tcPr>
-          <w:p>
-            <w:pPr>
-              <w:rPr>
-                <w:sz w:val="24"/>
-                <w:szCs w:val="24"/>
-              </w:rPr>
-            </w:pPr>
-          </w:p>
+          <w:p/>
         </w:tc>
         <w:tc>
           <w:tcPr>
             <w:tcW w:w="849" w:type="dxa"/>
           </w:tcPr>
           <w:p>
-            <w:pPr>
-              <w:rPr>
-                <w:sz w:val="24"/>
-                <w:szCs w:val="24"/>
-              </w:rPr>
-            </w:pPr>
-            <w:r>
-              <w:rPr>
-                <w:sz w:val="24"/>
-                <w:szCs w:val="24"/>
-              </w:rPr>
+            <w:r>
               <w:t>3</w:t>
             </w:r>
           </w:p>
@@ -10740,31 +9455,14 @@
           <w:tcPr>
             <w:tcW w:w="2123" w:type="dxa"/>
           </w:tcPr>
-          <w:p>
-            <w:pPr>
-              <w:rPr>
-                <w:sz w:val="24"/>
-                <w:szCs w:val="24"/>
-              </w:rPr>
-            </w:pPr>
-          </w:p>
+          <w:p/>
         </w:tc>
         <w:tc>
           <w:tcPr>
             <w:tcW w:w="849" w:type="dxa"/>
           </w:tcPr>
           <w:p>
-            <w:pPr>
-              <w:rPr>
-                <w:sz w:val="24"/>
-                <w:szCs w:val="24"/>
-              </w:rPr>
-            </w:pPr>
-            <w:r>
-              <w:rPr>
-                <w:sz w:val="24"/>
-                <w:szCs w:val="24"/>
-              </w:rPr>
+            <w:r>
               <w:t>5</w:t>
             </w:r>
           </w:p>
@@ -10776,6 +9474,1550 @@
           <w:p>
             <w:r>
               <w:t>Si el usuario no autoriza la transferencia, se cancelará la operación y se le pedirá que confirme los detalles de la transferencia o que cancele la operación.</w:t>
+            </w:r>
+          </w:p>
+        </w:tc>
+      </w:tr>
+    </w:tbl>
+    <w:p>
+      <w:pPr>
+        <w:spacing w:line="240" w:lineRule="auto"/>
+        <w:rPr>
+          <w:b/>
+          <w:bCs/>
+          <w:sz w:val="28"/>
+          <w:szCs w:val="28"/>
+        </w:rPr>
+      </w:pPr>
+    </w:p>
+    <w:tbl>
+      <w:tblPr>
+        <w:tblStyle w:val="Tablaconcuadrcula"/>
+        <w:tblW w:w="0" w:type="auto"/>
+        <w:tblLook w:val="04A0" w:firstRow="1" w:lastRow="0" w:firstColumn="1" w:lastColumn="0" w:noHBand="0" w:noVBand="1"/>
+      </w:tblPr>
+      <w:tblGrid>
+        <w:gridCol w:w="2123"/>
+        <w:gridCol w:w="849"/>
+        <w:gridCol w:w="5522"/>
+      </w:tblGrid>
+      <w:tr>
+        <w:tc>
+          <w:tcPr>
+            <w:tcW w:w="2123" w:type="dxa"/>
+            <w:shd w:val="clear" w:color="auto" w:fill="B4C6E7" w:themeFill="accent1" w:themeFillTint="66"/>
+          </w:tcPr>
+          <w:p>
+            <w:pPr>
+              <w:rPr>
+                <w:b/>
+                <w:bCs/>
+              </w:rPr>
+            </w:pPr>
+            <w:r>
+              <w:rPr>
+                <w:b/>
+                <w:bCs/>
+              </w:rPr>
+              <w:lastRenderedPageBreak/>
+              <w:t>CU-0</w:t>
+            </w:r>
+            <w:r>
+              <w:rPr>
+                <w:b/>
+                <w:bCs/>
+              </w:rPr>
+              <w:t>7</w:t>
+            </w:r>
+          </w:p>
+        </w:tc>
+        <w:tc>
+          <w:tcPr>
+            <w:tcW w:w="6371" w:type="dxa"/>
+            <w:gridSpan w:val="2"/>
+            <w:shd w:val="clear" w:color="auto" w:fill="B4C6E7" w:themeFill="accent1" w:themeFillTint="66"/>
+          </w:tcPr>
+          <w:p>
+            <w:pPr>
+              <w:rPr>
+                <w:b/>
+                <w:bCs/>
+              </w:rPr>
+            </w:pPr>
+            <w:proofErr w:type="spellStart"/>
+            <w:r>
+              <w:rPr>
+                <w:b/>
+                <w:bCs/>
+              </w:rPr>
+              <w:t>Login</w:t>
+            </w:r>
+            <w:proofErr w:type="spellEnd"/>
+            <w:r>
+              <w:rPr>
+                <w:b/>
+                <w:bCs/>
+              </w:rPr>
+              <w:t xml:space="preserve"> administrador</w:t>
+            </w:r>
+          </w:p>
+        </w:tc>
+      </w:tr>
+      <w:tr>
+        <w:tc>
+          <w:tcPr>
+            <w:tcW w:w="2123" w:type="dxa"/>
+            <w:shd w:val="clear" w:color="auto" w:fill="B4C6E7" w:themeFill="accent1" w:themeFillTint="66"/>
+          </w:tcPr>
+          <w:p>
+            <w:pPr>
+              <w:rPr>
+                <w:b/>
+                <w:bCs/>
+              </w:rPr>
+            </w:pPr>
+            <w:r>
+              <w:rPr>
+                <w:b/>
+                <w:bCs/>
+              </w:rPr>
+              <w:t>Dependencias</w:t>
+            </w:r>
+          </w:p>
+        </w:tc>
+        <w:tc>
+          <w:tcPr>
+            <w:tcW w:w="6371" w:type="dxa"/>
+            <w:gridSpan w:val="2"/>
+          </w:tcPr>
+          <w:p>
+            <w:r>
+              <w:rPr>
+                <w:b/>
+                <w:bCs/>
+              </w:rPr>
+              <w:t>RG-014</w:t>
+            </w:r>
+            <w:r>
+              <w:t xml:space="preserve"> El cajero automático debe permitir iniciar sesión con una cuenta de administrador.</w:t>
+            </w:r>
+          </w:p>
+        </w:tc>
+      </w:tr>
+      <w:tr>
+        <w:tc>
+          <w:tcPr>
+            <w:tcW w:w="2123" w:type="dxa"/>
+            <w:shd w:val="clear" w:color="auto" w:fill="B4C6E7" w:themeFill="accent1" w:themeFillTint="66"/>
+          </w:tcPr>
+          <w:p>
+            <w:pPr>
+              <w:rPr>
+                <w:b/>
+                <w:bCs/>
+              </w:rPr>
+            </w:pPr>
+            <w:r>
+              <w:rPr>
+                <w:b/>
+                <w:bCs/>
+              </w:rPr>
+              <w:t>Precondición</w:t>
+            </w:r>
+          </w:p>
+        </w:tc>
+        <w:tc>
+          <w:tcPr>
+            <w:tcW w:w="6371" w:type="dxa"/>
+            <w:gridSpan w:val="2"/>
+          </w:tcPr>
+          <w:p>
+            <w:r>
+              <w:t>El usuario debe tener l</w:t>
+            </w:r>
+            <w:r>
+              <w:t>a</w:t>
+            </w:r>
+            <w:r>
+              <w:t>s credenciales de administrador para acceder al cajero automático.</w:t>
+            </w:r>
+          </w:p>
+          <w:p>
+            <w:r>
+              <w:rPr>
+                <w:rFonts w:cstheme="minorHAnsi"/>
+              </w:rPr>
+              <w:t>No hay ninguna sesión iniciada.</w:t>
+            </w:r>
+          </w:p>
+        </w:tc>
+      </w:tr>
+      <w:tr>
+        <w:tc>
+          <w:tcPr>
+            <w:tcW w:w="2123" w:type="dxa"/>
+            <w:shd w:val="clear" w:color="auto" w:fill="B4C6E7" w:themeFill="accent1" w:themeFillTint="66"/>
+          </w:tcPr>
+          <w:p>
+            <w:pPr>
+              <w:rPr>
+                <w:b/>
+                <w:bCs/>
+              </w:rPr>
+            </w:pPr>
+            <w:r>
+              <w:rPr>
+                <w:b/>
+                <w:bCs/>
+              </w:rPr>
+              <w:t>Descripción</w:t>
+            </w:r>
+          </w:p>
+        </w:tc>
+        <w:tc>
+          <w:tcPr>
+            <w:tcW w:w="6371" w:type="dxa"/>
+            <w:gridSpan w:val="2"/>
+          </w:tcPr>
+          <w:p>
+            <w:pPr>
+              <w:spacing w:after="160" w:line="259" w:lineRule="auto"/>
+            </w:pPr>
+            <w:r>
+              <w:t xml:space="preserve">Este caso de uso describe como el </w:t>
+            </w:r>
+            <w:r>
+              <w:t>administrador</w:t>
+            </w:r>
+            <w:r>
+              <w:t xml:space="preserve"> puede </w:t>
+            </w:r>
+            <w:r>
+              <w:t xml:space="preserve">hacer un </w:t>
+            </w:r>
+            <w:proofErr w:type="spellStart"/>
+            <w:r>
+              <w:t>login</w:t>
+            </w:r>
+            <w:proofErr w:type="spellEnd"/>
+            <w:r>
+              <w:t xml:space="preserve"> </w:t>
+            </w:r>
+            <w:r>
+              <w:t>en la sesión del ATM.</w:t>
+            </w:r>
+          </w:p>
+        </w:tc>
+      </w:tr>
+      <w:tr>
+        <w:tc>
+          <w:tcPr>
+            <w:tcW w:w="2123" w:type="dxa"/>
+            <w:shd w:val="clear" w:color="auto" w:fill="B4C6E7" w:themeFill="accent1" w:themeFillTint="66"/>
+          </w:tcPr>
+          <w:p>
+            <w:pPr>
+              <w:rPr>
+                <w:b/>
+                <w:bCs/>
+              </w:rPr>
+            </w:pPr>
+            <w:r>
+              <w:rPr>
+                <w:b/>
+                <w:bCs/>
+              </w:rPr>
+              <w:t>Secuencia normal</w:t>
+            </w:r>
+          </w:p>
+        </w:tc>
+        <w:tc>
+          <w:tcPr>
+            <w:tcW w:w="849" w:type="dxa"/>
+            <w:shd w:val="clear" w:color="auto" w:fill="B4C6E7" w:themeFill="accent1" w:themeFillTint="66"/>
+          </w:tcPr>
+          <w:p>
+            <w:r>
+              <w:t>Paso</w:t>
+            </w:r>
+          </w:p>
+        </w:tc>
+        <w:tc>
+          <w:tcPr>
+            <w:tcW w:w="5522" w:type="dxa"/>
+            <w:shd w:val="clear" w:color="auto" w:fill="B4C6E7" w:themeFill="accent1" w:themeFillTint="66"/>
+          </w:tcPr>
+          <w:p>
+            <w:r>
+              <w:t>Acción</w:t>
+            </w:r>
+          </w:p>
+        </w:tc>
+      </w:tr>
+      <w:tr>
+        <w:tc>
+          <w:tcPr>
+            <w:tcW w:w="2123" w:type="dxa"/>
+          </w:tcPr>
+          <w:p>
+            <w:pPr>
+              <w:rPr>
+                <w:b/>
+                <w:bCs/>
+              </w:rPr>
+            </w:pPr>
+          </w:p>
+        </w:tc>
+        <w:tc>
+          <w:tcPr>
+            <w:tcW w:w="849" w:type="dxa"/>
+          </w:tcPr>
+          <w:p>
+            <w:r>
+              <w:t>1</w:t>
+            </w:r>
+          </w:p>
+        </w:tc>
+        <w:tc>
+          <w:tcPr>
+            <w:tcW w:w="5522" w:type="dxa"/>
+          </w:tcPr>
+          <w:p>
+            <w:r>
+              <w:t>Iniciar sesión introduciendo una tarjeta de administrador.</w:t>
+            </w:r>
+          </w:p>
+        </w:tc>
+      </w:tr>
+      <w:tr>
+        <w:tc>
+          <w:tcPr>
+            <w:tcW w:w="2123" w:type="dxa"/>
+          </w:tcPr>
+          <w:p>
+            <w:pPr>
+              <w:rPr>
+                <w:b/>
+                <w:bCs/>
+              </w:rPr>
+            </w:pPr>
+          </w:p>
+        </w:tc>
+        <w:tc>
+          <w:tcPr>
+            <w:tcW w:w="849" w:type="dxa"/>
+          </w:tcPr>
+          <w:p>
+            <w:r>
+              <w:t>2</w:t>
+            </w:r>
+          </w:p>
+        </w:tc>
+        <w:tc>
+          <w:tcPr>
+            <w:tcW w:w="5522" w:type="dxa"/>
+          </w:tcPr>
+          <w:p>
+            <w:r>
+              <w:t xml:space="preserve">El sistema solicita al </w:t>
+            </w:r>
+            <w:r>
+              <w:t>administrador</w:t>
+            </w:r>
+            <w:r>
+              <w:t xml:space="preserve"> que ingrese su PIN</w:t>
+            </w:r>
+          </w:p>
+        </w:tc>
+      </w:tr>
+      <w:tr>
+        <w:tc>
+          <w:tcPr>
+            <w:tcW w:w="2123" w:type="dxa"/>
+          </w:tcPr>
+          <w:p>
+            <w:pPr>
+              <w:rPr>
+                <w:b/>
+                <w:bCs/>
+              </w:rPr>
+            </w:pPr>
+          </w:p>
+        </w:tc>
+        <w:tc>
+          <w:tcPr>
+            <w:tcW w:w="849" w:type="dxa"/>
+          </w:tcPr>
+          <w:p>
+            <w:r>
+              <w:t>3</w:t>
+            </w:r>
+          </w:p>
+        </w:tc>
+        <w:tc>
+          <w:tcPr>
+            <w:tcW w:w="5522" w:type="dxa"/>
+          </w:tcPr>
+          <w:p>
+            <w:r>
+              <w:t xml:space="preserve">El </w:t>
+            </w:r>
+            <w:r>
+              <w:t>administrador</w:t>
+            </w:r>
+            <w:r>
+              <w:t xml:space="preserve"> teclea su PIN</w:t>
+            </w:r>
+          </w:p>
+        </w:tc>
+      </w:tr>
+      <w:tr>
+        <w:tc>
+          <w:tcPr>
+            <w:tcW w:w="2123" w:type="dxa"/>
+            <w:shd w:val="clear" w:color="auto" w:fill="B4C6E7" w:themeFill="accent1" w:themeFillTint="66"/>
+          </w:tcPr>
+          <w:p>
+            <w:pPr>
+              <w:rPr>
+                <w:b/>
+                <w:bCs/>
+              </w:rPr>
+            </w:pPr>
+            <w:r>
+              <w:rPr>
+                <w:b/>
+                <w:bCs/>
+              </w:rPr>
+              <w:t>Excepciones</w:t>
+            </w:r>
+          </w:p>
+        </w:tc>
+        <w:tc>
+          <w:tcPr>
+            <w:tcW w:w="849" w:type="dxa"/>
+            <w:shd w:val="clear" w:color="auto" w:fill="B4C6E7" w:themeFill="accent1" w:themeFillTint="66"/>
+          </w:tcPr>
+          <w:p>
+            <w:r>
+              <w:t>Paso</w:t>
+            </w:r>
+          </w:p>
+        </w:tc>
+        <w:tc>
+          <w:tcPr>
+            <w:tcW w:w="5522" w:type="dxa"/>
+            <w:shd w:val="clear" w:color="auto" w:fill="B4C6E7" w:themeFill="accent1" w:themeFillTint="66"/>
+          </w:tcPr>
+          <w:p>
+            <w:r>
+              <w:t>Acción</w:t>
+            </w:r>
+          </w:p>
+        </w:tc>
+      </w:tr>
+      <w:tr>
+        <w:tc>
+          <w:tcPr>
+            <w:tcW w:w="2123" w:type="dxa"/>
+            <w:vMerge w:val="restart"/>
+          </w:tcPr>
+          <w:p/>
+        </w:tc>
+        <w:tc>
+          <w:tcPr>
+            <w:tcW w:w="849" w:type="dxa"/>
+          </w:tcPr>
+          <w:p>
+            <w:r>
+              <w:t>1</w:t>
+            </w:r>
+          </w:p>
+        </w:tc>
+        <w:tc>
+          <w:tcPr>
+            <w:tcW w:w="5522" w:type="dxa"/>
+          </w:tcPr>
+          <w:p>
+            <w:pPr>
+              <w:rPr>
+                <w:rFonts w:cstheme="minorHAnsi"/>
+                <w:color w:val="000000"/>
+              </w:rPr>
+            </w:pPr>
+            <w:r>
+              <w:rPr>
+                <w:rFonts w:cstheme="minorHAnsi"/>
+                <w:color w:val="000000"/>
+              </w:rPr>
+              <w:t>La tarjeta no está operativa</w:t>
+            </w:r>
+            <w:r>
+              <w:rPr>
+                <w:rFonts w:cstheme="minorHAnsi"/>
+                <w:color w:val="000000"/>
+              </w:rPr>
+              <w:t xml:space="preserve"> </w:t>
+            </w:r>
+          </w:p>
+        </w:tc>
+      </w:tr>
+      <w:tr>
+        <w:tc>
+          <w:tcPr>
+            <w:tcW w:w="2123" w:type="dxa"/>
+            <w:vMerge/>
+          </w:tcPr>
+          <w:p/>
+        </w:tc>
+        <w:tc>
+          <w:tcPr>
+            <w:tcW w:w="849" w:type="dxa"/>
+          </w:tcPr>
+          <w:p>
+            <w:r>
+              <w:t>2</w:t>
+            </w:r>
+          </w:p>
+        </w:tc>
+        <w:tc>
+          <w:tcPr>
+            <w:tcW w:w="5522" w:type="dxa"/>
+          </w:tcPr>
+          <w:p>
+            <w:r>
+              <w:t xml:space="preserve">El numero PIN del administrador no es </w:t>
+            </w:r>
+            <w:proofErr w:type="spellStart"/>
+            <w:r>
+              <w:t>valido</w:t>
+            </w:r>
+            <w:proofErr w:type="spellEnd"/>
+            <w:r>
+              <w:t>.</w:t>
+            </w:r>
+          </w:p>
+        </w:tc>
+      </w:tr>
+      <w:tr>
+        <w:tc>
+          <w:tcPr>
+            <w:tcW w:w="2123" w:type="dxa"/>
+          </w:tcPr>
+          <w:p/>
+        </w:tc>
+        <w:tc>
+          <w:tcPr>
+            <w:tcW w:w="849" w:type="dxa"/>
+          </w:tcPr>
+          <w:p>
+            <w:r>
+              <w:t>3</w:t>
+            </w:r>
+          </w:p>
+        </w:tc>
+        <w:tc>
+          <w:tcPr>
+            <w:tcW w:w="5522" w:type="dxa"/>
+          </w:tcPr>
+          <w:p>
+            <w:r>
+              <w:t>El numero PIN no es válido. En este caso le dará 3 oportunidades y en caso de no acertar cerrará la sesión y bloqueará la tarjeta.</w:t>
+            </w:r>
+          </w:p>
+        </w:tc>
+      </w:tr>
+    </w:tbl>
+    <w:p>
+      <w:pPr>
+        <w:spacing w:line="240" w:lineRule="auto"/>
+        <w:rPr>
+          <w:b/>
+          <w:bCs/>
+          <w:sz w:val="28"/>
+          <w:szCs w:val="28"/>
+        </w:rPr>
+      </w:pPr>
+    </w:p>
+    <w:tbl>
+      <w:tblPr>
+        <w:tblStyle w:val="Tablaconcuadrcula"/>
+        <w:tblW w:w="0" w:type="auto"/>
+        <w:tblLook w:val="04A0" w:firstRow="1" w:lastRow="0" w:firstColumn="1" w:lastColumn="0" w:noHBand="0" w:noVBand="1"/>
+      </w:tblPr>
+      <w:tblGrid>
+        <w:gridCol w:w="2123"/>
+        <w:gridCol w:w="849"/>
+        <w:gridCol w:w="5522"/>
+      </w:tblGrid>
+      <w:tr>
+        <w:tc>
+          <w:tcPr>
+            <w:tcW w:w="2123" w:type="dxa"/>
+            <w:shd w:val="clear" w:color="auto" w:fill="B4C6E7" w:themeFill="accent1" w:themeFillTint="66"/>
+          </w:tcPr>
+          <w:p>
+            <w:pPr>
+              <w:rPr>
+                <w:b/>
+                <w:bCs/>
+              </w:rPr>
+            </w:pPr>
+            <w:r>
+              <w:rPr>
+                <w:b/>
+                <w:bCs/>
+              </w:rPr>
+              <w:t>CU-0</w:t>
+            </w:r>
+            <w:r>
+              <w:rPr>
+                <w:b/>
+                <w:bCs/>
+              </w:rPr>
+              <w:t>8</w:t>
+            </w:r>
+          </w:p>
+        </w:tc>
+        <w:tc>
+          <w:tcPr>
+            <w:tcW w:w="6371" w:type="dxa"/>
+            <w:gridSpan w:val="2"/>
+            <w:shd w:val="clear" w:color="auto" w:fill="B4C6E7" w:themeFill="accent1" w:themeFillTint="66"/>
+          </w:tcPr>
+          <w:p>
+            <w:pPr>
+              <w:rPr>
+                <w:b/>
+                <w:bCs/>
+              </w:rPr>
+            </w:pPr>
+            <w:proofErr w:type="spellStart"/>
+            <w:r>
+              <w:rPr>
+                <w:b/>
+                <w:bCs/>
+              </w:rPr>
+              <w:t>Login</w:t>
+            </w:r>
+            <w:proofErr w:type="spellEnd"/>
+            <w:r>
+              <w:rPr>
+                <w:b/>
+                <w:bCs/>
+              </w:rPr>
+              <w:t xml:space="preserve"> </w:t>
+            </w:r>
+            <w:r>
+              <w:rPr>
+                <w:b/>
+                <w:bCs/>
+              </w:rPr>
+              <w:t>técnico</w:t>
+            </w:r>
+          </w:p>
+        </w:tc>
+      </w:tr>
+      <w:tr>
+        <w:tc>
+          <w:tcPr>
+            <w:tcW w:w="2123" w:type="dxa"/>
+            <w:shd w:val="clear" w:color="auto" w:fill="B4C6E7" w:themeFill="accent1" w:themeFillTint="66"/>
+          </w:tcPr>
+          <w:p>
+            <w:pPr>
+              <w:rPr>
+                <w:b/>
+                <w:bCs/>
+              </w:rPr>
+            </w:pPr>
+            <w:r>
+              <w:rPr>
+                <w:b/>
+                <w:bCs/>
+              </w:rPr>
+              <w:t>Dependencias</w:t>
+            </w:r>
+          </w:p>
+        </w:tc>
+        <w:tc>
+          <w:tcPr>
+            <w:tcW w:w="6371" w:type="dxa"/>
+            <w:gridSpan w:val="2"/>
+          </w:tcPr>
+          <w:p>
+            <w:r>
+              <w:rPr>
+                <w:b/>
+                <w:bCs/>
+              </w:rPr>
+              <w:t>RG-01</w:t>
+            </w:r>
+            <w:r>
+              <w:rPr>
+                <w:b/>
+                <w:bCs/>
+              </w:rPr>
+              <w:t xml:space="preserve">3 </w:t>
+            </w:r>
+            <w:r>
+              <w:t xml:space="preserve">El cajero automático debe permitir iniciar sesión con una cuenta de </w:t>
+            </w:r>
+            <w:r>
+              <w:t>técnico</w:t>
+            </w:r>
+            <w:r>
+              <w:t>.</w:t>
+            </w:r>
+          </w:p>
+        </w:tc>
+      </w:tr>
+      <w:tr>
+        <w:tc>
+          <w:tcPr>
+            <w:tcW w:w="2123" w:type="dxa"/>
+            <w:shd w:val="clear" w:color="auto" w:fill="B4C6E7" w:themeFill="accent1" w:themeFillTint="66"/>
+          </w:tcPr>
+          <w:p>
+            <w:pPr>
+              <w:rPr>
+                <w:b/>
+                <w:bCs/>
+              </w:rPr>
+            </w:pPr>
+            <w:r>
+              <w:rPr>
+                <w:b/>
+                <w:bCs/>
+              </w:rPr>
+              <w:t>Precondición</w:t>
+            </w:r>
+          </w:p>
+        </w:tc>
+        <w:tc>
+          <w:tcPr>
+            <w:tcW w:w="6371" w:type="dxa"/>
+            <w:gridSpan w:val="2"/>
+          </w:tcPr>
+          <w:p>
+            <w:r>
+              <w:t xml:space="preserve">El </w:t>
+            </w:r>
+            <w:r>
+              <w:t>técnico</w:t>
+            </w:r>
+            <w:r>
+              <w:t xml:space="preserve"> debe tener </w:t>
+            </w:r>
+            <w:r>
+              <w:t>las llaves del cajero ATM.</w:t>
+            </w:r>
+          </w:p>
+          <w:p>
+            <w:pPr>
+              <w:rPr>
+                <w:u w:val="single"/>
+              </w:rPr>
+            </w:pPr>
+            <w:r>
+              <w:rPr>
+                <w:rFonts w:cstheme="minorHAnsi"/>
+              </w:rPr>
+              <w:t>No hay ninguna sesión iniciada.</w:t>
+            </w:r>
+          </w:p>
+        </w:tc>
+      </w:tr>
+      <w:tr>
+        <w:tc>
+          <w:tcPr>
+            <w:tcW w:w="2123" w:type="dxa"/>
+            <w:shd w:val="clear" w:color="auto" w:fill="B4C6E7" w:themeFill="accent1" w:themeFillTint="66"/>
+          </w:tcPr>
+          <w:p>
+            <w:pPr>
+              <w:rPr>
+                <w:b/>
+                <w:bCs/>
+              </w:rPr>
+            </w:pPr>
+            <w:r>
+              <w:rPr>
+                <w:b/>
+                <w:bCs/>
+              </w:rPr>
+              <w:t>Descripción</w:t>
+            </w:r>
+          </w:p>
+        </w:tc>
+        <w:tc>
+          <w:tcPr>
+            <w:tcW w:w="6371" w:type="dxa"/>
+            <w:gridSpan w:val="2"/>
+          </w:tcPr>
+          <w:p>
+            <w:pPr>
+              <w:spacing w:after="160" w:line="259" w:lineRule="auto"/>
+            </w:pPr>
+            <w:r>
+              <w:t xml:space="preserve">Este caso de uso describe como el </w:t>
+            </w:r>
+            <w:r>
+              <w:t>técnico</w:t>
+            </w:r>
+            <w:r>
+              <w:t xml:space="preserve"> puede </w:t>
+            </w:r>
+            <w:r>
+              <w:t xml:space="preserve">hacer un </w:t>
+            </w:r>
+            <w:proofErr w:type="spellStart"/>
+            <w:r>
+              <w:t>login</w:t>
+            </w:r>
+            <w:proofErr w:type="spellEnd"/>
+            <w:r>
+              <w:t xml:space="preserve"> en la sesión del ATM.</w:t>
+            </w:r>
+          </w:p>
+        </w:tc>
+      </w:tr>
+      <w:tr>
+        <w:tc>
+          <w:tcPr>
+            <w:tcW w:w="2123" w:type="dxa"/>
+            <w:shd w:val="clear" w:color="auto" w:fill="B4C6E7" w:themeFill="accent1" w:themeFillTint="66"/>
+          </w:tcPr>
+          <w:p>
+            <w:pPr>
+              <w:rPr>
+                <w:b/>
+                <w:bCs/>
+              </w:rPr>
+            </w:pPr>
+            <w:r>
+              <w:rPr>
+                <w:b/>
+                <w:bCs/>
+              </w:rPr>
+              <w:t>Secuencia normal</w:t>
+            </w:r>
+          </w:p>
+        </w:tc>
+        <w:tc>
+          <w:tcPr>
+            <w:tcW w:w="849" w:type="dxa"/>
+            <w:shd w:val="clear" w:color="auto" w:fill="B4C6E7" w:themeFill="accent1" w:themeFillTint="66"/>
+          </w:tcPr>
+          <w:p>
+            <w:r>
+              <w:t>Paso</w:t>
+            </w:r>
+          </w:p>
+        </w:tc>
+        <w:tc>
+          <w:tcPr>
+            <w:tcW w:w="5522" w:type="dxa"/>
+            <w:shd w:val="clear" w:color="auto" w:fill="B4C6E7" w:themeFill="accent1" w:themeFillTint="66"/>
+          </w:tcPr>
+          <w:p>
+            <w:r>
+              <w:t>Acción</w:t>
+            </w:r>
+          </w:p>
+        </w:tc>
+      </w:tr>
+      <w:tr>
+        <w:tc>
+          <w:tcPr>
+            <w:tcW w:w="2123" w:type="dxa"/>
+          </w:tcPr>
+          <w:p>
+            <w:pPr>
+              <w:rPr>
+                <w:b/>
+                <w:bCs/>
+              </w:rPr>
+            </w:pPr>
+          </w:p>
+        </w:tc>
+        <w:tc>
+          <w:tcPr>
+            <w:tcW w:w="849" w:type="dxa"/>
+          </w:tcPr>
+          <w:p>
+            <w:r>
+              <w:t>1</w:t>
+            </w:r>
+          </w:p>
+        </w:tc>
+        <w:tc>
+          <w:tcPr>
+            <w:tcW w:w="5522" w:type="dxa"/>
+          </w:tcPr>
+          <w:p>
+            <w:r>
+              <w:t xml:space="preserve">Iniciar sesión introduciendo una </w:t>
+            </w:r>
+            <w:r>
+              <w:t>llave de técnico.</w:t>
+            </w:r>
+          </w:p>
+        </w:tc>
+      </w:tr>
+      <w:tr>
+        <w:tc>
+          <w:tcPr>
+            <w:tcW w:w="2123" w:type="dxa"/>
+          </w:tcPr>
+          <w:p>
+            <w:pPr>
+              <w:rPr>
+                <w:b/>
+                <w:bCs/>
+              </w:rPr>
+            </w:pPr>
+          </w:p>
+        </w:tc>
+        <w:tc>
+          <w:tcPr>
+            <w:tcW w:w="849" w:type="dxa"/>
+          </w:tcPr>
+          <w:p>
+            <w:r>
+              <w:t>2</w:t>
+            </w:r>
+          </w:p>
+        </w:tc>
+        <w:tc>
+          <w:tcPr>
+            <w:tcW w:w="5522" w:type="dxa"/>
+          </w:tcPr>
+          <w:p>
+            <w:r>
+              <w:t>El sistema detecta que la llave está introducida y permite al técnico acceder a sus opciones.</w:t>
+            </w:r>
+          </w:p>
+        </w:tc>
+      </w:tr>
+      <w:tr>
+        <w:tc>
+          <w:tcPr>
+            <w:tcW w:w="2123" w:type="dxa"/>
+            <w:shd w:val="clear" w:color="auto" w:fill="B4C6E7" w:themeFill="accent1" w:themeFillTint="66"/>
+          </w:tcPr>
+          <w:p>
+            <w:pPr>
+              <w:rPr>
+                <w:b/>
+                <w:bCs/>
+              </w:rPr>
+            </w:pPr>
+            <w:r>
+              <w:rPr>
+                <w:b/>
+                <w:bCs/>
+              </w:rPr>
+              <w:t>Excepciones</w:t>
+            </w:r>
+          </w:p>
+        </w:tc>
+        <w:tc>
+          <w:tcPr>
+            <w:tcW w:w="849" w:type="dxa"/>
+            <w:shd w:val="clear" w:color="auto" w:fill="B4C6E7" w:themeFill="accent1" w:themeFillTint="66"/>
+          </w:tcPr>
+          <w:p>
+            <w:r>
+              <w:t>Paso</w:t>
+            </w:r>
+          </w:p>
+        </w:tc>
+        <w:tc>
+          <w:tcPr>
+            <w:tcW w:w="5522" w:type="dxa"/>
+            <w:shd w:val="clear" w:color="auto" w:fill="B4C6E7" w:themeFill="accent1" w:themeFillTint="66"/>
+          </w:tcPr>
+          <w:p>
+            <w:r>
+              <w:t>Acción</w:t>
+            </w:r>
+          </w:p>
+        </w:tc>
+      </w:tr>
+      <w:tr>
+        <w:tc>
+          <w:tcPr>
+            <w:tcW w:w="2123" w:type="dxa"/>
+          </w:tcPr>
+          <w:p/>
+        </w:tc>
+        <w:tc>
+          <w:tcPr>
+            <w:tcW w:w="849" w:type="dxa"/>
+          </w:tcPr>
+          <w:p>
+            <w:r>
+              <w:t>1</w:t>
+            </w:r>
+          </w:p>
+        </w:tc>
+        <w:tc>
+          <w:tcPr>
+            <w:tcW w:w="5522" w:type="dxa"/>
+          </w:tcPr>
+          <w:p>
+            <w:pPr>
+              <w:rPr>
+                <w:rFonts w:cstheme="minorHAnsi"/>
+                <w:color w:val="000000"/>
+              </w:rPr>
+            </w:pPr>
+            <w:r>
+              <w:t>No poseer una llave de técnico, no se contempla en el programa.</w:t>
+            </w:r>
+          </w:p>
+        </w:tc>
+      </w:tr>
+    </w:tbl>
+    <w:p>
+      <w:pPr>
+        <w:spacing w:line="240" w:lineRule="auto"/>
+        <w:rPr>
+          <w:b/>
+          <w:bCs/>
+          <w:sz w:val="28"/>
+          <w:szCs w:val="28"/>
+        </w:rPr>
+      </w:pPr>
+    </w:p>
+    <w:p>
+      <w:pPr>
+        <w:spacing w:line="240" w:lineRule="auto"/>
+        <w:rPr>
+          <w:b/>
+          <w:bCs/>
+          <w:sz w:val="28"/>
+          <w:szCs w:val="28"/>
+        </w:rPr>
+      </w:pPr>
+    </w:p>
+    <w:p>
+      <w:pPr>
+        <w:spacing w:line="240" w:lineRule="auto"/>
+        <w:rPr>
+          <w:b/>
+          <w:bCs/>
+          <w:sz w:val="28"/>
+          <w:szCs w:val="28"/>
+        </w:rPr>
+      </w:pPr>
+    </w:p>
+    <w:p>
+      <w:pPr>
+        <w:spacing w:line="240" w:lineRule="auto"/>
+        <w:rPr>
+          <w:b/>
+          <w:bCs/>
+          <w:sz w:val="28"/>
+          <w:szCs w:val="28"/>
+        </w:rPr>
+      </w:pPr>
+    </w:p>
+    <w:p>
+      <w:pPr>
+        <w:spacing w:line="240" w:lineRule="auto"/>
+        <w:rPr>
+          <w:b/>
+          <w:bCs/>
+          <w:sz w:val="28"/>
+          <w:szCs w:val="28"/>
+        </w:rPr>
+      </w:pPr>
+    </w:p>
+    <w:p>
+      <w:pPr>
+        <w:spacing w:line="240" w:lineRule="auto"/>
+        <w:rPr>
+          <w:b/>
+          <w:bCs/>
+          <w:sz w:val="28"/>
+          <w:szCs w:val="28"/>
+        </w:rPr>
+      </w:pPr>
+    </w:p>
+    <w:p>
+      <w:pPr>
+        <w:spacing w:line="240" w:lineRule="auto"/>
+        <w:rPr>
+          <w:b/>
+          <w:bCs/>
+          <w:sz w:val="28"/>
+          <w:szCs w:val="28"/>
+        </w:rPr>
+      </w:pPr>
+    </w:p>
+    <w:p>
+      <w:pPr>
+        <w:spacing w:line="240" w:lineRule="auto"/>
+        <w:rPr>
+          <w:b/>
+          <w:bCs/>
+          <w:sz w:val="28"/>
+          <w:szCs w:val="28"/>
+        </w:rPr>
+      </w:pPr>
+    </w:p>
+    <w:tbl>
+      <w:tblPr>
+        <w:tblStyle w:val="Tablaconcuadrcula"/>
+        <w:tblW w:w="0" w:type="auto"/>
+        <w:tblLook w:val="04A0" w:firstRow="1" w:lastRow="0" w:firstColumn="1" w:lastColumn="0" w:noHBand="0" w:noVBand="1"/>
+      </w:tblPr>
+      <w:tblGrid>
+        <w:gridCol w:w="2123"/>
+        <w:gridCol w:w="849"/>
+        <w:gridCol w:w="5522"/>
+      </w:tblGrid>
+      <w:tr>
+        <w:tc>
+          <w:tcPr>
+            <w:tcW w:w="2123" w:type="dxa"/>
+            <w:shd w:val="clear" w:color="auto" w:fill="B4C6E7" w:themeFill="accent1" w:themeFillTint="66"/>
+          </w:tcPr>
+          <w:p>
+            <w:pPr>
+              <w:rPr>
+                <w:b/>
+                <w:bCs/>
+              </w:rPr>
+            </w:pPr>
+            <w:r>
+              <w:rPr>
+                <w:b/>
+                <w:bCs/>
+              </w:rPr>
+              <w:lastRenderedPageBreak/>
+              <w:t>CU-0</w:t>
+            </w:r>
+            <w:r>
+              <w:rPr>
+                <w:b/>
+                <w:bCs/>
+              </w:rPr>
+              <w:t>9</w:t>
+            </w:r>
+          </w:p>
+        </w:tc>
+        <w:tc>
+          <w:tcPr>
+            <w:tcW w:w="6371" w:type="dxa"/>
+            <w:gridSpan w:val="2"/>
+            <w:shd w:val="clear" w:color="auto" w:fill="B4C6E7" w:themeFill="accent1" w:themeFillTint="66"/>
+          </w:tcPr>
+          <w:p>
+            <w:pPr>
+              <w:rPr>
+                <w:b/>
+                <w:bCs/>
+              </w:rPr>
+            </w:pPr>
+            <w:r>
+              <w:rPr>
+                <w:b/>
+                <w:bCs/>
+              </w:rPr>
+              <w:t>Reponer billetes</w:t>
+            </w:r>
+          </w:p>
+        </w:tc>
+      </w:tr>
+      <w:tr>
+        <w:tc>
+          <w:tcPr>
+            <w:tcW w:w="2123" w:type="dxa"/>
+            <w:shd w:val="clear" w:color="auto" w:fill="B4C6E7" w:themeFill="accent1" w:themeFillTint="66"/>
+          </w:tcPr>
+          <w:p>
+            <w:pPr>
+              <w:rPr>
+                <w:b/>
+                <w:bCs/>
+              </w:rPr>
+            </w:pPr>
+            <w:r>
+              <w:rPr>
+                <w:b/>
+                <w:bCs/>
+              </w:rPr>
+              <w:t>Dependencias</w:t>
+            </w:r>
+          </w:p>
+        </w:tc>
+        <w:tc>
+          <w:tcPr>
+            <w:tcW w:w="6371" w:type="dxa"/>
+            <w:gridSpan w:val="2"/>
+          </w:tcPr>
+          <w:p>
+            <w:r>
+              <w:rPr>
+                <w:b/>
+                <w:bCs/>
+              </w:rPr>
+              <w:t>RG</w:t>
+            </w:r>
+            <w:r>
+              <w:rPr>
+                <w:b/>
+                <w:bCs/>
+              </w:rPr>
+              <w:t>-</w:t>
+            </w:r>
+            <w:r>
+              <w:rPr>
+                <w:b/>
+                <w:bCs/>
+              </w:rPr>
+              <w:t>05.</w:t>
+            </w:r>
+            <w:r>
+              <w:rPr>
+                <w:b/>
+                <w:bCs/>
+              </w:rPr>
+              <w:t>4</w:t>
+            </w:r>
+            <w:r>
+              <w:rPr>
+                <w:b/>
+                <w:bCs/>
+              </w:rPr>
+              <w:t xml:space="preserve"> </w:t>
+            </w:r>
+            <w:r>
+              <w:t>El máximo valor de los billetes del dispensador del ATM es 50€</w:t>
+            </w:r>
+          </w:p>
+          <w:p>
+            <w:pPr>
+              <w:spacing w:after="160" w:line="259" w:lineRule="auto"/>
+            </w:pPr>
+            <w:r>
+              <w:rPr>
+                <w:b/>
+                <w:bCs/>
+              </w:rPr>
+              <w:t>RG-013</w:t>
+            </w:r>
+            <w:r>
+              <w:t xml:space="preserve"> </w:t>
+            </w:r>
+            <w:r>
+              <w:t xml:space="preserve">El cajero automático debe </w:t>
+            </w:r>
+            <w:r>
+              <w:t>permitir iniciar sesión con</w:t>
+            </w:r>
+            <w:r>
+              <w:t xml:space="preserve"> una cuenta de </w:t>
+            </w:r>
+            <w:r>
+              <w:t>técn</w:t>
+            </w:r>
+            <w:r>
+              <w:t>i</w:t>
+            </w:r>
+            <w:r>
+              <w:t>co</w:t>
+            </w:r>
+            <w:r>
+              <w:t>.</w:t>
+            </w:r>
+          </w:p>
+        </w:tc>
+      </w:tr>
+      <w:tr>
+        <w:tc>
+          <w:tcPr>
+            <w:tcW w:w="2123" w:type="dxa"/>
+            <w:shd w:val="clear" w:color="auto" w:fill="B4C6E7" w:themeFill="accent1" w:themeFillTint="66"/>
+          </w:tcPr>
+          <w:p>
+            <w:pPr>
+              <w:rPr>
+                <w:b/>
+                <w:bCs/>
+              </w:rPr>
+            </w:pPr>
+            <w:r>
+              <w:rPr>
+                <w:b/>
+                <w:bCs/>
+              </w:rPr>
+              <w:t>Precondición</w:t>
+            </w:r>
+          </w:p>
+        </w:tc>
+        <w:tc>
+          <w:tcPr>
+            <w:tcW w:w="6371" w:type="dxa"/>
+            <w:gridSpan w:val="2"/>
+          </w:tcPr>
+          <w:p>
+            <w:r>
+              <w:t xml:space="preserve">El </w:t>
+            </w:r>
+            <w:r>
+              <w:t>técnico</w:t>
+            </w:r>
+            <w:r>
+              <w:t xml:space="preserve"> debe </w:t>
+            </w:r>
+            <w:r>
+              <w:t>tener iniciada la sesión como técnico del ATM</w:t>
+            </w:r>
+          </w:p>
+        </w:tc>
+      </w:tr>
+      <w:tr>
+        <w:tc>
+          <w:tcPr>
+            <w:tcW w:w="2123" w:type="dxa"/>
+            <w:shd w:val="clear" w:color="auto" w:fill="B4C6E7" w:themeFill="accent1" w:themeFillTint="66"/>
+          </w:tcPr>
+          <w:p>
+            <w:pPr>
+              <w:rPr>
+                <w:b/>
+                <w:bCs/>
+              </w:rPr>
+            </w:pPr>
+            <w:r>
+              <w:rPr>
+                <w:b/>
+                <w:bCs/>
+              </w:rPr>
+              <w:t>Descripción</w:t>
+            </w:r>
+          </w:p>
+        </w:tc>
+        <w:tc>
+          <w:tcPr>
+            <w:tcW w:w="6371" w:type="dxa"/>
+            <w:gridSpan w:val="2"/>
+          </w:tcPr>
+          <w:p>
+            <w:pPr>
+              <w:spacing w:after="160" w:line="259" w:lineRule="auto"/>
+            </w:pPr>
+            <w:r>
+              <w:t xml:space="preserve">Este caso de uso describe como el </w:t>
+            </w:r>
+            <w:r>
+              <w:t>técnico</w:t>
+            </w:r>
+            <w:r>
+              <w:t xml:space="preserve"> puede </w:t>
+            </w:r>
+            <w:r>
+              <w:t xml:space="preserve">reponer los billetes </w:t>
+            </w:r>
+            <w:r>
+              <w:t>del ATM.</w:t>
+            </w:r>
+          </w:p>
+        </w:tc>
+      </w:tr>
+      <w:tr>
+        <w:tc>
+          <w:tcPr>
+            <w:tcW w:w="2123" w:type="dxa"/>
+            <w:shd w:val="clear" w:color="auto" w:fill="B4C6E7" w:themeFill="accent1" w:themeFillTint="66"/>
+          </w:tcPr>
+          <w:p>
+            <w:pPr>
+              <w:rPr>
+                <w:b/>
+                <w:bCs/>
+              </w:rPr>
+            </w:pPr>
+            <w:r>
+              <w:rPr>
+                <w:b/>
+                <w:bCs/>
+              </w:rPr>
+              <w:t>Secuencia normal</w:t>
+            </w:r>
+          </w:p>
+        </w:tc>
+        <w:tc>
+          <w:tcPr>
+            <w:tcW w:w="849" w:type="dxa"/>
+            <w:shd w:val="clear" w:color="auto" w:fill="B4C6E7" w:themeFill="accent1" w:themeFillTint="66"/>
+          </w:tcPr>
+          <w:p>
+            <w:r>
+              <w:t>Paso</w:t>
+            </w:r>
+          </w:p>
+        </w:tc>
+        <w:tc>
+          <w:tcPr>
+            <w:tcW w:w="5522" w:type="dxa"/>
+            <w:shd w:val="clear" w:color="auto" w:fill="B4C6E7" w:themeFill="accent1" w:themeFillTint="66"/>
+          </w:tcPr>
+          <w:p>
+            <w:r>
+              <w:t>Acción</w:t>
+            </w:r>
+          </w:p>
+        </w:tc>
+      </w:tr>
+      <w:tr>
+        <w:tc>
+          <w:tcPr>
+            <w:tcW w:w="2123" w:type="dxa"/>
+          </w:tcPr>
+          <w:p>
+            <w:pPr>
+              <w:rPr>
+                <w:b/>
+                <w:bCs/>
+              </w:rPr>
+            </w:pPr>
+          </w:p>
+        </w:tc>
+        <w:tc>
+          <w:tcPr>
+            <w:tcW w:w="849" w:type="dxa"/>
+          </w:tcPr>
+          <w:p>
+            <w:r>
+              <w:t>1</w:t>
+            </w:r>
+          </w:p>
+        </w:tc>
+        <w:tc>
+          <w:tcPr>
+            <w:tcW w:w="5522" w:type="dxa"/>
+          </w:tcPr>
+          <w:p>
+            <w:r>
+              <w:t xml:space="preserve">Iniciar sesión introduciendo una </w:t>
+            </w:r>
+            <w:r>
+              <w:t>llave de técnico.</w:t>
+            </w:r>
+          </w:p>
+        </w:tc>
+      </w:tr>
+      <w:tr>
+        <w:tc>
+          <w:tcPr>
+            <w:tcW w:w="2123" w:type="dxa"/>
+          </w:tcPr>
+          <w:p>
+            <w:pPr>
+              <w:rPr>
+                <w:b/>
+                <w:bCs/>
+              </w:rPr>
+            </w:pPr>
+          </w:p>
+        </w:tc>
+        <w:tc>
+          <w:tcPr>
+            <w:tcW w:w="849" w:type="dxa"/>
+          </w:tcPr>
+          <w:p>
+            <w:r>
+              <w:t>2</w:t>
+            </w:r>
+          </w:p>
+        </w:tc>
+        <w:tc>
+          <w:tcPr>
+            <w:tcW w:w="5522" w:type="dxa"/>
+          </w:tcPr>
+          <w:p>
+            <w:pPr>
+              <w:rPr>
+                <w:u w:val="single"/>
+              </w:rPr>
+            </w:pPr>
+            <w:r>
+              <w:t>Seleccionar la opción para reponer billetes.</w:t>
+            </w:r>
+          </w:p>
+        </w:tc>
+      </w:tr>
+      <w:tr>
+        <w:tc>
+          <w:tcPr>
+            <w:tcW w:w="2123" w:type="dxa"/>
+          </w:tcPr>
+          <w:p>
+            <w:pPr>
+              <w:rPr>
+                <w:b/>
+                <w:bCs/>
+              </w:rPr>
+            </w:pPr>
+          </w:p>
+        </w:tc>
+        <w:tc>
+          <w:tcPr>
+            <w:tcW w:w="849" w:type="dxa"/>
+          </w:tcPr>
+          <w:p>
+            <w:r>
+              <w:t>3</w:t>
+            </w:r>
+          </w:p>
+        </w:tc>
+        <w:tc>
+          <w:tcPr>
+            <w:tcW w:w="5522" w:type="dxa"/>
+          </w:tcPr>
+          <w:p>
+            <w:r>
+              <w:t>Seleccionar los billetes que desea retirar y depositar.</w:t>
+            </w:r>
+          </w:p>
+        </w:tc>
+      </w:tr>
+      <w:tr>
+        <w:tc>
+          <w:tcPr>
+            <w:tcW w:w="2123" w:type="dxa"/>
+          </w:tcPr>
+          <w:p>
+            <w:pPr>
+              <w:rPr>
+                <w:b/>
+                <w:bCs/>
+              </w:rPr>
+            </w:pPr>
+          </w:p>
+        </w:tc>
+        <w:tc>
+          <w:tcPr>
+            <w:tcW w:w="849" w:type="dxa"/>
+          </w:tcPr>
+          <w:p>
+            <w:r>
+              <w:t>4</w:t>
+            </w:r>
+          </w:p>
+        </w:tc>
+        <w:tc>
+          <w:tcPr>
+            <w:tcW w:w="5522" w:type="dxa"/>
+          </w:tcPr>
+          <w:p>
+            <w:r>
+              <w:t>Confirmar selección.</w:t>
             </w:r>
           </w:p>
         </w:tc>
@@ -12798,6 +13040,119 @@
     </w:lvl>
   </w:abstractNum>
   <w:abstractNum w:abstractNumId="20" w15:restartNumberingAfterBreak="0">
+    <w:nsid w:val="73DB7717"/>
+    <w:multiLevelType w:val="hybridMultilevel"/>
+    <w:tmpl w:val="E8B64604"/>
+    <w:lvl w:ilvl="0" w:tplc="0C0A0001">
+      <w:start w:val="1"/>
+      <w:numFmt w:val="bullet"/>
+      <w:lvlText w:val=""/>
+      <w:lvlJc w:val="left"/>
+      <w:pPr>
+        <w:ind w:left="720" w:hanging="360"/>
+      </w:pPr>
+      <w:rPr>
+        <w:rFonts w:ascii="Symbol" w:hAnsi="Symbol" w:hint="default"/>
+      </w:rPr>
+    </w:lvl>
+    <w:lvl w:ilvl="1" w:tplc="0C0A0003" w:tentative="1">
+      <w:start w:val="1"/>
+      <w:numFmt w:val="bullet"/>
+      <w:lvlText w:val="o"/>
+      <w:lvlJc w:val="left"/>
+      <w:pPr>
+        <w:ind w:left="1440" w:hanging="360"/>
+      </w:pPr>
+      <w:rPr>
+        <w:rFonts w:ascii="Courier New" w:hAnsi="Courier New" w:cs="Courier New" w:hint="default"/>
+      </w:rPr>
+    </w:lvl>
+    <w:lvl w:ilvl="2" w:tplc="0C0A0005" w:tentative="1">
+      <w:start w:val="1"/>
+      <w:numFmt w:val="bullet"/>
+      <w:lvlText w:val=""/>
+      <w:lvlJc w:val="left"/>
+      <w:pPr>
+        <w:ind w:left="2160" w:hanging="360"/>
+      </w:pPr>
+      <w:rPr>
+        <w:rFonts w:ascii="Wingdings" w:hAnsi="Wingdings" w:hint="default"/>
+      </w:rPr>
+    </w:lvl>
+    <w:lvl w:ilvl="3" w:tplc="0C0A0001" w:tentative="1">
+      <w:start w:val="1"/>
+      <w:numFmt w:val="bullet"/>
+      <w:lvlText w:val=""/>
+      <w:lvlJc w:val="left"/>
+      <w:pPr>
+        <w:ind w:left="2880" w:hanging="360"/>
+      </w:pPr>
+      <w:rPr>
+        <w:rFonts w:ascii="Symbol" w:hAnsi="Symbol" w:hint="default"/>
+      </w:rPr>
+    </w:lvl>
+    <w:lvl w:ilvl="4" w:tplc="0C0A0003" w:tentative="1">
+      <w:start w:val="1"/>
+      <w:numFmt w:val="bullet"/>
+      <w:lvlText w:val="o"/>
+      <w:lvlJc w:val="left"/>
+      <w:pPr>
+        <w:ind w:left="3600" w:hanging="360"/>
+      </w:pPr>
+      <w:rPr>
+        <w:rFonts w:ascii="Courier New" w:hAnsi="Courier New" w:cs="Courier New" w:hint="default"/>
+      </w:rPr>
+    </w:lvl>
+    <w:lvl w:ilvl="5" w:tplc="0C0A0005" w:tentative="1">
+      <w:start w:val="1"/>
+      <w:numFmt w:val="bullet"/>
+      <w:lvlText w:val=""/>
+      <w:lvlJc w:val="left"/>
+      <w:pPr>
+        <w:ind w:left="4320" w:hanging="360"/>
+      </w:pPr>
+      <w:rPr>
+        <w:rFonts w:ascii="Wingdings" w:hAnsi="Wingdings" w:hint="default"/>
+      </w:rPr>
+    </w:lvl>
+    <w:lvl w:ilvl="6" w:tplc="0C0A0001" w:tentative="1">
+      <w:start w:val="1"/>
+      <w:numFmt w:val="bullet"/>
+      <w:lvlText w:val=""/>
+      <w:lvlJc w:val="left"/>
+      <w:pPr>
+        <w:ind w:left="5040" w:hanging="360"/>
+      </w:pPr>
+      <w:rPr>
+        <w:rFonts w:ascii="Symbol" w:hAnsi="Symbol" w:hint="default"/>
+      </w:rPr>
+    </w:lvl>
+    <w:lvl w:ilvl="7" w:tplc="0C0A0003" w:tentative="1">
+      <w:start w:val="1"/>
+      <w:numFmt w:val="bullet"/>
+      <w:lvlText w:val="o"/>
+      <w:lvlJc w:val="left"/>
+      <w:pPr>
+        <w:ind w:left="5760" w:hanging="360"/>
+      </w:pPr>
+      <w:rPr>
+        <w:rFonts w:ascii="Courier New" w:hAnsi="Courier New" w:cs="Courier New" w:hint="default"/>
+      </w:rPr>
+    </w:lvl>
+    <w:lvl w:ilvl="8" w:tplc="0C0A0005" w:tentative="1">
+      <w:start w:val="1"/>
+      <w:numFmt w:val="bullet"/>
+      <w:lvlText w:val=""/>
+      <w:lvlJc w:val="left"/>
+      <w:pPr>
+        <w:ind w:left="6480" w:hanging="360"/>
+      </w:pPr>
+      <w:rPr>
+        <w:rFonts w:ascii="Wingdings" w:hAnsi="Wingdings" w:hint="default"/>
+      </w:rPr>
+    </w:lvl>
+  </w:abstractNum>
+  <w:abstractNum w:abstractNumId="21" w15:restartNumberingAfterBreak="0">
     <w:nsid w:val="76864D96"/>
     <w:multiLevelType w:val="hybridMultilevel"/>
     <w:tmpl w:val="570A7454"/>
@@ -12883,7 +13238,7 @@
       </w:pPr>
     </w:lvl>
   </w:abstractNum>
-  <w:abstractNum w:abstractNumId="21" w15:restartNumberingAfterBreak="0">
+  <w:abstractNum w:abstractNumId="22" w15:restartNumberingAfterBreak="0">
     <w:nsid w:val="7D5F7984"/>
     <w:multiLevelType w:val="hybridMultilevel"/>
     <w:tmpl w:val="12849C02"/>
@@ -12994,7 +13349,7 @@
     <w:abstractNumId w:val="6"/>
   </w:num>
   <w:num w:numId="9" w16cid:durableId="1661737718">
-    <w:abstractNumId w:val="20"/>
+    <w:abstractNumId w:val="21"/>
   </w:num>
   <w:num w:numId="10" w16cid:durableId="1558974309">
     <w:abstractNumId w:val="8"/>
@@ -13027,13 +13382,16 @@
     <w:abstractNumId w:val="19"/>
   </w:num>
   <w:num w:numId="20" w16cid:durableId="1241985356">
-    <w:abstractNumId w:val="21"/>
+    <w:abstractNumId w:val="22"/>
   </w:num>
   <w:num w:numId="21" w16cid:durableId="469903453">
     <w:abstractNumId w:val="5"/>
   </w:num>
   <w:num w:numId="22" w16cid:durableId="1706367206">
     <w:abstractNumId w:val="14"/>
+  </w:num>
+  <w:num w:numId="23" w16cid:durableId="457337428">
+    <w:abstractNumId w:val="20"/>
   </w:num>
 </w:numbering>
 </file>
